--- a/static/modelform/老师上传信息单.docx
+++ b/static/modelform/老师上传信息单.docx
@@ -134,6 +134,4260 @@
         <w:t>联系人。</w:t>
       </w:r>
     </w:p>
+    <w:tbl>
+      <w:tblPr>
+        <w:tblpPr w:leftFromText="180" w:rightFromText="180" w:vertAnchor="text" w:horzAnchor="margin" w:tblpXSpec="center" w:tblpY="931"/>
+        <w:tblW w:w="8752" w:type="dxa"/>
+        <w:tblLook w:val="04A0" w:firstRow="1" w:lastRow="0" w:firstColumn="1" w:lastColumn="0" w:noHBand="0" w:noVBand="1"/>
+      </w:tblPr>
+      <w:tblGrid>
+        <w:gridCol w:w="459"/>
+        <w:gridCol w:w="584"/>
+        <w:gridCol w:w="846"/>
+        <w:gridCol w:w="685"/>
+        <w:gridCol w:w="927"/>
+        <w:gridCol w:w="485"/>
+        <w:gridCol w:w="610"/>
+        <w:gridCol w:w="458"/>
+        <w:gridCol w:w="583"/>
+        <w:gridCol w:w="1010"/>
+        <w:gridCol w:w="549"/>
+        <w:gridCol w:w="646"/>
+        <w:gridCol w:w="455"/>
+        <w:gridCol w:w="455"/>
+      </w:tblGrid>
+      <w:tr>
+        <w:trPr>
+          <w:trHeight w:val="1030"/>
+        </w:trPr>
+        <w:tc>
+          <w:tcPr>
+            <w:tcW w:w="459" w:type="dxa"/>
+            <w:vMerge w:val="restart"/>
+            <w:tcBorders>
+              <w:top w:val="single" w:sz="8" w:space="0" w:color="auto"/>
+              <w:left w:val="single" w:sz="8" w:space="0" w:color="auto"/>
+              <w:bottom w:val="single" w:sz="8" w:space="0" w:color="000000"/>
+              <w:right w:val="single" w:sz="8" w:space="0" w:color="auto"/>
+            </w:tcBorders>
+            <w:shd w:val="clear" w:color="000000" w:fill="B6DDE8"/>
+            <w:vAlign w:val="center"/>
+          </w:tcPr>
+          <w:p>
+            <w:pPr>
+              <w:widowControl/>
+              <w:jc w:val="center"/>
+              <w:rPr>
+                <w:rFonts w:ascii="宋体" w:eastAsia="等线" w:cs="宋体"/>
+                <w:b/>
+                <w:bCs/>
+                <w:kern w:val="0"/>
+                <w:szCs w:val="21"/>
+              </w:rPr>
+            </w:pPr>
+            <w:r>
+              <w:rPr>
+                <w:rFonts w:ascii="宋体" w:eastAsia="等线" w:cs="宋体" w:hint="eastAsia"/>
+                <w:b/>
+                <w:bCs/>
+                <w:kern w:val="0"/>
+                <w:szCs w:val="21"/>
+              </w:rPr>
+              <w:t>编号</w:t>
+            </w:r>
+          </w:p>
+        </w:tc>
+        <w:tc>
+          <w:tcPr>
+            <w:tcW w:w="584" w:type="dxa"/>
+            <w:vMerge w:val="restart"/>
+            <w:tcBorders>
+              <w:top w:val="single" w:sz="8" w:space="0" w:color="auto"/>
+              <w:left w:val="single" w:sz="8" w:space="0" w:color="auto"/>
+              <w:bottom w:val="single" w:sz="8" w:space="0" w:color="000000"/>
+              <w:right w:val="single" w:sz="8" w:space="0" w:color="auto"/>
+            </w:tcBorders>
+            <w:shd w:val="clear" w:color="000000" w:fill="B6DDE8"/>
+            <w:vAlign w:val="center"/>
+          </w:tcPr>
+          <w:p>
+            <w:pPr>
+              <w:widowControl/>
+              <w:jc w:val="center"/>
+              <w:rPr>
+                <w:rFonts w:ascii="宋体" w:eastAsia="等线" w:cs="宋体"/>
+                <w:b/>
+                <w:bCs/>
+                <w:kern w:val="0"/>
+                <w:szCs w:val="21"/>
+              </w:rPr>
+            </w:pPr>
+            <w:r>
+              <w:rPr>
+                <w:rFonts w:ascii="STKaiti" w:eastAsia="STKaiti" w:hint="eastAsia"/>
+                <w:color w:val="FF0000"/>
+                <w:kern w:val="0"/>
+                <w:sz w:val="18"/>
+                <w:szCs w:val="18"/>
+              </w:rPr>
+              <w:t>☆</w:t>
+            </w:r>
+            <w:r>
+              <w:rPr>
+                <w:rFonts w:ascii="宋体" w:eastAsia="等线" w:cs="宋体" w:hint="eastAsia"/>
+                <w:b/>
+                <w:bCs/>
+                <w:kern w:val="0"/>
+                <w:szCs w:val="21"/>
+              </w:rPr>
+              <w:t>样品名称</w:t>
+            </w:r>
+          </w:p>
+        </w:tc>
+        <w:tc>
+          <w:tcPr>
+            <w:tcW w:w="846" w:type="dxa"/>
+            <w:tcBorders>
+              <w:top w:val="single" w:sz="8" w:space="0" w:color="auto"/>
+              <w:left w:val="nil"/>
+              <w:bottom w:val="nil"/>
+              <w:right w:val="single" w:sz="8" w:space="0" w:color="auto"/>
+            </w:tcBorders>
+            <w:shd w:val="clear" w:color="000000" w:fill="B6DDE8"/>
+            <w:vAlign w:val="center"/>
+          </w:tcPr>
+          <w:p>
+            <w:pPr>
+              <w:widowControl/>
+              <w:jc w:val="center"/>
+              <w:rPr>
+                <w:rFonts w:ascii="宋体" w:eastAsia="等线" w:cs="宋体"/>
+                <w:b/>
+                <w:bCs/>
+                <w:kern w:val="0"/>
+                <w:szCs w:val="21"/>
+              </w:rPr>
+            </w:pPr>
+            <w:r>
+              <w:rPr>
+                <w:rFonts w:ascii="STKaiti" w:eastAsia="STKaiti" w:hint="eastAsia"/>
+                <w:color w:val="FF0000"/>
+                <w:kern w:val="0"/>
+                <w:sz w:val="18"/>
+                <w:szCs w:val="18"/>
+              </w:rPr>
+              <w:t>☆</w:t>
+            </w:r>
+            <w:r>
+              <w:rPr>
+                <w:rFonts w:ascii="宋体" w:eastAsia="等线" w:cs="宋体" w:hint="eastAsia"/>
+                <w:b/>
+                <w:bCs/>
+                <w:kern w:val="0"/>
+                <w:szCs w:val="21"/>
+              </w:rPr>
+              <w:t>浓度</w:t>
+            </w:r>
+          </w:p>
+        </w:tc>
+        <w:tc>
+          <w:tcPr>
+            <w:tcW w:w="685" w:type="dxa"/>
+            <w:tcBorders>
+              <w:top w:val="single" w:sz="8" w:space="0" w:color="auto"/>
+              <w:left w:val="nil"/>
+              <w:bottom w:val="nil"/>
+              <w:right w:val="single" w:sz="8" w:space="0" w:color="auto"/>
+            </w:tcBorders>
+            <w:shd w:val="clear" w:color="000000" w:fill="B6DDE8"/>
+            <w:vAlign w:val="center"/>
+          </w:tcPr>
+          <w:p>
+            <w:pPr>
+              <w:widowControl/>
+              <w:jc w:val="center"/>
+              <w:rPr>
+                <w:rFonts w:ascii="宋体" w:eastAsia="等线" w:cs="宋体"/>
+                <w:b/>
+                <w:bCs/>
+                <w:kern w:val="0"/>
+                <w:szCs w:val="21"/>
+              </w:rPr>
+            </w:pPr>
+            <w:r>
+              <w:rPr>
+                <w:rFonts w:ascii="STKaiti" w:eastAsia="STKaiti" w:hint="eastAsia"/>
+                <w:color w:val="FF0000"/>
+                <w:kern w:val="0"/>
+                <w:sz w:val="18"/>
+                <w:szCs w:val="18"/>
+              </w:rPr>
+              <w:t>☆</w:t>
+            </w:r>
+            <w:r>
+              <w:rPr>
+                <w:rFonts w:ascii="宋体" w:eastAsia="等线" w:cs="宋体" w:hint="eastAsia"/>
+                <w:b/>
+                <w:bCs/>
+                <w:kern w:val="0"/>
+                <w:szCs w:val="21"/>
+              </w:rPr>
+              <w:t>体积</w:t>
+            </w:r>
+          </w:p>
+        </w:tc>
+        <w:tc>
+          <w:tcPr>
+            <w:tcW w:w="927" w:type="dxa"/>
+            <w:tcBorders>
+              <w:top w:val="single" w:sz="8" w:space="0" w:color="auto"/>
+              <w:left w:val="nil"/>
+              <w:bottom w:val="nil"/>
+              <w:right w:val="single" w:sz="8" w:space="0" w:color="auto"/>
+            </w:tcBorders>
+            <w:shd w:val="clear" w:color="000000" w:fill="B6DDE8"/>
+            <w:vAlign w:val="center"/>
+          </w:tcPr>
+          <w:p>
+            <w:pPr>
+              <w:widowControl/>
+              <w:jc w:val="center"/>
+              <w:rPr>
+                <w:rFonts w:ascii="宋体" w:eastAsia="等线" w:cs="宋体"/>
+                <w:b/>
+                <w:bCs/>
+                <w:kern w:val="0"/>
+                <w:szCs w:val="21"/>
+              </w:rPr>
+            </w:pPr>
+            <w:r>
+              <w:rPr>
+                <w:rFonts w:ascii="STKaiti" w:eastAsia="STKaiti" w:hint="eastAsia"/>
+                <w:color w:val="FF0000"/>
+                <w:kern w:val="0"/>
+                <w:sz w:val="18"/>
+                <w:szCs w:val="18"/>
+              </w:rPr>
+              <w:t>☆</w:t>
+            </w:r>
+            <w:r>
+              <w:rPr>
+                <w:rFonts w:ascii="宋体" w:eastAsia="等线" w:cs="宋体" w:hint="eastAsia"/>
+                <w:b/>
+                <w:bCs/>
+                <w:kern w:val="0"/>
+                <w:szCs w:val="21"/>
+              </w:rPr>
+              <w:t>纯度</w:t>
+            </w:r>
+          </w:p>
+        </w:tc>
+        <w:tc>
+          <w:tcPr>
+            <w:tcW w:w="485" w:type="dxa"/>
+            <w:vMerge w:val="restart"/>
+            <w:tcBorders>
+              <w:top w:val="single" w:sz="8" w:space="0" w:color="auto"/>
+              <w:left w:val="single" w:sz="8" w:space="0" w:color="auto"/>
+              <w:bottom w:val="single" w:sz="8" w:space="0" w:color="000000"/>
+              <w:right w:val="single" w:sz="8" w:space="0" w:color="auto"/>
+            </w:tcBorders>
+            <w:shd w:val="clear" w:color="000000" w:fill="B6DDE8"/>
+            <w:vAlign w:val="center"/>
+          </w:tcPr>
+          <w:p>
+            <w:pPr>
+              <w:widowControl/>
+              <w:jc w:val="center"/>
+              <w:rPr>
+                <w:rFonts w:ascii="宋体" w:eastAsia="等线" w:cs="宋体"/>
+                <w:b/>
+                <w:bCs/>
+                <w:kern w:val="0"/>
+                <w:szCs w:val="21"/>
+              </w:rPr>
+            </w:pPr>
+            <w:r>
+              <w:rPr>
+                <w:rFonts w:ascii="STKaiti" w:eastAsia="STKaiti" w:hint="eastAsia"/>
+                <w:color w:val="FF0000"/>
+                <w:kern w:val="0"/>
+                <w:sz w:val="18"/>
+                <w:szCs w:val="18"/>
+              </w:rPr>
+              <w:t>☆</w:t>
+            </w:r>
+            <w:r>
+              <w:rPr>
+                <w:rFonts w:ascii="宋体" w:eastAsia="等线" w:cs="宋体" w:hint="eastAsia"/>
+                <w:b/>
+                <w:bCs/>
+                <w:kern w:val="0"/>
+                <w:szCs w:val="21"/>
+              </w:rPr>
+              <w:t>数量</w:t>
+            </w:r>
+          </w:p>
+        </w:tc>
+        <w:tc>
+          <w:tcPr>
+            <w:tcW w:w="610" w:type="dxa"/>
+            <w:vMerge w:val="restart"/>
+            <w:tcBorders>
+              <w:top w:val="single" w:sz="8" w:space="0" w:color="auto"/>
+              <w:left w:val="single" w:sz="8" w:space="0" w:color="auto"/>
+              <w:bottom w:val="single" w:sz="8" w:space="0" w:color="000000"/>
+              <w:right w:val="single" w:sz="8" w:space="0" w:color="auto"/>
+            </w:tcBorders>
+            <w:shd w:val="clear" w:color="000000" w:fill="B6DDE8"/>
+            <w:vAlign w:val="center"/>
+          </w:tcPr>
+          <w:p>
+            <w:pPr>
+              <w:widowControl/>
+              <w:jc w:val="center"/>
+              <w:rPr>
+                <w:rFonts w:ascii="宋体" w:eastAsia="等线" w:cs="宋体"/>
+                <w:b/>
+                <w:bCs/>
+                <w:kern w:val="0"/>
+                <w:szCs w:val="21"/>
+              </w:rPr>
+            </w:pPr>
+            <w:r>
+              <w:rPr>
+                <w:rFonts w:ascii="STKaiti" w:eastAsia="STKaiti" w:hint="eastAsia"/>
+                <w:color w:val="FF0000"/>
+                <w:kern w:val="0"/>
+                <w:sz w:val="18"/>
+                <w:szCs w:val="18"/>
+              </w:rPr>
+              <w:t>☆</w:t>
+            </w:r>
+            <w:r>
+              <w:rPr>
+                <w:rFonts w:ascii="宋体" w:eastAsia="等线" w:cs="宋体" w:hint="eastAsia"/>
+                <w:b/>
+                <w:bCs/>
+                <w:kern w:val="0"/>
+                <w:szCs w:val="21"/>
+              </w:rPr>
+              <w:t>是否需要提取</w:t>
+            </w:r>
+          </w:p>
+        </w:tc>
+        <w:tc>
+          <w:tcPr>
+            <w:tcW w:w="458" w:type="dxa"/>
+            <w:vMerge w:val="restart"/>
+            <w:tcBorders>
+              <w:top w:val="single" w:sz="8" w:space="0" w:color="auto"/>
+              <w:left w:val="single" w:sz="8" w:space="0" w:color="auto"/>
+              <w:right w:val="single" w:sz="8" w:space="0" w:color="auto"/>
+            </w:tcBorders>
+            <w:shd w:val="clear" w:color="000000" w:fill="B6DDE8"/>
+          </w:tcPr>
+          <w:p>
+            <w:pPr>
+              <w:widowControl/>
+              <w:jc w:val="center"/>
+              <w:rPr>
+                <w:rFonts w:ascii="宋体" w:eastAsia="等线" w:cs="宋体"/>
+                <w:b/>
+                <w:bCs/>
+                <w:kern w:val="0"/>
+                <w:szCs w:val="21"/>
+              </w:rPr>
+            </w:pPr>
+            <w:r>
+              <w:rPr>
+                <w:rFonts w:ascii="宋体" w:eastAsia="等线" w:cs="宋体" w:hint="eastAsia"/>
+                <w:b/>
+                <w:bCs/>
+                <w:kern w:val="0"/>
+                <w:szCs w:val="21"/>
+              </w:rPr>
+              <w:t>物种</w:t>
+            </w:r>
+          </w:p>
+        </w:tc>
+        <w:tc>
+          <w:tcPr>
+            <w:tcW w:w="583" w:type="dxa"/>
+            <w:vMerge w:val="restart"/>
+            <w:tcBorders>
+              <w:top w:val="single" w:sz="8" w:space="0" w:color="auto"/>
+              <w:left w:val="single" w:sz="8" w:space="0" w:color="auto"/>
+              <w:right w:val="single" w:sz="8" w:space="0" w:color="auto"/>
+            </w:tcBorders>
+            <w:shd w:val="clear" w:color="000000" w:fill="B6DDE8"/>
+          </w:tcPr>
+          <w:p>
+            <w:pPr>
+              <w:widowControl/>
+              <w:jc w:val="center"/>
+              <w:rPr>
+                <w:rFonts w:ascii="宋体" w:eastAsia="等线" w:cs="宋体"/>
+                <w:b/>
+                <w:bCs/>
+                <w:kern w:val="0"/>
+                <w:szCs w:val="21"/>
+              </w:rPr>
+            </w:pPr>
+            <w:r>
+              <w:rPr>
+                <w:rFonts w:ascii="宋体" w:eastAsia="等线" w:cs="宋体" w:hint="eastAsia"/>
+                <w:b/>
+                <w:bCs/>
+                <w:kern w:val="0"/>
+                <w:szCs w:val="21"/>
+              </w:rPr>
+              <w:t>样品保存介质</w:t>
+            </w:r>
+          </w:p>
+        </w:tc>
+        <w:tc>
+          <w:tcPr>
+            <w:tcW w:w="1010" w:type="dxa"/>
+            <w:vMerge w:val="restart"/>
+            <w:tcBorders>
+              <w:top w:val="single" w:sz="8" w:space="0" w:color="auto"/>
+              <w:left w:val="single" w:sz="8" w:space="0" w:color="auto"/>
+              <w:right w:val="single" w:sz="8" w:space="0" w:color="auto"/>
+            </w:tcBorders>
+            <w:shd w:val="clear" w:color="000000" w:fill="B6DDE8"/>
+          </w:tcPr>
+          <w:p>
+            <w:pPr>
+              <w:widowControl/>
+              <w:jc w:val="center"/>
+              <w:rPr>
+                <w:rFonts w:ascii="宋体" w:eastAsia="等线" w:cs="宋体"/>
+                <w:b/>
+                <w:bCs/>
+                <w:kern w:val="0"/>
+                <w:szCs w:val="21"/>
+              </w:rPr>
+            </w:pPr>
+            <w:r>
+              <w:rPr>
+                <w:rFonts w:ascii="宋体" w:eastAsia="等线" w:cs="宋体" w:hint="eastAsia"/>
+                <w:b/>
+                <w:bCs/>
+                <w:kern w:val="0"/>
+                <w:szCs w:val="21"/>
+              </w:rPr>
+              <w:t>是否经过</w:t>
+            </w:r>
+            <w:proofErr w:type="spellStart"/>
+            <w:r>
+              <w:rPr>
+                <w:rFonts w:ascii="宋体" w:eastAsia="等线" w:cs="宋体" w:hint="eastAsia"/>
+                <w:b/>
+                <w:bCs/>
+                <w:kern w:val="0"/>
+                <w:szCs w:val="21"/>
+              </w:rPr>
+              <w:t>RNase</w:t>
+            </w:r>
+            <w:proofErr w:type="spellEnd"/>
+            <w:r>
+              <w:rPr>
+                <w:rFonts w:ascii="宋体" w:eastAsia="等线" w:cs="宋体" w:hint="eastAsia"/>
+                <w:b/>
+                <w:bCs/>
+                <w:kern w:val="0"/>
+                <w:szCs w:val="21"/>
+              </w:rPr>
+              <w:t>处理</w:t>
+            </w:r>
+          </w:p>
+        </w:tc>
+        <w:tc>
+          <w:tcPr>
+            <w:tcW w:w="549" w:type="dxa"/>
+            <w:vMerge w:val="restart"/>
+            <w:tcBorders>
+              <w:top w:val="single" w:sz="8" w:space="0" w:color="auto"/>
+              <w:left w:val="single" w:sz="8" w:space="0" w:color="auto"/>
+              <w:right w:val="single" w:sz="8" w:space="0" w:color="auto"/>
+            </w:tcBorders>
+            <w:shd w:val="clear" w:color="000000" w:fill="B6DDE8"/>
+          </w:tcPr>
+          <w:p>
+            <w:pPr>
+              <w:widowControl/>
+              <w:jc w:val="center"/>
+              <w:rPr>
+                <w:rFonts w:ascii="宋体" w:eastAsia="等线" w:cs="宋体"/>
+                <w:b/>
+                <w:bCs/>
+                <w:kern w:val="0"/>
+                <w:szCs w:val="21"/>
+              </w:rPr>
+            </w:pPr>
+            <w:r>
+              <w:rPr>
+                <w:rFonts w:ascii="宋体" w:eastAsia="等线" w:cs="宋体" w:hint="eastAsia"/>
+                <w:b/>
+                <w:bCs/>
+                <w:kern w:val="0"/>
+                <w:szCs w:val="21"/>
+              </w:rPr>
+              <w:t>提取方法</w:t>
+            </w:r>
+          </w:p>
+        </w:tc>
+        <w:tc>
+          <w:tcPr>
+            <w:tcW w:w="646" w:type="dxa"/>
+            <w:vMerge w:val="restart"/>
+            <w:tcBorders>
+              <w:top w:val="single" w:sz="8" w:space="0" w:color="auto"/>
+              <w:left w:val="single" w:sz="8" w:space="0" w:color="auto"/>
+              <w:right w:val="single" w:sz="8" w:space="0" w:color="auto"/>
+            </w:tcBorders>
+            <w:shd w:val="clear" w:color="000000" w:fill="B6DDE8"/>
+          </w:tcPr>
+          <w:p>
+            <w:pPr>
+              <w:widowControl/>
+              <w:jc w:val="center"/>
+              <w:rPr>
+                <w:rFonts w:ascii="宋体" w:eastAsia="等线" w:cs="宋体"/>
+                <w:b/>
+                <w:bCs/>
+                <w:kern w:val="0"/>
+                <w:szCs w:val="21"/>
+              </w:rPr>
+            </w:pPr>
+            <w:r>
+              <w:rPr>
+                <w:rFonts w:ascii="宋体" w:eastAsia="等线" w:cs="宋体" w:hint="eastAsia"/>
+                <w:b/>
+                <w:bCs/>
+                <w:kern w:val="0"/>
+                <w:szCs w:val="21"/>
+              </w:rPr>
+              <w:t>是否经过特殊处理</w:t>
+            </w:r>
+          </w:p>
+        </w:tc>
+        <w:tc>
+          <w:tcPr>
+            <w:tcW w:w="455" w:type="dxa"/>
+            <w:vMerge w:val="restart"/>
+            <w:tcBorders>
+              <w:top w:val="single" w:sz="8" w:space="0" w:color="auto"/>
+              <w:left w:val="single" w:sz="8" w:space="0" w:color="auto"/>
+              <w:right w:val="single" w:sz="8" w:space="0" w:color="auto"/>
+            </w:tcBorders>
+            <w:shd w:val="clear" w:color="000000" w:fill="B6DDE8"/>
+          </w:tcPr>
+          <w:p>
+            <w:pPr>
+              <w:widowControl/>
+              <w:jc w:val="center"/>
+              <w:rPr>
+                <w:rFonts w:ascii="宋体" w:eastAsia="等线" w:cs="宋体"/>
+                <w:b/>
+                <w:bCs/>
+                <w:kern w:val="0"/>
+                <w:szCs w:val="21"/>
+              </w:rPr>
+            </w:pPr>
+            <w:r>
+              <w:rPr>
+                <w:rFonts w:ascii="宋体" w:eastAsia="等线" w:cs="宋体" w:hint="eastAsia"/>
+                <w:b/>
+                <w:bCs/>
+                <w:kern w:val="0"/>
+                <w:szCs w:val="21"/>
+              </w:rPr>
+              <w:t>样品类型</w:t>
+            </w:r>
+          </w:p>
+        </w:tc>
+        <w:tc>
+          <w:tcPr>
+            <w:tcW w:w="455" w:type="dxa"/>
+            <w:vMerge w:val="restart"/>
+            <w:tcBorders>
+              <w:top w:val="single" w:sz="8" w:space="0" w:color="auto"/>
+              <w:left w:val="single" w:sz="8" w:space="0" w:color="auto"/>
+              <w:right w:val="single" w:sz="8" w:space="0" w:color="auto"/>
+            </w:tcBorders>
+            <w:shd w:val="clear" w:color="000000" w:fill="B6DDE8"/>
+          </w:tcPr>
+          <w:p>
+            <w:pPr>
+              <w:widowControl/>
+              <w:jc w:val="center"/>
+              <w:rPr>
+                <w:rFonts w:ascii="宋体" w:eastAsia="等线" w:cs="宋体"/>
+                <w:b/>
+                <w:bCs/>
+                <w:kern w:val="0"/>
+                <w:szCs w:val="21"/>
+              </w:rPr>
+            </w:pPr>
+            <w:r>
+              <w:rPr>
+                <w:rFonts w:ascii="宋体" w:eastAsia="等线" w:cs="宋体" w:hint="eastAsia"/>
+                <w:b/>
+                <w:bCs/>
+                <w:kern w:val="0"/>
+                <w:szCs w:val="21"/>
+              </w:rPr>
+              <w:t>备注</w:t>
+            </w:r>
+          </w:p>
+        </w:tc>
+      </w:tr>
+      <w:tr>
+        <w:trPr>
+          <w:trHeight w:val="585"/>
+        </w:trPr>
+        <w:tc>
+          <w:tcPr>
+            <w:tcW w:w="459" w:type="dxa"/>
+            <w:vMerge/>
+            <w:tcBorders>
+              <w:top w:val="single" w:sz="8" w:space="0" w:color="auto"/>
+              <w:left w:val="single" w:sz="8" w:space="0" w:color="auto"/>
+              <w:bottom w:val="single" w:sz="8" w:space="0" w:color="000000"/>
+              <w:right w:val="single" w:sz="8" w:space="0" w:color="auto"/>
+            </w:tcBorders>
+            <w:vAlign w:val="center"/>
+          </w:tcPr>
+          <w:p>
+            <w:pPr>
+              <w:rPr>
+                <w:rFonts w:eastAsia="等线"/>
+              </w:rPr>
+            </w:pPr>
+          </w:p>
+        </w:tc>
+        <w:tc>
+          <w:tcPr>
+            <w:tcW w:w="584" w:type="dxa"/>
+            <w:vMerge/>
+            <w:tcBorders>
+              <w:top w:val="single" w:sz="8" w:space="0" w:color="auto"/>
+              <w:left w:val="single" w:sz="8" w:space="0" w:color="auto"/>
+              <w:bottom w:val="single" w:sz="8" w:space="0" w:color="000000"/>
+              <w:right w:val="single" w:sz="8" w:space="0" w:color="auto"/>
+            </w:tcBorders>
+            <w:vAlign w:val="center"/>
+          </w:tcPr>
+          <w:p>
+            <w:pPr>
+              <w:rPr>
+                <w:rFonts w:eastAsia="等线"/>
+              </w:rPr>
+            </w:pPr>
+          </w:p>
+        </w:tc>
+        <w:tc>
+          <w:tcPr>
+            <w:tcW w:w="846" w:type="dxa"/>
+            <w:tcBorders>
+              <w:top w:val="nil"/>
+              <w:left w:val="nil"/>
+              <w:bottom w:val="single" w:sz="8" w:space="0" w:color="auto"/>
+              <w:right w:val="single" w:sz="8" w:space="0" w:color="auto"/>
+            </w:tcBorders>
+            <w:shd w:val="clear" w:color="000000" w:fill="B6DDE8"/>
+            <w:vAlign w:val="center"/>
+          </w:tcPr>
+          <w:p>
+            <w:pPr>
+              <w:widowControl/>
+              <w:jc w:val="center"/>
+              <w:rPr>
+                <w:rFonts w:ascii="宋体" w:eastAsia="等线" w:cs="宋体"/>
+                <w:b/>
+                <w:bCs/>
+                <w:kern w:val="0"/>
+                <w:szCs w:val="21"/>
+              </w:rPr>
+            </w:pPr>
+            <w:r>
+              <w:rPr>
+                <w:rFonts w:ascii="宋体" w:eastAsia="等线" w:cs="宋体" w:hint="eastAsia"/>
+                <w:b/>
+                <w:bCs/>
+                <w:kern w:val="0"/>
+                <w:szCs w:val="21"/>
+              </w:rPr>
+              <w:t>（</w:t>
+            </w:r>
+            <w:proofErr w:type="spellStart"/>
+            <w:r>
+              <w:rPr>
+                <w:rFonts w:ascii="宋体" w:eastAsia="等线" w:cs="宋体"/>
+                <w:b/>
+                <w:bCs/>
+                <w:kern w:val="0"/>
+                <w:szCs w:val="21"/>
+              </w:rPr>
+              <w:t>ng</w:t>
+            </w:r>
+            <w:proofErr w:type="spellEnd"/>
+            <w:r>
+              <w:rPr>
+                <w:rFonts w:ascii="宋体" w:eastAsia="等线" w:cs="宋体"/>
+                <w:b/>
+                <w:bCs/>
+                <w:kern w:val="0"/>
+                <w:szCs w:val="21"/>
+              </w:rPr>
+              <w:t>/</w:t>
+            </w:r>
+            <w:r>
+              <w:rPr>
+                <w:rFonts w:ascii="宋体" w:eastAsia="等线" w:cs="宋体" w:hint="eastAsia"/>
+                <w:b/>
+                <w:bCs/>
+                <w:kern w:val="0"/>
+                <w:szCs w:val="21"/>
+              </w:rPr>
+              <w:t>μ</w:t>
+            </w:r>
+            <w:r>
+              <w:rPr>
+                <w:rFonts w:ascii="宋体" w:eastAsia="等线" w:cs="宋体"/>
+                <w:b/>
+                <w:bCs/>
+                <w:kern w:val="0"/>
+                <w:szCs w:val="21"/>
+              </w:rPr>
+              <w:t>l</w:t>
+            </w:r>
+            <w:r>
+              <w:rPr>
+                <w:rFonts w:ascii="宋体" w:eastAsia="等线" w:cs="宋体" w:hint="eastAsia"/>
+                <w:b/>
+                <w:bCs/>
+                <w:kern w:val="0"/>
+                <w:szCs w:val="21"/>
+              </w:rPr>
+              <w:t>）</w:t>
+            </w:r>
+          </w:p>
+        </w:tc>
+        <w:tc>
+          <w:tcPr>
+            <w:tcW w:w="685" w:type="dxa"/>
+            <w:tcBorders>
+              <w:top w:val="nil"/>
+              <w:left w:val="nil"/>
+              <w:bottom w:val="single" w:sz="8" w:space="0" w:color="auto"/>
+              <w:right w:val="single" w:sz="8" w:space="0" w:color="auto"/>
+            </w:tcBorders>
+            <w:shd w:val="clear" w:color="000000" w:fill="B6DDE8"/>
+            <w:vAlign w:val="center"/>
+          </w:tcPr>
+          <w:p>
+            <w:pPr>
+              <w:widowControl/>
+              <w:jc w:val="center"/>
+              <w:rPr>
+                <w:rFonts w:ascii="宋体" w:eastAsia="等线" w:cs="宋体"/>
+                <w:b/>
+                <w:bCs/>
+                <w:kern w:val="0"/>
+                <w:szCs w:val="21"/>
+              </w:rPr>
+            </w:pPr>
+            <w:r>
+              <w:rPr>
+                <w:rFonts w:ascii="宋体" w:eastAsia="等线" w:cs="宋体" w:hint="eastAsia"/>
+                <w:b/>
+                <w:bCs/>
+                <w:kern w:val="0"/>
+                <w:szCs w:val="21"/>
+              </w:rPr>
+              <w:t>（μ</w:t>
+            </w:r>
+            <w:r>
+              <w:rPr>
+                <w:rFonts w:ascii="宋体" w:eastAsia="等线" w:cs="宋体"/>
+                <w:b/>
+                <w:bCs/>
+                <w:kern w:val="0"/>
+                <w:szCs w:val="21"/>
+              </w:rPr>
+              <w:t>l</w:t>
+            </w:r>
+            <w:r>
+              <w:rPr>
+                <w:rFonts w:ascii="宋体" w:eastAsia="等线" w:cs="宋体" w:hint="eastAsia"/>
+                <w:b/>
+                <w:bCs/>
+                <w:kern w:val="0"/>
+                <w:szCs w:val="21"/>
+              </w:rPr>
+              <w:t>）</w:t>
+            </w:r>
+          </w:p>
+        </w:tc>
+        <w:tc>
+          <w:tcPr>
+            <w:tcW w:w="927" w:type="dxa"/>
+            <w:tcBorders>
+              <w:top w:val="nil"/>
+              <w:left w:val="nil"/>
+              <w:bottom w:val="single" w:sz="8" w:space="0" w:color="auto"/>
+              <w:right w:val="single" w:sz="8" w:space="0" w:color="auto"/>
+            </w:tcBorders>
+            <w:shd w:val="clear" w:color="000000" w:fill="B6DDE8"/>
+            <w:vAlign w:val="center"/>
+          </w:tcPr>
+          <w:p>
+            <w:pPr>
+              <w:widowControl/>
+              <w:jc w:val="center"/>
+              <w:rPr>
+                <w:rFonts w:ascii="宋体" w:eastAsia="等线" w:cs="宋体"/>
+                <w:b/>
+                <w:bCs/>
+                <w:kern w:val="0"/>
+                <w:szCs w:val="21"/>
+              </w:rPr>
+            </w:pPr>
+            <w:r>
+              <w:rPr>
+                <w:rFonts w:ascii="宋体" w:eastAsia="等线" w:cs="宋体"/>
+                <w:b/>
+                <w:bCs/>
+                <w:kern w:val="0"/>
+                <w:szCs w:val="21"/>
+              </w:rPr>
+              <w:t>OD</w:t>
+            </w:r>
+            <w:r>
+              <w:rPr>
+                <w:rFonts w:ascii="宋体" w:eastAsia="等线" w:cs="宋体"/>
+                <w:b/>
+                <w:bCs/>
+                <w:kern w:val="0"/>
+                <w:szCs w:val="21"/>
+                <w:vertAlign w:val="subscript"/>
+              </w:rPr>
+              <w:t>OD260/280</w:t>
+            </w:r>
+          </w:p>
+        </w:tc>
+        <w:tc>
+          <w:tcPr>
+            <w:tcW w:w="485" w:type="dxa"/>
+            <w:vMerge/>
+            <w:tcBorders>
+              <w:top w:val="single" w:sz="8" w:space="0" w:color="auto"/>
+              <w:left w:val="single" w:sz="8" w:space="0" w:color="auto"/>
+              <w:bottom w:val="single" w:sz="8" w:space="0" w:color="000000"/>
+              <w:right w:val="single" w:sz="8" w:space="0" w:color="auto"/>
+            </w:tcBorders>
+            <w:vAlign w:val="center"/>
+          </w:tcPr>
+          <w:p>
+            <w:pPr>
+              <w:rPr>
+                <w:rFonts w:eastAsia="等线"/>
+              </w:rPr>
+            </w:pPr>
+          </w:p>
+        </w:tc>
+        <w:tc>
+          <w:tcPr>
+            <w:tcW w:w="610" w:type="dxa"/>
+            <w:vMerge/>
+            <w:tcBorders>
+              <w:top w:val="single" w:sz="8" w:space="0" w:color="auto"/>
+              <w:left w:val="single" w:sz="8" w:space="0" w:color="auto"/>
+              <w:bottom w:val="single" w:sz="8" w:space="0" w:color="000000"/>
+              <w:right w:val="single" w:sz="8" w:space="0" w:color="auto"/>
+            </w:tcBorders>
+            <w:vAlign w:val="center"/>
+          </w:tcPr>
+          <w:p>
+            <w:pPr>
+              <w:rPr>
+                <w:rFonts w:eastAsia="等线"/>
+              </w:rPr>
+            </w:pPr>
+          </w:p>
+        </w:tc>
+        <w:tc>
+          <w:tcPr>
+            <w:tcW w:w="458" w:type="dxa"/>
+            <w:vMerge/>
+            <w:tcBorders>
+              <w:left w:val="single" w:sz="8" w:space="0" w:color="auto"/>
+              <w:bottom w:val="single" w:sz="8" w:space="0" w:color="000000"/>
+              <w:right w:val="single" w:sz="8" w:space="0" w:color="auto"/>
+            </w:tcBorders>
+          </w:tcPr>
+          <w:p>
+            <w:pPr>
+              <w:jc w:val="center"/>
+              <w:rPr>
+                <w:rFonts w:eastAsia="等线"/>
+              </w:rPr>
+            </w:pPr>
+          </w:p>
+        </w:tc>
+        <w:tc>
+          <w:tcPr>
+            <w:tcW w:w="583" w:type="dxa"/>
+            <w:vMerge/>
+            <w:tcBorders>
+              <w:left w:val="single" w:sz="8" w:space="0" w:color="auto"/>
+              <w:bottom w:val="single" w:sz="8" w:space="0" w:color="000000"/>
+              <w:right w:val="single" w:sz="8" w:space="0" w:color="auto"/>
+            </w:tcBorders>
+          </w:tcPr>
+          <w:p>
+            <w:pPr>
+              <w:rPr>
+                <w:rFonts w:eastAsia="等线"/>
+              </w:rPr>
+            </w:pPr>
+          </w:p>
+        </w:tc>
+        <w:tc>
+          <w:tcPr>
+            <w:tcW w:w="1010" w:type="dxa"/>
+            <w:vMerge/>
+            <w:tcBorders>
+              <w:left w:val="single" w:sz="8" w:space="0" w:color="auto"/>
+              <w:bottom w:val="single" w:sz="8" w:space="0" w:color="000000"/>
+              <w:right w:val="single" w:sz="8" w:space="0" w:color="auto"/>
+            </w:tcBorders>
+          </w:tcPr>
+          <w:p>
+            <w:pPr>
+              <w:rPr>
+                <w:rFonts w:eastAsia="等线"/>
+              </w:rPr>
+            </w:pPr>
+          </w:p>
+        </w:tc>
+        <w:tc>
+          <w:tcPr>
+            <w:tcW w:w="549" w:type="dxa"/>
+            <w:vMerge/>
+            <w:tcBorders>
+              <w:left w:val="single" w:sz="8" w:space="0" w:color="auto"/>
+              <w:bottom w:val="single" w:sz="8" w:space="0" w:color="000000"/>
+              <w:right w:val="single" w:sz="8" w:space="0" w:color="auto"/>
+            </w:tcBorders>
+          </w:tcPr>
+          <w:p>
+            <w:pPr>
+              <w:rPr>
+                <w:rFonts w:eastAsia="等线"/>
+              </w:rPr>
+            </w:pPr>
+          </w:p>
+        </w:tc>
+        <w:tc>
+          <w:tcPr>
+            <w:tcW w:w="646" w:type="dxa"/>
+            <w:vMerge/>
+            <w:tcBorders>
+              <w:left w:val="single" w:sz="8" w:space="0" w:color="auto"/>
+              <w:bottom w:val="single" w:sz="8" w:space="0" w:color="000000"/>
+              <w:right w:val="single" w:sz="8" w:space="0" w:color="auto"/>
+            </w:tcBorders>
+          </w:tcPr>
+          <w:p>
+            <w:pPr>
+              <w:rPr>
+                <w:rFonts w:eastAsia="等线"/>
+              </w:rPr>
+            </w:pPr>
+          </w:p>
+        </w:tc>
+        <w:tc>
+          <w:tcPr>
+            <w:tcW w:w="455" w:type="dxa"/>
+            <w:vMerge/>
+            <w:tcBorders>
+              <w:left w:val="single" w:sz="8" w:space="0" w:color="auto"/>
+              <w:bottom w:val="single" w:sz="8" w:space="0" w:color="000000"/>
+              <w:right w:val="single" w:sz="8" w:space="0" w:color="auto"/>
+            </w:tcBorders>
+          </w:tcPr>
+          <w:p>
+            <w:pPr>
+              <w:rPr>
+                <w:rFonts w:eastAsia="等线"/>
+              </w:rPr>
+            </w:pPr>
+          </w:p>
+        </w:tc>
+        <w:tc>
+          <w:tcPr>
+            <w:tcW w:w="455" w:type="dxa"/>
+            <w:vMerge/>
+            <w:tcBorders>
+              <w:left w:val="single" w:sz="8" w:space="0" w:color="auto"/>
+              <w:bottom w:val="single" w:sz="8" w:space="0" w:color="000000"/>
+              <w:right w:val="single" w:sz="8" w:space="0" w:color="auto"/>
+            </w:tcBorders>
+          </w:tcPr>
+          <w:p>
+            <w:pPr>
+              <w:rPr>
+                <w:rFonts w:eastAsia="等线"/>
+              </w:rPr>
+            </w:pPr>
+          </w:p>
+        </w:tc>
+      </w:tr>
+      <w:tr>
+        <w:trPr>
+          <w:trHeight w:val="300"/>
+        </w:trPr>
+        <w:tc>
+          <w:tcPr>
+            <w:tcW w:w="459" w:type="dxa"/>
+            <w:tcBorders>
+              <w:top w:val="nil"/>
+              <w:left w:val="single" w:sz="8" w:space="0" w:color="auto"/>
+              <w:bottom w:val="single" w:sz="8" w:space="0" w:color="auto"/>
+              <w:right w:val="single" w:sz="8" w:space="0" w:color="auto"/>
+            </w:tcBorders>
+            <w:shd w:val="clear" w:color="auto" w:fill="auto"/>
+            <w:vAlign w:val="center"/>
+          </w:tcPr>
+          <w:p>
+            <w:pPr>
+              <w:widowControl/>
+              <w:jc w:val="center"/>
+              <w:rPr>
+                <w:rFonts w:ascii="宋体" w:eastAsia="等线" w:cs="宋体"/>
+                <w:kern w:val="0"/>
+                <w:szCs w:val="21"/>
+              </w:rPr>
+            </w:pPr>
+            <w:r>
+              <w:rPr>
+                <w:rFonts w:ascii="宋体" w:eastAsia="等线" w:cs="宋体"/>
+                <w:kern w:val="0"/>
+                <w:szCs w:val="21"/>
+              </w:rPr>
+              <w:t>01</w:t>
+            </w:r>
+          </w:p>
+        </w:tc>
+        <w:tc>
+          <w:tcPr>
+            <w:tcW w:w="584" w:type="dxa"/>
+            <w:tcBorders>
+              <w:top w:val="nil"/>
+              <w:left w:val="nil"/>
+              <w:bottom w:val="single" w:sz="8" w:space="0" w:color="auto"/>
+              <w:right w:val="single" w:sz="8" w:space="0" w:color="auto"/>
+            </w:tcBorders>
+            <w:shd w:val="clear" w:color="auto" w:fill="auto"/>
+            <w:vAlign w:val="center"/>
+          </w:tcPr>
+          <w:p>
+            <w:pPr>
+              <w:widowControl/>
+              <w:jc w:val="left"/>
+              <w:rPr>
+                <w:rFonts w:ascii="宋体" w:eastAsia="等线" w:cs="宋体"/>
+                <w:kern w:val="0"/>
+                <w:szCs w:val="21"/>
+              </w:rPr>
+            </w:pPr>
+          </w:p>
+        </w:tc>
+        <w:tc>
+          <w:tcPr>
+            <w:tcW w:w="846" w:type="dxa"/>
+            <w:tcBorders>
+              <w:top w:val="nil"/>
+              <w:left w:val="nil"/>
+              <w:bottom w:val="single" w:sz="8" w:space="0" w:color="auto"/>
+              <w:right w:val="single" w:sz="8" w:space="0" w:color="auto"/>
+            </w:tcBorders>
+            <w:shd w:val="clear" w:color="auto" w:fill="auto"/>
+            <w:vAlign w:val="center"/>
+          </w:tcPr>
+          <w:p>
+            <w:pPr>
+              <w:widowControl/>
+              <w:jc w:val="left"/>
+              <w:rPr>
+                <w:rFonts w:ascii="宋体" w:eastAsia="等线" w:cs="宋体"/>
+                <w:kern w:val="0"/>
+                <w:szCs w:val="21"/>
+              </w:rPr>
+            </w:pPr>
+          </w:p>
+        </w:tc>
+        <w:tc>
+          <w:tcPr>
+            <w:tcW w:w="685" w:type="dxa"/>
+            <w:tcBorders>
+              <w:top w:val="nil"/>
+              <w:left w:val="nil"/>
+              <w:bottom w:val="single" w:sz="8" w:space="0" w:color="auto"/>
+              <w:right w:val="single" w:sz="8" w:space="0" w:color="auto"/>
+            </w:tcBorders>
+            <w:shd w:val="clear" w:color="auto" w:fill="auto"/>
+          </w:tcPr>
+          <w:p>
+            <w:pPr>
+              <w:rPr>
+                <w:rFonts w:eastAsia="等线"/>
+              </w:rPr>
+            </w:pPr>
+          </w:p>
+        </w:tc>
+        <w:tc>
+          <w:tcPr>
+            <w:tcW w:w="927" w:type="dxa"/>
+            <w:tcBorders>
+              <w:top w:val="nil"/>
+              <w:left w:val="nil"/>
+              <w:bottom w:val="single" w:sz="8" w:space="0" w:color="auto"/>
+              <w:right w:val="single" w:sz="8" w:space="0" w:color="auto"/>
+            </w:tcBorders>
+            <w:shd w:val="clear" w:color="auto" w:fill="auto"/>
+          </w:tcPr>
+          <w:p>
+            <w:pPr>
+              <w:rPr>
+                <w:rFonts w:eastAsia="等线"/>
+              </w:rPr>
+            </w:pPr>
+          </w:p>
+        </w:tc>
+        <w:tc>
+          <w:tcPr>
+            <w:tcW w:w="485" w:type="dxa"/>
+            <w:tcBorders>
+              <w:top w:val="nil"/>
+              <w:left w:val="nil"/>
+              <w:bottom w:val="single" w:sz="8" w:space="0" w:color="auto"/>
+              <w:right w:val="single" w:sz="8" w:space="0" w:color="auto"/>
+            </w:tcBorders>
+            <w:shd w:val="clear" w:color="auto" w:fill="auto"/>
+            <w:vAlign w:val="center"/>
+          </w:tcPr>
+          <w:p>
+            <w:pPr>
+              <w:widowControl/>
+              <w:jc w:val="left"/>
+              <w:rPr>
+                <w:rFonts w:ascii="宋体" w:eastAsia="等线" w:cs="宋体"/>
+                <w:kern w:val="0"/>
+                <w:szCs w:val="21"/>
+              </w:rPr>
+            </w:pPr>
+            <w:r>
+              <w:rPr>
+                <w:rFonts w:ascii="宋体" w:eastAsia="等线" w:cs="宋体"/>
+                <w:kern w:val="0"/>
+                <w:szCs w:val="21"/>
+              </w:rPr>
+              <w:t xml:space="preserve">　</w:t>
+            </w:r>
+          </w:p>
+        </w:tc>
+        <w:tc>
+          <w:tcPr>
+            <w:tcW w:w="610" w:type="dxa"/>
+            <w:tcBorders>
+              <w:top w:val="nil"/>
+              <w:left w:val="nil"/>
+              <w:bottom w:val="single" w:sz="8" w:space="0" w:color="auto"/>
+              <w:right w:val="single" w:sz="8" w:space="0" w:color="auto"/>
+            </w:tcBorders>
+            <w:shd w:val="clear" w:color="auto" w:fill="auto"/>
+            <w:vAlign w:val="center"/>
+          </w:tcPr>
+          <w:p>
+            <w:pPr>
+              <w:widowControl/>
+              <w:jc w:val="left"/>
+              <w:rPr>
+                <w:rFonts w:ascii="宋体" w:eastAsia="等线" w:cs="宋体"/>
+                <w:kern w:val="0"/>
+                <w:szCs w:val="21"/>
+              </w:rPr>
+            </w:pPr>
+          </w:p>
+        </w:tc>
+        <w:tc>
+          <w:tcPr>
+            <w:tcW w:w="458" w:type="dxa"/>
+            <w:tcBorders>
+              <w:top w:val="nil"/>
+              <w:left w:val="nil"/>
+              <w:bottom w:val="single" w:sz="8" w:space="0" w:color="auto"/>
+              <w:right w:val="single" w:sz="8" w:space="0" w:color="auto"/>
+            </w:tcBorders>
+          </w:tcPr>
+          <w:p>
+            <w:pPr>
+              <w:widowControl/>
+              <w:jc w:val="left"/>
+              <w:rPr>
+                <w:rFonts w:ascii="Cambria Math" w:eastAsia="等线" w:hAnsi="Cambria Math" w:cs="宋体"/>
+                <w:kern w:val="0"/>
+                <w:szCs w:val="21"/>
+              </w:rPr>
+            </w:pPr>
+          </w:p>
+        </w:tc>
+        <w:tc>
+          <w:tcPr>
+            <w:tcW w:w="583" w:type="dxa"/>
+            <w:tcBorders>
+              <w:top w:val="nil"/>
+              <w:left w:val="nil"/>
+              <w:bottom w:val="single" w:sz="8" w:space="0" w:color="auto"/>
+              <w:right w:val="single" w:sz="8" w:space="0" w:color="auto"/>
+            </w:tcBorders>
+          </w:tcPr>
+          <w:p>
+            <w:pPr>
+              <w:widowControl/>
+              <w:jc w:val="left"/>
+              <w:rPr>
+                <w:rFonts w:ascii="Cambria Math" w:eastAsia="等线" w:hAnsi="Cambria Math" w:cs="宋体"/>
+                <w:kern w:val="0"/>
+                <w:szCs w:val="21"/>
+              </w:rPr>
+            </w:pPr>
+          </w:p>
+        </w:tc>
+        <w:tc>
+          <w:tcPr>
+            <w:tcW w:w="1010" w:type="dxa"/>
+            <w:tcBorders>
+              <w:top w:val="nil"/>
+              <w:left w:val="nil"/>
+              <w:bottom w:val="single" w:sz="8" w:space="0" w:color="auto"/>
+              <w:right w:val="single" w:sz="8" w:space="0" w:color="auto"/>
+            </w:tcBorders>
+          </w:tcPr>
+          <w:p>
+            <w:pPr>
+              <w:widowControl/>
+              <w:jc w:val="left"/>
+              <w:rPr>
+                <w:rFonts w:ascii="Cambria Math" w:eastAsia="等线" w:hAnsi="Cambria Math" w:cs="宋体"/>
+                <w:kern w:val="0"/>
+                <w:szCs w:val="21"/>
+              </w:rPr>
+            </w:pPr>
+          </w:p>
+        </w:tc>
+        <w:tc>
+          <w:tcPr>
+            <w:tcW w:w="549" w:type="dxa"/>
+            <w:tcBorders>
+              <w:top w:val="nil"/>
+              <w:left w:val="nil"/>
+              <w:bottom w:val="single" w:sz="8" w:space="0" w:color="auto"/>
+              <w:right w:val="single" w:sz="8" w:space="0" w:color="auto"/>
+            </w:tcBorders>
+          </w:tcPr>
+          <w:p>
+            <w:pPr>
+              <w:widowControl/>
+              <w:jc w:val="left"/>
+              <w:rPr>
+                <w:rFonts w:ascii="Cambria Math" w:eastAsia="等线" w:hAnsi="Cambria Math" w:cs="宋体"/>
+                <w:kern w:val="0"/>
+                <w:szCs w:val="21"/>
+              </w:rPr>
+            </w:pPr>
+          </w:p>
+        </w:tc>
+        <w:tc>
+          <w:tcPr>
+            <w:tcW w:w="646" w:type="dxa"/>
+            <w:tcBorders>
+              <w:top w:val="nil"/>
+              <w:left w:val="nil"/>
+              <w:bottom w:val="single" w:sz="8" w:space="0" w:color="auto"/>
+              <w:right w:val="single" w:sz="8" w:space="0" w:color="auto"/>
+            </w:tcBorders>
+          </w:tcPr>
+          <w:p>
+            <w:pPr>
+              <w:widowControl/>
+              <w:jc w:val="left"/>
+              <w:rPr>
+                <w:rFonts w:ascii="Cambria Math" w:eastAsia="等线" w:hAnsi="Cambria Math" w:cs="宋体"/>
+                <w:kern w:val="0"/>
+                <w:szCs w:val="21"/>
+              </w:rPr>
+            </w:pPr>
+          </w:p>
+        </w:tc>
+        <w:tc>
+          <w:tcPr>
+            <w:tcW w:w="455" w:type="dxa"/>
+            <w:tcBorders>
+              <w:top w:val="nil"/>
+              <w:left w:val="nil"/>
+              <w:bottom w:val="single" w:sz="8" w:space="0" w:color="auto"/>
+              <w:right w:val="single" w:sz="8" w:space="0" w:color="auto"/>
+            </w:tcBorders>
+          </w:tcPr>
+          <w:p>
+            <w:pPr>
+              <w:widowControl/>
+              <w:jc w:val="left"/>
+              <w:rPr>
+                <w:rFonts w:ascii="Cambria Math" w:eastAsia="等线" w:hAnsi="Cambria Math" w:cs="宋体"/>
+                <w:kern w:val="0"/>
+                <w:szCs w:val="21"/>
+              </w:rPr>
+            </w:pPr>
+          </w:p>
+        </w:tc>
+        <w:tc>
+          <w:tcPr>
+            <w:tcW w:w="455" w:type="dxa"/>
+            <w:tcBorders>
+              <w:top w:val="nil"/>
+              <w:left w:val="nil"/>
+              <w:bottom w:val="single" w:sz="8" w:space="0" w:color="auto"/>
+              <w:right w:val="single" w:sz="8" w:space="0" w:color="auto"/>
+            </w:tcBorders>
+          </w:tcPr>
+          <w:p>
+            <w:pPr>
+              <w:widowControl/>
+              <w:jc w:val="left"/>
+              <w:rPr>
+                <w:rFonts w:ascii="Cambria Math" w:eastAsia="等线" w:hAnsi="Cambria Math" w:cs="宋体"/>
+                <w:kern w:val="0"/>
+                <w:szCs w:val="21"/>
+              </w:rPr>
+            </w:pPr>
+          </w:p>
+        </w:tc>
+      </w:tr>
+      <w:tr>
+        <w:trPr>
+          <w:trHeight w:val="300"/>
+        </w:trPr>
+        <w:tc>
+          <w:tcPr>
+            <w:tcW w:w="459" w:type="dxa"/>
+            <w:tcBorders>
+              <w:top w:val="nil"/>
+              <w:left w:val="single" w:sz="8" w:space="0" w:color="auto"/>
+              <w:bottom w:val="single" w:sz="8" w:space="0" w:color="auto"/>
+              <w:right w:val="single" w:sz="8" w:space="0" w:color="auto"/>
+            </w:tcBorders>
+            <w:shd w:val="clear" w:color="auto" w:fill="auto"/>
+            <w:vAlign w:val="center"/>
+          </w:tcPr>
+          <w:p>
+            <w:pPr>
+              <w:widowControl/>
+              <w:jc w:val="center"/>
+              <w:rPr>
+                <w:rFonts w:ascii="宋体" w:eastAsia="等线" w:cs="宋体"/>
+                <w:kern w:val="0"/>
+                <w:szCs w:val="21"/>
+              </w:rPr>
+            </w:pPr>
+            <w:r>
+              <w:rPr>
+                <w:rFonts w:ascii="宋体" w:eastAsia="等线" w:cs="宋体"/>
+                <w:kern w:val="0"/>
+                <w:szCs w:val="21"/>
+              </w:rPr>
+              <w:t>02</w:t>
+            </w:r>
+          </w:p>
+        </w:tc>
+        <w:tc>
+          <w:tcPr>
+            <w:tcW w:w="584" w:type="dxa"/>
+            <w:tcBorders>
+              <w:top w:val="nil"/>
+              <w:left w:val="nil"/>
+              <w:bottom w:val="single" w:sz="8" w:space="0" w:color="auto"/>
+              <w:right w:val="single" w:sz="8" w:space="0" w:color="auto"/>
+            </w:tcBorders>
+            <w:shd w:val="clear" w:color="auto" w:fill="auto"/>
+            <w:vAlign w:val="center"/>
+          </w:tcPr>
+          <w:p>
+            <w:pPr>
+              <w:widowControl/>
+              <w:jc w:val="left"/>
+              <w:rPr>
+                <w:rFonts w:ascii="宋体" w:eastAsia="等线" w:cs="宋体"/>
+                <w:kern w:val="0"/>
+                <w:szCs w:val="21"/>
+              </w:rPr>
+            </w:pPr>
+          </w:p>
+        </w:tc>
+        <w:tc>
+          <w:tcPr>
+            <w:tcW w:w="846" w:type="dxa"/>
+            <w:tcBorders>
+              <w:top w:val="nil"/>
+              <w:left w:val="nil"/>
+              <w:bottom w:val="single" w:sz="8" w:space="0" w:color="auto"/>
+              <w:right w:val="single" w:sz="8" w:space="0" w:color="auto"/>
+            </w:tcBorders>
+            <w:shd w:val="clear" w:color="auto" w:fill="auto"/>
+          </w:tcPr>
+          <w:p>
+            <w:pPr>
+              <w:rPr>
+                <w:rFonts w:eastAsia="等线"/>
+              </w:rPr>
+            </w:pPr>
+          </w:p>
+        </w:tc>
+        <w:tc>
+          <w:tcPr>
+            <w:tcW w:w="685" w:type="dxa"/>
+            <w:tcBorders>
+              <w:top w:val="nil"/>
+              <w:left w:val="nil"/>
+              <w:bottom w:val="single" w:sz="8" w:space="0" w:color="auto"/>
+              <w:right w:val="single" w:sz="8" w:space="0" w:color="auto"/>
+            </w:tcBorders>
+            <w:shd w:val="clear" w:color="auto" w:fill="auto"/>
+          </w:tcPr>
+          <w:p>
+            <w:pPr>
+              <w:rPr>
+                <w:rFonts w:eastAsia="等线"/>
+              </w:rPr>
+            </w:pPr>
+          </w:p>
+        </w:tc>
+        <w:tc>
+          <w:tcPr>
+            <w:tcW w:w="927" w:type="dxa"/>
+            <w:tcBorders>
+              <w:top w:val="nil"/>
+              <w:left w:val="nil"/>
+              <w:bottom w:val="single" w:sz="8" w:space="0" w:color="auto"/>
+              <w:right w:val="single" w:sz="8" w:space="0" w:color="auto"/>
+            </w:tcBorders>
+            <w:shd w:val="clear" w:color="auto" w:fill="auto"/>
+          </w:tcPr>
+          <w:p>
+            <w:pPr>
+              <w:rPr>
+                <w:rFonts w:eastAsia="等线"/>
+              </w:rPr>
+            </w:pPr>
+          </w:p>
+        </w:tc>
+        <w:tc>
+          <w:tcPr>
+            <w:tcW w:w="485" w:type="dxa"/>
+            <w:tcBorders>
+              <w:top w:val="nil"/>
+              <w:left w:val="nil"/>
+              <w:bottom w:val="single" w:sz="8" w:space="0" w:color="auto"/>
+              <w:right w:val="single" w:sz="8" w:space="0" w:color="auto"/>
+            </w:tcBorders>
+            <w:shd w:val="clear" w:color="auto" w:fill="auto"/>
+            <w:vAlign w:val="center"/>
+          </w:tcPr>
+          <w:p>
+            <w:pPr>
+              <w:widowControl/>
+              <w:jc w:val="left"/>
+              <w:rPr>
+                <w:rFonts w:ascii="宋体" w:eastAsia="等线" w:cs="宋体"/>
+                <w:kern w:val="0"/>
+                <w:szCs w:val="21"/>
+              </w:rPr>
+            </w:pPr>
+            <w:r>
+              <w:rPr>
+                <w:rFonts w:ascii="宋体" w:eastAsia="等线" w:cs="宋体"/>
+                <w:kern w:val="0"/>
+                <w:szCs w:val="21"/>
+              </w:rPr>
+              <w:t xml:space="preserve">　</w:t>
+            </w:r>
+          </w:p>
+        </w:tc>
+        <w:tc>
+          <w:tcPr>
+            <w:tcW w:w="610" w:type="dxa"/>
+            <w:tcBorders>
+              <w:top w:val="nil"/>
+              <w:left w:val="nil"/>
+              <w:bottom w:val="single" w:sz="8" w:space="0" w:color="auto"/>
+              <w:right w:val="single" w:sz="8" w:space="0" w:color="auto"/>
+            </w:tcBorders>
+            <w:shd w:val="clear" w:color="auto" w:fill="auto"/>
+          </w:tcPr>
+          <w:p>
+            <w:pPr>
+              <w:rPr>
+                <w:rFonts w:eastAsia="等线"/>
+              </w:rPr>
+            </w:pPr>
+          </w:p>
+        </w:tc>
+        <w:tc>
+          <w:tcPr>
+            <w:tcW w:w="458" w:type="dxa"/>
+            <w:tcBorders>
+              <w:top w:val="nil"/>
+              <w:left w:val="nil"/>
+              <w:bottom w:val="single" w:sz="8" w:space="0" w:color="auto"/>
+              <w:right w:val="single" w:sz="8" w:space="0" w:color="auto"/>
+            </w:tcBorders>
+          </w:tcPr>
+          <w:p>
+            <w:pPr>
+              <w:widowControl/>
+              <w:jc w:val="left"/>
+              <w:rPr>
+                <w:rFonts w:ascii="宋体" w:eastAsia="等线" w:cs="宋体"/>
+                <w:kern w:val="0"/>
+                <w:szCs w:val="21"/>
+              </w:rPr>
+            </w:pPr>
+          </w:p>
+        </w:tc>
+        <w:tc>
+          <w:tcPr>
+            <w:tcW w:w="583" w:type="dxa"/>
+            <w:tcBorders>
+              <w:top w:val="nil"/>
+              <w:left w:val="nil"/>
+              <w:bottom w:val="single" w:sz="8" w:space="0" w:color="auto"/>
+              <w:right w:val="single" w:sz="8" w:space="0" w:color="auto"/>
+            </w:tcBorders>
+          </w:tcPr>
+          <w:p>
+            <w:pPr>
+              <w:widowControl/>
+              <w:jc w:val="left"/>
+              <w:rPr>
+                <w:rFonts w:ascii="宋体" w:eastAsia="等线" w:cs="宋体"/>
+                <w:kern w:val="0"/>
+                <w:szCs w:val="21"/>
+              </w:rPr>
+            </w:pPr>
+          </w:p>
+        </w:tc>
+        <w:tc>
+          <w:tcPr>
+            <w:tcW w:w="1010" w:type="dxa"/>
+            <w:tcBorders>
+              <w:top w:val="nil"/>
+              <w:left w:val="nil"/>
+              <w:bottom w:val="single" w:sz="8" w:space="0" w:color="auto"/>
+              <w:right w:val="single" w:sz="8" w:space="0" w:color="auto"/>
+            </w:tcBorders>
+          </w:tcPr>
+          <w:p>
+            <w:pPr>
+              <w:widowControl/>
+              <w:jc w:val="left"/>
+              <w:rPr>
+                <w:rFonts w:ascii="宋体" w:eastAsia="等线" w:cs="宋体"/>
+                <w:kern w:val="0"/>
+                <w:szCs w:val="21"/>
+              </w:rPr>
+            </w:pPr>
+          </w:p>
+        </w:tc>
+        <w:tc>
+          <w:tcPr>
+            <w:tcW w:w="549" w:type="dxa"/>
+            <w:tcBorders>
+              <w:top w:val="nil"/>
+              <w:left w:val="nil"/>
+              <w:bottom w:val="single" w:sz="8" w:space="0" w:color="auto"/>
+              <w:right w:val="single" w:sz="8" w:space="0" w:color="auto"/>
+            </w:tcBorders>
+          </w:tcPr>
+          <w:p>
+            <w:pPr>
+              <w:widowControl/>
+              <w:jc w:val="left"/>
+              <w:rPr>
+                <w:rFonts w:ascii="宋体" w:eastAsia="等线" w:cs="宋体"/>
+                <w:kern w:val="0"/>
+                <w:szCs w:val="21"/>
+              </w:rPr>
+            </w:pPr>
+          </w:p>
+        </w:tc>
+        <w:tc>
+          <w:tcPr>
+            <w:tcW w:w="646" w:type="dxa"/>
+            <w:tcBorders>
+              <w:top w:val="nil"/>
+              <w:left w:val="nil"/>
+              <w:bottom w:val="single" w:sz="8" w:space="0" w:color="auto"/>
+              <w:right w:val="single" w:sz="8" w:space="0" w:color="auto"/>
+            </w:tcBorders>
+          </w:tcPr>
+          <w:p>
+            <w:pPr>
+              <w:widowControl/>
+              <w:jc w:val="left"/>
+              <w:rPr>
+                <w:rFonts w:ascii="宋体" w:eastAsia="等线" w:cs="宋体"/>
+                <w:kern w:val="0"/>
+                <w:szCs w:val="21"/>
+              </w:rPr>
+            </w:pPr>
+          </w:p>
+        </w:tc>
+        <w:tc>
+          <w:tcPr>
+            <w:tcW w:w="455" w:type="dxa"/>
+            <w:tcBorders>
+              <w:top w:val="nil"/>
+              <w:left w:val="nil"/>
+              <w:bottom w:val="single" w:sz="8" w:space="0" w:color="auto"/>
+              <w:right w:val="single" w:sz="8" w:space="0" w:color="auto"/>
+            </w:tcBorders>
+          </w:tcPr>
+          <w:p>
+            <w:pPr>
+              <w:widowControl/>
+              <w:jc w:val="left"/>
+              <w:rPr>
+                <w:rFonts w:ascii="宋体" w:eastAsia="等线" w:cs="宋体"/>
+                <w:kern w:val="0"/>
+                <w:szCs w:val="21"/>
+              </w:rPr>
+            </w:pPr>
+          </w:p>
+        </w:tc>
+        <w:tc>
+          <w:tcPr>
+            <w:tcW w:w="455" w:type="dxa"/>
+            <w:tcBorders>
+              <w:top w:val="nil"/>
+              <w:left w:val="nil"/>
+              <w:bottom w:val="single" w:sz="8" w:space="0" w:color="auto"/>
+              <w:right w:val="single" w:sz="8" w:space="0" w:color="auto"/>
+            </w:tcBorders>
+          </w:tcPr>
+          <w:p>
+            <w:pPr>
+              <w:widowControl/>
+              <w:jc w:val="left"/>
+              <w:rPr>
+                <w:rFonts w:ascii="宋体" w:eastAsia="等线" w:cs="宋体"/>
+                <w:kern w:val="0"/>
+                <w:szCs w:val="21"/>
+              </w:rPr>
+            </w:pPr>
+          </w:p>
+        </w:tc>
+      </w:tr>
+      <w:tr>
+        <w:trPr>
+          <w:trHeight w:val="300"/>
+        </w:trPr>
+        <w:tc>
+          <w:tcPr>
+            <w:tcW w:w="459" w:type="dxa"/>
+            <w:tcBorders>
+              <w:top w:val="nil"/>
+              <w:left w:val="single" w:sz="8" w:space="0" w:color="auto"/>
+              <w:bottom w:val="single" w:sz="8" w:space="0" w:color="auto"/>
+              <w:right w:val="single" w:sz="8" w:space="0" w:color="auto"/>
+            </w:tcBorders>
+            <w:shd w:val="clear" w:color="auto" w:fill="auto"/>
+            <w:vAlign w:val="center"/>
+          </w:tcPr>
+          <w:p>
+            <w:pPr>
+              <w:widowControl/>
+              <w:jc w:val="center"/>
+              <w:rPr>
+                <w:rFonts w:ascii="宋体" w:eastAsia="等线" w:cs="宋体"/>
+                <w:kern w:val="0"/>
+                <w:szCs w:val="21"/>
+              </w:rPr>
+            </w:pPr>
+            <w:r>
+              <w:rPr>
+                <w:rFonts w:ascii="宋体" w:eastAsia="等线" w:cs="宋体"/>
+                <w:kern w:val="0"/>
+                <w:szCs w:val="21"/>
+              </w:rPr>
+              <w:t>03</w:t>
+            </w:r>
+          </w:p>
+        </w:tc>
+        <w:tc>
+          <w:tcPr>
+            <w:tcW w:w="584" w:type="dxa"/>
+            <w:tcBorders>
+              <w:top w:val="nil"/>
+              <w:left w:val="nil"/>
+              <w:bottom w:val="single" w:sz="8" w:space="0" w:color="auto"/>
+              <w:right w:val="single" w:sz="8" w:space="0" w:color="auto"/>
+            </w:tcBorders>
+            <w:shd w:val="clear" w:color="auto" w:fill="auto"/>
+            <w:vAlign w:val="center"/>
+          </w:tcPr>
+          <w:p>
+            <w:pPr>
+              <w:widowControl/>
+              <w:jc w:val="left"/>
+              <w:rPr>
+                <w:rFonts w:ascii="宋体" w:eastAsia="等线" w:cs="宋体"/>
+                <w:kern w:val="0"/>
+                <w:szCs w:val="21"/>
+              </w:rPr>
+            </w:pPr>
+          </w:p>
+        </w:tc>
+        <w:tc>
+          <w:tcPr>
+            <w:tcW w:w="846" w:type="dxa"/>
+            <w:tcBorders>
+              <w:top w:val="nil"/>
+              <w:left w:val="nil"/>
+              <w:bottom w:val="single" w:sz="8" w:space="0" w:color="auto"/>
+              <w:right w:val="single" w:sz="8" w:space="0" w:color="auto"/>
+            </w:tcBorders>
+            <w:shd w:val="clear" w:color="auto" w:fill="auto"/>
+          </w:tcPr>
+          <w:p>
+            <w:pPr>
+              <w:rPr>
+                <w:rFonts w:eastAsia="等线"/>
+              </w:rPr>
+            </w:pPr>
+          </w:p>
+        </w:tc>
+        <w:tc>
+          <w:tcPr>
+            <w:tcW w:w="685" w:type="dxa"/>
+            <w:tcBorders>
+              <w:top w:val="nil"/>
+              <w:left w:val="nil"/>
+              <w:bottom w:val="single" w:sz="8" w:space="0" w:color="auto"/>
+              <w:right w:val="single" w:sz="8" w:space="0" w:color="auto"/>
+            </w:tcBorders>
+            <w:shd w:val="clear" w:color="auto" w:fill="auto"/>
+          </w:tcPr>
+          <w:p>
+            <w:pPr>
+              <w:rPr>
+                <w:rFonts w:eastAsia="等线"/>
+              </w:rPr>
+            </w:pPr>
+          </w:p>
+        </w:tc>
+        <w:tc>
+          <w:tcPr>
+            <w:tcW w:w="927" w:type="dxa"/>
+            <w:tcBorders>
+              <w:top w:val="nil"/>
+              <w:left w:val="nil"/>
+              <w:bottom w:val="single" w:sz="8" w:space="0" w:color="auto"/>
+              <w:right w:val="single" w:sz="8" w:space="0" w:color="auto"/>
+            </w:tcBorders>
+            <w:shd w:val="clear" w:color="auto" w:fill="auto"/>
+          </w:tcPr>
+          <w:p>
+            <w:pPr>
+              <w:rPr>
+                <w:rFonts w:eastAsia="等线"/>
+              </w:rPr>
+            </w:pPr>
+          </w:p>
+        </w:tc>
+        <w:tc>
+          <w:tcPr>
+            <w:tcW w:w="485" w:type="dxa"/>
+            <w:tcBorders>
+              <w:top w:val="nil"/>
+              <w:left w:val="nil"/>
+              <w:bottom w:val="single" w:sz="8" w:space="0" w:color="auto"/>
+              <w:right w:val="single" w:sz="8" w:space="0" w:color="auto"/>
+            </w:tcBorders>
+            <w:shd w:val="clear" w:color="auto" w:fill="auto"/>
+            <w:vAlign w:val="center"/>
+          </w:tcPr>
+          <w:p>
+            <w:pPr>
+              <w:widowControl/>
+              <w:jc w:val="left"/>
+              <w:rPr>
+                <w:rFonts w:ascii="宋体" w:eastAsia="等线" w:cs="宋体"/>
+                <w:kern w:val="0"/>
+                <w:szCs w:val="21"/>
+              </w:rPr>
+            </w:pPr>
+            <w:r>
+              <w:rPr>
+                <w:rFonts w:ascii="宋体" w:eastAsia="等线" w:cs="宋体"/>
+                <w:kern w:val="0"/>
+                <w:szCs w:val="21"/>
+              </w:rPr>
+              <w:t xml:space="preserve">　</w:t>
+            </w:r>
+          </w:p>
+        </w:tc>
+        <w:tc>
+          <w:tcPr>
+            <w:tcW w:w="610" w:type="dxa"/>
+            <w:tcBorders>
+              <w:top w:val="nil"/>
+              <w:left w:val="nil"/>
+              <w:bottom w:val="single" w:sz="8" w:space="0" w:color="auto"/>
+              <w:right w:val="single" w:sz="8" w:space="0" w:color="auto"/>
+            </w:tcBorders>
+            <w:shd w:val="clear" w:color="auto" w:fill="auto"/>
+          </w:tcPr>
+          <w:p>
+            <w:pPr>
+              <w:rPr>
+                <w:rFonts w:eastAsia="等线"/>
+              </w:rPr>
+            </w:pPr>
+          </w:p>
+        </w:tc>
+        <w:tc>
+          <w:tcPr>
+            <w:tcW w:w="458" w:type="dxa"/>
+            <w:tcBorders>
+              <w:top w:val="nil"/>
+              <w:left w:val="nil"/>
+              <w:bottom w:val="single" w:sz="8" w:space="0" w:color="auto"/>
+              <w:right w:val="single" w:sz="8" w:space="0" w:color="auto"/>
+            </w:tcBorders>
+          </w:tcPr>
+          <w:p>
+            <w:pPr>
+              <w:widowControl/>
+              <w:jc w:val="left"/>
+              <w:rPr>
+                <w:rFonts w:ascii="宋体" w:eastAsia="等线" w:cs="宋体"/>
+                <w:kern w:val="0"/>
+                <w:szCs w:val="21"/>
+              </w:rPr>
+            </w:pPr>
+          </w:p>
+        </w:tc>
+        <w:tc>
+          <w:tcPr>
+            <w:tcW w:w="583" w:type="dxa"/>
+            <w:tcBorders>
+              <w:top w:val="nil"/>
+              <w:left w:val="nil"/>
+              <w:bottom w:val="single" w:sz="8" w:space="0" w:color="auto"/>
+              <w:right w:val="single" w:sz="8" w:space="0" w:color="auto"/>
+            </w:tcBorders>
+          </w:tcPr>
+          <w:p>
+            <w:pPr>
+              <w:widowControl/>
+              <w:jc w:val="left"/>
+              <w:rPr>
+                <w:rFonts w:ascii="宋体" w:eastAsia="等线" w:cs="宋体"/>
+                <w:kern w:val="0"/>
+                <w:szCs w:val="21"/>
+              </w:rPr>
+            </w:pPr>
+          </w:p>
+        </w:tc>
+        <w:tc>
+          <w:tcPr>
+            <w:tcW w:w="1010" w:type="dxa"/>
+            <w:tcBorders>
+              <w:top w:val="nil"/>
+              <w:left w:val="nil"/>
+              <w:bottom w:val="single" w:sz="8" w:space="0" w:color="auto"/>
+              <w:right w:val="single" w:sz="8" w:space="0" w:color="auto"/>
+            </w:tcBorders>
+          </w:tcPr>
+          <w:p>
+            <w:pPr>
+              <w:widowControl/>
+              <w:jc w:val="left"/>
+              <w:rPr>
+                <w:rFonts w:ascii="宋体" w:eastAsia="等线" w:cs="宋体"/>
+                <w:kern w:val="0"/>
+                <w:szCs w:val="21"/>
+              </w:rPr>
+            </w:pPr>
+          </w:p>
+        </w:tc>
+        <w:tc>
+          <w:tcPr>
+            <w:tcW w:w="549" w:type="dxa"/>
+            <w:tcBorders>
+              <w:top w:val="nil"/>
+              <w:left w:val="nil"/>
+              <w:bottom w:val="single" w:sz="8" w:space="0" w:color="auto"/>
+              <w:right w:val="single" w:sz="8" w:space="0" w:color="auto"/>
+            </w:tcBorders>
+          </w:tcPr>
+          <w:p>
+            <w:pPr>
+              <w:widowControl/>
+              <w:jc w:val="left"/>
+              <w:rPr>
+                <w:rFonts w:ascii="宋体" w:eastAsia="等线" w:cs="宋体"/>
+                <w:kern w:val="0"/>
+                <w:szCs w:val="21"/>
+              </w:rPr>
+            </w:pPr>
+          </w:p>
+        </w:tc>
+        <w:tc>
+          <w:tcPr>
+            <w:tcW w:w="646" w:type="dxa"/>
+            <w:tcBorders>
+              <w:top w:val="nil"/>
+              <w:left w:val="nil"/>
+              <w:bottom w:val="single" w:sz="8" w:space="0" w:color="auto"/>
+              <w:right w:val="single" w:sz="8" w:space="0" w:color="auto"/>
+            </w:tcBorders>
+          </w:tcPr>
+          <w:p>
+            <w:pPr>
+              <w:widowControl/>
+              <w:jc w:val="left"/>
+              <w:rPr>
+                <w:rFonts w:ascii="宋体" w:eastAsia="等线" w:cs="宋体"/>
+                <w:kern w:val="0"/>
+                <w:szCs w:val="21"/>
+              </w:rPr>
+            </w:pPr>
+          </w:p>
+        </w:tc>
+        <w:tc>
+          <w:tcPr>
+            <w:tcW w:w="455" w:type="dxa"/>
+            <w:tcBorders>
+              <w:top w:val="nil"/>
+              <w:left w:val="nil"/>
+              <w:bottom w:val="single" w:sz="8" w:space="0" w:color="auto"/>
+              <w:right w:val="single" w:sz="8" w:space="0" w:color="auto"/>
+            </w:tcBorders>
+          </w:tcPr>
+          <w:p>
+            <w:pPr>
+              <w:widowControl/>
+              <w:jc w:val="left"/>
+              <w:rPr>
+                <w:rFonts w:ascii="宋体" w:eastAsia="等线" w:cs="宋体"/>
+                <w:kern w:val="0"/>
+                <w:szCs w:val="21"/>
+              </w:rPr>
+            </w:pPr>
+          </w:p>
+        </w:tc>
+        <w:tc>
+          <w:tcPr>
+            <w:tcW w:w="455" w:type="dxa"/>
+            <w:tcBorders>
+              <w:top w:val="nil"/>
+              <w:left w:val="nil"/>
+              <w:bottom w:val="single" w:sz="8" w:space="0" w:color="auto"/>
+              <w:right w:val="single" w:sz="8" w:space="0" w:color="auto"/>
+            </w:tcBorders>
+          </w:tcPr>
+          <w:p>
+            <w:pPr>
+              <w:widowControl/>
+              <w:jc w:val="left"/>
+              <w:rPr>
+                <w:rFonts w:ascii="宋体" w:eastAsia="等线" w:cs="宋体"/>
+                <w:kern w:val="0"/>
+                <w:szCs w:val="21"/>
+              </w:rPr>
+            </w:pPr>
+          </w:p>
+        </w:tc>
+      </w:tr>
+      <w:tr>
+        <w:trPr>
+          <w:trHeight w:val="300"/>
+        </w:trPr>
+        <w:tc>
+          <w:tcPr>
+            <w:tcW w:w="459" w:type="dxa"/>
+            <w:tcBorders>
+              <w:top w:val="nil"/>
+              <w:left w:val="single" w:sz="8" w:space="0" w:color="auto"/>
+              <w:bottom w:val="single" w:sz="8" w:space="0" w:color="auto"/>
+              <w:right w:val="single" w:sz="8" w:space="0" w:color="auto"/>
+            </w:tcBorders>
+            <w:shd w:val="clear" w:color="auto" w:fill="auto"/>
+            <w:vAlign w:val="center"/>
+          </w:tcPr>
+          <w:p>
+            <w:pPr>
+              <w:widowControl/>
+              <w:jc w:val="center"/>
+              <w:rPr>
+                <w:rFonts w:ascii="宋体" w:eastAsia="等线" w:cs="宋体"/>
+                <w:kern w:val="0"/>
+                <w:szCs w:val="21"/>
+              </w:rPr>
+            </w:pPr>
+            <w:r>
+              <w:rPr>
+                <w:rFonts w:ascii="宋体" w:eastAsia="等线" w:cs="宋体"/>
+                <w:kern w:val="0"/>
+                <w:szCs w:val="21"/>
+              </w:rPr>
+              <w:t>04</w:t>
+            </w:r>
+          </w:p>
+        </w:tc>
+        <w:tc>
+          <w:tcPr>
+            <w:tcW w:w="584" w:type="dxa"/>
+            <w:tcBorders>
+              <w:top w:val="nil"/>
+              <w:left w:val="nil"/>
+              <w:bottom w:val="single" w:sz="8" w:space="0" w:color="auto"/>
+              <w:right w:val="single" w:sz="8" w:space="0" w:color="auto"/>
+            </w:tcBorders>
+            <w:shd w:val="clear" w:color="auto" w:fill="auto"/>
+            <w:vAlign w:val="center"/>
+          </w:tcPr>
+          <w:p>
+            <w:pPr>
+              <w:widowControl/>
+              <w:jc w:val="left"/>
+              <w:rPr>
+                <w:rFonts w:ascii="宋体" w:eastAsia="等线" w:cs="宋体"/>
+                <w:kern w:val="0"/>
+                <w:szCs w:val="21"/>
+              </w:rPr>
+            </w:pPr>
+          </w:p>
+        </w:tc>
+        <w:tc>
+          <w:tcPr>
+            <w:tcW w:w="846" w:type="dxa"/>
+            <w:tcBorders>
+              <w:top w:val="nil"/>
+              <w:left w:val="nil"/>
+              <w:bottom w:val="single" w:sz="8" w:space="0" w:color="auto"/>
+              <w:right w:val="single" w:sz="8" w:space="0" w:color="auto"/>
+            </w:tcBorders>
+            <w:shd w:val="clear" w:color="auto" w:fill="auto"/>
+          </w:tcPr>
+          <w:p>
+            <w:pPr>
+              <w:rPr>
+                <w:rFonts w:eastAsia="等线"/>
+              </w:rPr>
+            </w:pPr>
+          </w:p>
+        </w:tc>
+        <w:tc>
+          <w:tcPr>
+            <w:tcW w:w="685" w:type="dxa"/>
+            <w:tcBorders>
+              <w:top w:val="nil"/>
+              <w:left w:val="nil"/>
+              <w:bottom w:val="single" w:sz="8" w:space="0" w:color="auto"/>
+              <w:right w:val="single" w:sz="8" w:space="0" w:color="auto"/>
+            </w:tcBorders>
+            <w:shd w:val="clear" w:color="auto" w:fill="auto"/>
+          </w:tcPr>
+          <w:p>
+            <w:pPr>
+              <w:rPr>
+                <w:rFonts w:eastAsia="等线"/>
+              </w:rPr>
+            </w:pPr>
+          </w:p>
+        </w:tc>
+        <w:tc>
+          <w:tcPr>
+            <w:tcW w:w="927" w:type="dxa"/>
+            <w:tcBorders>
+              <w:top w:val="nil"/>
+              <w:left w:val="nil"/>
+              <w:bottom w:val="single" w:sz="8" w:space="0" w:color="auto"/>
+              <w:right w:val="single" w:sz="8" w:space="0" w:color="auto"/>
+            </w:tcBorders>
+            <w:shd w:val="clear" w:color="auto" w:fill="auto"/>
+          </w:tcPr>
+          <w:p>
+            <w:pPr>
+              <w:rPr>
+                <w:rFonts w:eastAsia="等线"/>
+              </w:rPr>
+            </w:pPr>
+          </w:p>
+        </w:tc>
+        <w:tc>
+          <w:tcPr>
+            <w:tcW w:w="485" w:type="dxa"/>
+            <w:tcBorders>
+              <w:top w:val="nil"/>
+              <w:left w:val="nil"/>
+              <w:bottom w:val="single" w:sz="8" w:space="0" w:color="auto"/>
+              <w:right w:val="single" w:sz="8" w:space="0" w:color="auto"/>
+            </w:tcBorders>
+            <w:shd w:val="clear" w:color="auto" w:fill="auto"/>
+            <w:vAlign w:val="center"/>
+          </w:tcPr>
+          <w:p>
+            <w:pPr>
+              <w:widowControl/>
+              <w:jc w:val="left"/>
+              <w:rPr>
+                <w:rFonts w:ascii="宋体" w:eastAsia="等线" w:cs="宋体"/>
+                <w:kern w:val="0"/>
+                <w:szCs w:val="21"/>
+              </w:rPr>
+            </w:pPr>
+            <w:r>
+              <w:rPr>
+                <w:rFonts w:ascii="宋体" w:eastAsia="等线" w:cs="宋体"/>
+                <w:kern w:val="0"/>
+                <w:szCs w:val="21"/>
+              </w:rPr>
+              <w:t xml:space="preserve">　</w:t>
+            </w:r>
+          </w:p>
+        </w:tc>
+        <w:tc>
+          <w:tcPr>
+            <w:tcW w:w="610" w:type="dxa"/>
+            <w:tcBorders>
+              <w:top w:val="nil"/>
+              <w:left w:val="nil"/>
+              <w:bottom w:val="single" w:sz="8" w:space="0" w:color="auto"/>
+              <w:right w:val="single" w:sz="8" w:space="0" w:color="auto"/>
+            </w:tcBorders>
+            <w:shd w:val="clear" w:color="auto" w:fill="auto"/>
+          </w:tcPr>
+          <w:p>
+            <w:pPr>
+              <w:rPr>
+                <w:rFonts w:eastAsia="等线"/>
+              </w:rPr>
+            </w:pPr>
+          </w:p>
+        </w:tc>
+        <w:tc>
+          <w:tcPr>
+            <w:tcW w:w="458" w:type="dxa"/>
+            <w:tcBorders>
+              <w:top w:val="nil"/>
+              <w:left w:val="nil"/>
+              <w:bottom w:val="single" w:sz="8" w:space="0" w:color="auto"/>
+              <w:right w:val="single" w:sz="8" w:space="0" w:color="auto"/>
+            </w:tcBorders>
+          </w:tcPr>
+          <w:p>
+            <w:pPr>
+              <w:widowControl/>
+              <w:jc w:val="left"/>
+              <w:rPr>
+                <w:rFonts w:ascii="宋体" w:eastAsia="等线" w:cs="宋体"/>
+                <w:kern w:val="0"/>
+                <w:szCs w:val="21"/>
+              </w:rPr>
+            </w:pPr>
+          </w:p>
+        </w:tc>
+        <w:tc>
+          <w:tcPr>
+            <w:tcW w:w="583" w:type="dxa"/>
+            <w:tcBorders>
+              <w:top w:val="nil"/>
+              <w:left w:val="nil"/>
+              <w:bottom w:val="single" w:sz="8" w:space="0" w:color="auto"/>
+              <w:right w:val="single" w:sz="8" w:space="0" w:color="auto"/>
+            </w:tcBorders>
+          </w:tcPr>
+          <w:p>
+            <w:pPr>
+              <w:widowControl/>
+              <w:jc w:val="left"/>
+              <w:rPr>
+                <w:rFonts w:ascii="宋体" w:eastAsia="等线" w:cs="宋体"/>
+                <w:kern w:val="0"/>
+                <w:szCs w:val="21"/>
+              </w:rPr>
+            </w:pPr>
+          </w:p>
+        </w:tc>
+        <w:tc>
+          <w:tcPr>
+            <w:tcW w:w="1010" w:type="dxa"/>
+            <w:tcBorders>
+              <w:top w:val="nil"/>
+              <w:left w:val="nil"/>
+              <w:bottom w:val="single" w:sz="8" w:space="0" w:color="auto"/>
+              <w:right w:val="single" w:sz="8" w:space="0" w:color="auto"/>
+            </w:tcBorders>
+          </w:tcPr>
+          <w:p>
+            <w:pPr>
+              <w:widowControl/>
+              <w:jc w:val="left"/>
+              <w:rPr>
+                <w:rFonts w:ascii="宋体" w:eastAsia="等线" w:cs="宋体"/>
+                <w:kern w:val="0"/>
+                <w:szCs w:val="21"/>
+              </w:rPr>
+            </w:pPr>
+          </w:p>
+        </w:tc>
+        <w:tc>
+          <w:tcPr>
+            <w:tcW w:w="549" w:type="dxa"/>
+            <w:tcBorders>
+              <w:top w:val="nil"/>
+              <w:left w:val="nil"/>
+              <w:bottom w:val="single" w:sz="8" w:space="0" w:color="auto"/>
+              <w:right w:val="single" w:sz="8" w:space="0" w:color="auto"/>
+            </w:tcBorders>
+          </w:tcPr>
+          <w:p>
+            <w:pPr>
+              <w:widowControl/>
+              <w:jc w:val="left"/>
+              <w:rPr>
+                <w:rFonts w:ascii="宋体" w:eastAsia="等线" w:cs="宋体"/>
+                <w:kern w:val="0"/>
+                <w:szCs w:val="21"/>
+              </w:rPr>
+            </w:pPr>
+          </w:p>
+        </w:tc>
+        <w:tc>
+          <w:tcPr>
+            <w:tcW w:w="646" w:type="dxa"/>
+            <w:tcBorders>
+              <w:top w:val="nil"/>
+              <w:left w:val="nil"/>
+              <w:bottom w:val="single" w:sz="8" w:space="0" w:color="auto"/>
+              <w:right w:val="single" w:sz="8" w:space="0" w:color="auto"/>
+            </w:tcBorders>
+          </w:tcPr>
+          <w:p>
+            <w:pPr>
+              <w:widowControl/>
+              <w:jc w:val="left"/>
+              <w:rPr>
+                <w:rFonts w:ascii="宋体" w:eastAsia="等线" w:cs="宋体"/>
+                <w:kern w:val="0"/>
+                <w:szCs w:val="21"/>
+              </w:rPr>
+            </w:pPr>
+          </w:p>
+        </w:tc>
+        <w:tc>
+          <w:tcPr>
+            <w:tcW w:w="455" w:type="dxa"/>
+            <w:tcBorders>
+              <w:top w:val="nil"/>
+              <w:left w:val="nil"/>
+              <w:bottom w:val="single" w:sz="8" w:space="0" w:color="auto"/>
+              <w:right w:val="single" w:sz="8" w:space="0" w:color="auto"/>
+            </w:tcBorders>
+          </w:tcPr>
+          <w:p>
+            <w:pPr>
+              <w:widowControl/>
+              <w:jc w:val="left"/>
+              <w:rPr>
+                <w:rFonts w:ascii="宋体" w:eastAsia="等线" w:cs="宋体"/>
+                <w:kern w:val="0"/>
+                <w:szCs w:val="21"/>
+              </w:rPr>
+            </w:pPr>
+          </w:p>
+        </w:tc>
+        <w:tc>
+          <w:tcPr>
+            <w:tcW w:w="455" w:type="dxa"/>
+            <w:tcBorders>
+              <w:top w:val="nil"/>
+              <w:left w:val="nil"/>
+              <w:bottom w:val="single" w:sz="8" w:space="0" w:color="auto"/>
+              <w:right w:val="single" w:sz="8" w:space="0" w:color="auto"/>
+            </w:tcBorders>
+          </w:tcPr>
+          <w:p>
+            <w:pPr>
+              <w:widowControl/>
+              <w:jc w:val="left"/>
+              <w:rPr>
+                <w:rFonts w:ascii="宋体" w:eastAsia="等线" w:cs="宋体"/>
+                <w:kern w:val="0"/>
+                <w:szCs w:val="21"/>
+              </w:rPr>
+            </w:pPr>
+          </w:p>
+        </w:tc>
+      </w:tr>
+      <w:tr>
+        <w:trPr>
+          <w:trHeight w:val="300"/>
+        </w:trPr>
+        <w:tc>
+          <w:tcPr>
+            <w:tcW w:w="459" w:type="dxa"/>
+            <w:tcBorders>
+              <w:top w:val="nil"/>
+              <w:left w:val="single" w:sz="8" w:space="0" w:color="auto"/>
+              <w:bottom w:val="single" w:sz="8" w:space="0" w:color="auto"/>
+              <w:right w:val="single" w:sz="8" w:space="0" w:color="auto"/>
+            </w:tcBorders>
+            <w:shd w:val="clear" w:color="auto" w:fill="auto"/>
+            <w:vAlign w:val="center"/>
+          </w:tcPr>
+          <w:p>
+            <w:pPr>
+              <w:widowControl/>
+              <w:jc w:val="center"/>
+              <w:rPr>
+                <w:rFonts w:ascii="宋体" w:eastAsia="等线" w:cs="宋体"/>
+                <w:kern w:val="0"/>
+                <w:szCs w:val="21"/>
+              </w:rPr>
+            </w:pPr>
+            <w:r>
+              <w:rPr>
+                <w:rFonts w:ascii="宋体" w:eastAsia="等线" w:cs="宋体"/>
+                <w:kern w:val="0"/>
+                <w:szCs w:val="21"/>
+              </w:rPr>
+              <w:t>05</w:t>
+            </w:r>
+          </w:p>
+        </w:tc>
+        <w:tc>
+          <w:tcPr>
+            <w:tcW w:w="584" w:type="dxa"/>
+            <w:tcBorders>
+              <w:top w:val="nil"/>
+              <w:left w:val="nil"/>
+              <w:bottom w:val="single" w:sz="8" w:space="0" w:color="auto"/>
+              <w:right w:val="single" w:sz="8" w:space="0" w:color="auto"/>
+            </w:tcBorders>
+            <w:shd w:val="clear" w:color="auto" w:fill="auto"/>
+            <w:vAlign w:val="center"/>
+          </w:tcPr>
+          <w:p>
+            <w:pPr>
+              <w:widowControl/>
+              <w:jc w:val="left"/>
+              <w:rPr>
+                <w:rFonts w:ascii="宋体" w:eastAsia="等线" w:cs="宋体"/>
+                <w:kern w:val="0"/>
+                <w:szCs w:val="21"/>
+              </w:rPr>
+            </w:pPr>
+          </w:p>
+        </w:tc>
+        <w:tc>
+          <w:tcPr>
+            <w:tcW w:w="846" w:type="dxa"/>
+            <w:tcBorders>
+              <w:top w:val="nil"/>
+              <w:left w:val="nil"/>
+              <w:bottom w:val="single" w:sz="8" w:space="0" w:color="auto"/>
+              <w:right w:val="single" w:sz="8" w:space="0" w:color="auto"/>
+            </w:tcBorders>
+            <w:shd w:val="clear" w:color="auto" w:fill="auto"/>
+          </w:tcPr>
+          <w:p>
+            <w:pPr>
+              <w:rPr>
+                <w:rFonts w:eastAsia="等线"/>
+              </w:rPr>
+            </w:pPr>
+          </w:p>
+        </w:tc>
+        <w:tc>
+          <w:tcPr>
+            <w:tcW w:w="685" w:type="dxa"/>
+            <w:tcBorders>
+              <w:top w:val="nil"/>
+              <w:left w:val="nil"/>
+              <w:bottom w:val="single" w:sz="8" w:space="0" w:color="auto"/>
+              <w:right w:val="single" w:sz="8" w:space="0" w:color="auto"/>
+            </w:tcBorders>
+            <w:shd w:val="clear" w:color="auto" w:fill="auto"/>
+          </w:tcPr>
+          <w:p>
+            <w:pPr>
+              <w:rPr>
+                <w:rFonts w:eastAsia="等线"/>
+              </w:rPr>
+            </w:pPr>
+          </w:p>
+        </w:tc>
+        <w:tc>
+          <w:tcPr>
+            <w:tcW w:w="927" w:type="dxa"/>
+            <w:tcBorders>
+              <w:top w:val="nil"/>
+              <w:left w:val="nil"/>
+              <w:bottom w:val="single" w:sz="8" w:space="0" w:color="auto"/>
+              <w:right w:val="single" w:sz="8" w:space="0" w:color="auto"/>
+            </w:tcBorders>
+            <w:shd w:val="clear" w:color="auto" w:fill="auto"/>
+          </w:tcPr>
+          <w:p>
+            <w:pPr>
+              <w:rPr>
+                <w:rFonts w:eastAsia="等线"/>
+              </w:rPr>
+            </w:pPr>
+          </w:p>
+        </w:tc>
+        <w:tc>
+          <w:tcPr>
+            <w:tcW w:w="485" w:type="dxa"/>
+            <w:tcBorders>
+              <w:top w:val="nil"/>
+              <w:left w:val="nil"/>
+              <w:bottom w:val="single" w:sz="8" w:space="0" w:color="auto"/>
+              <w:right w:val="single" w:sz="8" w:space="0" w:color="auto"/>
+            </w:tcBorders>
+            <w:shd w:val="clear" w:color="auto" w:fill="auto"/>
+            <w:vAlign w:val="center"/>
+          </w:tcPr>
+          <w:p>
+            <w:pPr>
+              <w:widowControl/>
+              <w:jc w:val="left"/>
+              <w:rPr>
+                <w:rFonts w:ascii="宋体" w:eastAsia="等线" w:cs="宋体"/>
+                <w:kern w:val="0"/>
+                <w:szCs w:val="21"/>
+              </w:rPr>
+            </w:pPr>
+            <w:r>
+              <w:rPr>
+                <w:rFonts w:ascii="宋体" w:eastAsia="等线" w:cs="宋体"/>
+                <w:kern w:val="0"/>
+                <w:szCs w:val="21"/>
+              </w:rPr>
+              <w:t xml:space="preserve">　</w:t>
+            </w:r>
+          </w:p>
+        </w:tc>
+        <w:tc>
+          <w:tcPr>
+            <w:tcW w:w="610" w:type="dxa"/>
+            <w:tcBorders>
+              <w:top w:val="nil"/>
+              <w:left w:val="nil"/>
+              <w:bottom w:val="single" w:sz="8" w:space="0" w:color="auto"/>
+              <w:right w:val="single" w:sz="8" w:space="0" w:color="auto"/>
+            </w:tcBorders>
+            <w:shd w:val="clear" w:color="auto" w:fill="auto"/>
+          </w:tcPr>
+          <w:p>
+            <w:pPr>
+              <w:rPr>
+                <w:rFonts w:eastAsia="等线"/>
+              </w:rPr>
+            </w:pPr>
+          </w:p>
+        </w:tc>
+        <w:tc>
+          <w:tcPr>
+            <w:tcW w:w="458" w:type="dxa"/>
+            <w:tcBorders>
+              <w:top w:val="nil"/>
+              <w:left w:val="nil"/>
+              <w:bottom w:val="single" w:sz="8" w:space="0" w:color="auto"/>
+              <w:right w:val="single" w:sz="8" w:space="0" w:color="auto"/>
+            </w:tcBorders>
+          </w:tcPr>
+          <w:p>
+            <w:pPr>
+              <w:widowControl/>
+              <w:jc w:val="left"/>
+              <w:rPr>
+                <w:rFonts w:ascii="宋体" w:eastAsia="等线" w:cs="宋体"/>
+                <w:kern w:val="0"/>
+                <w:szCs w:val="21"/>
+              </w:rPr>
+            </w:pPr>
+          </w:p>
+        </w:tc>
+        <w:tc>
+          <w:tcPr>
+            <w:tcW w:w="583" w:type="dxa"/>
+            <w:tcBorders>
+              <w:top w:val="nil"/>
+              <w:left w:val="nil"/>
+              <w:bottom w:val="single" w:sz="8" w:space="0" w:color="auto"/>
+              <w:right w:val="single" w:sz="8" w:space="0" w:color="auto"/>
+            </w:tcBorders>
+          </w:tcPr>
+          <w:p>
+            <w:pPr>
+              <w:widowControl/>
+              <w:jc w:val="left"/>
+              <w:rPr>
+                <w:rFonts w:ascii="宋体" w:eastAsia="等线" w:cs="宋体"/>
+                <w:kern w:val="0"/>
+                <w:szCs w:val="21"/>
+              </w:rPr>
+            </w:pPr>
+          </w:p>
+        </w:tc>
+        <w:tc>
+          <w:tcPr>
+            <w:tcW w:w="1010" w:type="dxa"/>
+            <w:tcBorders>
+              <w:top w:val="nil"/>
+              <w:left w:val="nil"/>
+              <w:bottom w:val="single" w:sz="8" w:space="0" w:color="auto"/>
+              <w:right w:val="single" w:sz="8" w:space="0" w:color="auto"/>
+            </w:tcBorders>
+          </w:tcPr>
+          <w:p>
+            <w:pPr>
+              <w:widowControl/>
+              <w:jc w:val="left"/>
+              <w:rPr>
+                <w:rFonts w:ascii="宋体" w:eastAsia="等线" w:cs="宋体"/>
+                <w:kern w:val="0"/>
+                <w:szCs w:val="21"/>
+              </w:rPr>
+            </w:pPr>
+          </w:p>
+        </w:tc>
+        <w:tc>
+          <w:tcPr>
+            <w:tcW w:w="549" w:type="dxa"/>
+            <w:tcBorders>
+              <w:top w:val="nil"/>
+              <w:left w:val="nil"/>
+              <w:bottom w:val="single" w:sz="8" w:space="0" w:color="auto"/>
+              <w:right w:val="single" w:sz="8" w:space="0" w:color="auto"/>
+            </w:tcBorders>
+          </w:tcPr>
+          <w:p>
+            <w:pPr>
+              <w:widowControl/>
+              <w:jc w:val="left"/>
+              <w:rPr>
+                <w:rFonts w:ascii="宋体" w:eastAsia="等线" w:cs="宋体"/>
+                <w:kern w:val="0"/>
+                <w:szCs w:val="21"/>
+              </w:rPr>
+            </w:pPr>
+          </w:p>
+        </w:tc>
+        <w:tc>
+          <w:tcPr>
+            <w:tcW w:w="646" w:type="dxa"/>
+            <w:tcBorders>
+              <w:top w:val="nil"/>
+              <w:left w:val="nil"/>
+              <w:bottom w:val="single" w:sz="8" w:space="0" w:color="auto"/>
+              <w:right w:val="single" w:sz="8" w:space="0" w:color="auto"/>
+            </w:tcBorders>
+          </w:tcPr>
+          <w:p>
+            <w:pPr>
+              <w:widowControl/>
+              <w:jc w:val="left"/>
+              <w:rPr>
+                <w:rFonts w:ascii="宋体" w:eastAsia="等线" w:cs="宋体"/>
+                <w:kern w:val="0"/>
+                <w:szCs w:val="21"/>
+              </w:rPr>
+            </w:pPr>
+          </w:p>
+        </w:tc>
+        <w:tc>
+          <w:tcPr>
+            <w:tcW w:w="455" w:type="dxa"/>
+            <w:tcBorders>
+              <w:top w:val="nil"/>
+              <w:left w:val="nil"/>
+              <w:bottom w:val="single" w:sz="8" w:space="0" w:color="auto"/>
+              <w:right w:val="single" w:sz="8" w:space="0" w:color="auto"/>
+            </w:tcBorders>
+          </w:tcPr>
+          <w:p>
+            <w:pPr>
+              <w:widowControl/>
+              <w:jc w:val="left"/>
+              <w:rPr>
+                <w:rFonts w:ascii="宋体" w:eastAsia="等线" w:cs="宋体"/>
+                <w:kern w:val="0"/>
+                <w:szCs w:val="21"/>
+              </w:rPr>
+            </w:pPr>
+          </w:p>
+        </w:tc>
+        <w:tc>
+          <w:tcPr>
+            <w:tcW w:w="455" w:type="dxa"/>
+            <w:tcBorders>
+              <w:top w:val="nil"/>
+              <w:left w:val="nil"/>
+              <w:bottom w:val="single" w:sz="8" w:space="0" w:color="auto"/>
+              <w:right w:val="single" w:sz="8" w:space="0" w:color="auto"/>
+            </w:tcBorders>
+          </w:tcPr>
+          <w:p>
+            <w:pPr>
+              <w:widowControl/>
+              <w:jc w:val="left"/>
+              <w:rPr>
+                <w:rFonts w:ascii="宋体" w:eastAsia="等线" w:cs="宋体"/>
+                <w:kern w:val="0"/>
+                <w:szCs w:val="21"/>
+              </w:rPr>
+            </w:pPr>
+          </w:p>
+        </w:tc>
+      </w:tr>
+      <w:tr>
+        <w:trPr>
+          <w:trHeight w:val="300"/>
+        </w:trPr>
+        <w:tc>
+          <w:tcPr>
+            <w:tcW w:w="459" w:type="dxa"/>
+            <w:tcBorders>
+              <w:top w:val="nil"/>
+              <w:left w:val="single" w:sz="8" w:space="0" w:color="auto"/>
+              <w:bottom w:val="single" w:sz="8" w:space="0" w:color="auto"/>
+              <w:right w:val="single" w:sz="8" w:space="0" w:color="auto"/>
+            </w:tcBorders>
+            <w:shd w:val="clear" w:color="auto" w:fill="auto"/>
+            <w:vAlign w:val="center"/>
+          </w:tcPr>
+          <w:p>
+            <w:pPr>
+              <w:widowControl/>
+              <w:jc w:val="center"/>
+              <w:rPr>
+                <w:rFonts w:ascii="宋体" w:eastAsia="等线" w:cs="宋体"/>
+                <w:kern w:val="0"/>
+                <w:szCs w:val="21"/>
+              </w:rPr>
+            </w:pPr>
+            <w:r>
+              <w:rPr>
+                <w:rFonts w:ascii="宋体" w:eastAsia="等线" w:cs="宋体"/>
+                <w:kern w:val="0"/>
+                <w:szCs w:val="21"/>
+              </w:rPr>
+              <w:t>06</w:t>
+            </w:r>
+          </w:p>
+        </w:tc>
+        <w:tc>
+          <w:tcPr>
+            <w:tcW w:w="584" w:type="dxa"/>
+            <w:tcBorders>
+              <w:top w:val="nil"/>
+              <w:left w:val="nil"/>
+              <w:bottom w:val="single" w:sz="8" w:space="0" w:color="auto"/>
+              <w:right w:val="single" w:sz="8" w:space="0" w:color="auto"/>
+            </w:tcBorders>
+            <w:shd w:val="clear" w:color="auto" w:fill="auto"/>
+            <w:vAlign w:val="center"/>
+          </w:tcPr>
+          <w:p>
+            <w:pPr>
+              <w:widowControl/>
+              <w:jc w:val="left"/>
+              <w:rPr>
+                <w:rFonts w:ascii="宋体" w:eastAsia="等线" w:cs="宋体"/>
+                <w:kern w:val="0"/>
+                <w:szCs w:val="21"/>
+              </w:rPr>
+            </w:pPr>
+          </w:p>
+        </w:tc>
+        <w:tc>
+          <w:tcPr>
+            <w:tcW w:w="846" w:type="dxa"/>
+            <w:tcBorders>
+              <w:top w:val="nil"/>
+              <w:left w:val="nil"/>
+              <w:bottom w:val="single" w:sz="8" w:space="0" w:color="auto"/>
+              <w:right w:val="single" w:sz="8" w:space="0" w:color="auto"/>
+            </w:tcBorders>
+            <w:shd w:val="clear" w:color="auto" w:fill="auto"/>
+          </w:tcPr>
+          <w:p>
+            <w:pPr>
+              <w:rPr>
+                <w:rFonts w:eastAsia="等线"/>
+              </w:rPr>
+            </w:pPr>
+          </w:p>
+        </w:tc>
+        <w:tc>
+          <w:tcPr>
+            <w:tcW w:w="685" w:type="dxa"/>
+            <w:tcBorders>
+              <w:top w:val="nil"/>
+              <w:left w:val="nil"/>
+              <w:bottom w:val="single" w:sz="8" w:space="0" w:color="auto"/>
+              <w:right w:val="single" w:sz="8" w:space="0" w:color="auto"/>
+            </w:tcBorders>
+            <w:shd w:val="clear" w:color="auto" w:fill="auto"/>
+          </w:tcPr>
+          <w:p>
+            <w:pPr>
+              <w:rPr>
+                <w:rFonts w:eastAsia="等线"/>
+              </w:rPr>
+            </w:pPr>
+          </w:p>
+        </w:tc>
+        <w:tc>
+          <w:tcPr>
+            <w:tcW w:w="927" w:type="dxa"/>
+            <w:tcBorders>
+              <w:top w:val="nil"/>
+              <w:left w:val="nil"/>
+              <w:bottom w:val="single" w:sz="8" w:space="0" w:color="auto"/>
+              <w:right w:val="single" w:sz="8" w:space="0" w:color="auto"/>
+            </w:tcBorders>
+            <w:shd w:val="clear" w:color="auto" w:fill="auto"/>
+          </w:tcPr>
+          <w:p>
+            <w:pPr>
+              <w:rPr>
+                <w:rFonts w:eastAsia="等线"/>
+              </w:rPr>
+            </w:pPr>
+          </w:p>
+        </w:tc>
+        <w:tc>
+          <w:tcPr>
+            <w:tcW w:w="485" w:type="dxa"/>
+            <w:tcBorders>
+              <w:top w:val="nil"/>
+              <w:left w:val="nil"/>
+              <w:bottom w:val="single" w:sz="8" w:space="0" w:color="auto"/>
+              <w:right w:val="single" w:sz="8" w:space="0" w:color="auto"/>
+            </w:tcBorders>
+            <w:shd w:val="clear" w:color="auto" w:fill="auto"/>
+            <w:vAlign w:val="center"/>
+          </w:tcPr>
+          <w:p>
+            <w:pPr>
+              <w:widowControl/>
+              <w:jc w:val="left"/>
+              <w:rPr>
+                <w:rFonts w:ascii="宋体" w:eastAsia="等线" w:cs="宋体"/>
+                <w:kern w:val="0"/>
+                <w:szCs w:val="21"/>
+              </w:rPr>
+            </w:pPr>
+            <w:r>
+              <w:rPr>
+                <w:rFonts w:ascii="宋体" w:eastAsia="等线" w:cs="宋体"/>
+                <w:kern w:val="0"/>
+                <w:szCs w:val="21"/>
+              </w:rPr>
+              <w:t xml:space="preserve">　</w:t>
+            </w:r>
+          </w:p>
+        </w:tc>
+        <w:tc>
+          <w:tcPr>
+            <w:tcW w:w="610" w:type="dxa"/>
+            <w:tcBorders>
+              <w:top w:val="nil"/>
+              <w:left w:val="nil"/>
+              <w:bottom w:val="single" w:sz="8" w:space="0" w:color="auto"/>
+              <w:right w:val="single" w:sz="8" w:space="0" w:color="auto"/>
+            </w:tcBorders>
+            <w:shd w:val="clear" w:color="auto" w:fill="auto"/>
+          </w:tcPr>
+          <w:p>
+            <w:pPr>
+              <w:rPr>
+                <w:rFonts w:eastAsia="等线"/>
+              </w:rPr>
+            </w:pPr>
+          </w:p>
+        </w:tc>
+        <w:tc>
+          <w:tcPr>
+            <w:tcW w:w="458" w:type="dxa"/>
+            <w:tcBorders>
+              <w:top w:val="nil"/>
+              <w:left w:val="nil"/>
+              <w:bottom w:val="single" w:sz="8" w:space="0" w:color="auto"/>
+              <w:right w:val="single" w:sz="8" w:space="0" w:color="auto"/>
+            </w:tcBorders>
+          </w:tcPr>
+          <w:p>
+            <w:pPr>
+              <w:widowControl/>
+              <w:jc w:val="left"/>
+              <w:rPr>
+                <w:rFonts w:ascii="宋体" w:eastAsia="等线" w:cs="宋体"/>
+                <w:kern w:val="0"/>
+                <w:szCs w:val="21"/>
+              </w:rPr>
+            </w:pPr>
+          </w:p>
+        </w:tc>
+        <w:tc>
+          <w:tcPr>
+            <w:tcW w:w="583" w:type="dxa"/>
+            <w:tcBorders>
+              <w:top w:val="nil"/>
+              <w:left w:val="nil"/>
+              <w:bottom w:val="single" w:sz="8" w:space="0" w:color="auto"/>
+              <w:right w:val="single" w:sz="8" w:space="0" w:color="auto"/>
+            </w:tcBorders>
+          </w:tcPr>
+          <w:p>
+            <w:pPr>
+              <w:widowControl/>
+              <w:jc w:val="left"/>
+              <w:rPr>
+                <w:rFonts w:ascii="宋体" w:eastAsia="等线" w:cs="宋体"/>
+                <w:kern w:val="0"/>
+                <w:szCs w:val="21"/>
+              </w:rPr>
+            </w:pPr>
+          </w:p>
+        </w:tc>
+        <w:tc>
+          <w:tcPr>
+            <w:tcW w:w="1010" w:type="dxa"/>
+            <w:tcBorders>
+              <w:top w:val="nil"/>
+              <w:left w:val="nil"/>
+              <w:bottom w:val="single" w:sz="8" w:space="0" w:color="auto"/>
+              <w:right w:val="single" w:sz="8" w:space="0" w:color="auto"/>
+            </w:tcBorders>
+          </w:tcPr>
+          <w:p>
+            <w:pPr>
+              <w:widowControl/>
+              <w:jc w:val="left"/>
+              <w:rPr>
+                <w:rFonts w:ascii="宋体" w:eastAsia="等线" w:cs="宋体"/>
+                <w:kern w:val="0"/>
+                <w:szCs w:val="21"/>
+              </w:rPr>
+            </w:pPr>
+          </w:p>
+        </w:tc>
+        <w:tc>
+          <w:tcPr>
+            <w:tcW w:w="549" w:type="dxa"/>
+            <w:tcBorders>
+              <w:top w:val="nil"/>
+              <w:left w:val="nil"/>
+              <w:bottom w:val="single" w:sz="8" w:space="0" w:color="auto"/>
+              <w:right w:val="single" w:sz="8" w:space="0" w:color="auto"/>
+            </w:tcBorders>
+          </w:tcPr>
+          <w:p>
+            <w:pPr>
+              <w:widowControl/>
+              <w:jc w:val="left"/>
+              <w:rPr>
+                <w:rFonts w:ascii="宋体" w:eastAsia="等线" w:cs="宋体"/>
+                <w:kern w:val="0"/>
+                <w:szCs w:val="21"/>
+              </w:rPr>
+            </w:pPr>
+          </w:p>
+        </w:tc>
+        <w:tc>
+          <w:tcPr>
+            <w:tcW w:w="646" w:type="dxa"/>
+            <w:tcBorders>
+              <w:top w:val="nil"/>
+              <w:left w:val="nil"/>
+              <w:bottom w:val="single" w:sz="8" w:space="0" w:color="auto"/>
+              <w:right w:val="single" w:sz="8" w:space="0" w:color="auto"/>
+            </w:tcBorders>
+          </w:tcPr>
+          <w:p>
+            <w:pPr>
+              <w:widowControl/>
+              <w:jc w:val="left"/>
+              <w:rPr>
+                <w:rFonts w:ascii="宋体" w:eastAsia="等线" w:cs="宋体"/>
+                <w:kern w:val="0"/>
+                <w:szCs w:val="21"/>
+              </w:rPr>
+            </w:pPr>
+          </w:p>
+        </w:tc>
+        <w:tc>
+          <w:tcPr>
+            <w:tcW w:w="455" w:type="dxa"/>
+            <w:tcBorders>
+              <w:top w:val="nil"/>
+              <w:left w:val="nil"/>
+              <w:bottom w:val="single" w:sz="8" w:space="0" w:color="auto"/>
+              <w:right w:val="single" w:sz="8" w:space="0" w:color="auto"/>
+            </w:tcBorders>
+          </w:tcPr>
+          <w:p>
+            <w:pPr>
+              <w:widowControl/>
+              <w:jc w:val="left"/>
+              <w:rPr>
+                <w:rFonts w:ascii="宋体" w:eastAsia="等线" w:cs="宋体"/>
+                <w:kern w:val="0"/>
+                <w:szCs w:val="21"/>
+              </w:rPr>
+            </w:pPr>
+          </w:p>
+        </w:tc>
+        <w:tc>
+          <w:tcPr>
+            <w:tcW w:w="455" w:type="dxa"/>
+            <w:tcBorders>
+              <w:top w:val="nil"/>
+              <w:left w:val="nil"/>
+              <w:bottom w:val="single" w:sz="8" w:space="0" w:color="auto"/>
+              <w:right w:val="single" w:sz="8" w:space="0" w:color="auto"/>
+            </w:tcBorders>
+          </w:tcPr>
+          <w:p>
+            <w:pPr>
+              <w:widowControl/>
+              <w:jc w:val="left"/>
+              <w:rPr>
+                <w:rFonts w:ascii="宋体" w:eastAsia="等线" w:cs="宋体"/>
+                <w:kern w:val="0"/>
+                <w:szCs w:val="21"/>
+              </w:rPr>
+            </w:pPr>
+          </w:p>
+        </w:tc>
+      </w:tr>
+      <w:tr>
+        <w:trPr>
+          <w:trHeight w:val="300"/>
+        </w:trPr>
+        <w:tc>
+          <w:tcPr>
+            <w:tcW w:w="459" w:type="dxa"/>
+            <w:tcBorders>
+              <w:top w:val="nil"/>
+              <w:left w:val="single" w:sz="8" w:space="0" w:color="auto"/>
+              <w:bottom w:val="single" w:sz="8" w:space="0" w:color="auto"/>
+              <w:right w:val="single" w:sz="8" w:space="0" w:color="auto"/>
+            </w:tcBorders>
+            <w:shd w:val="clear" w:color="auto" w:fill="auto"/>
+            <w:vAlign w:val="center"/>
+          </w:tcPr>
+          <w:p>
+            <w:pPr>
+              <w:widowControl/>
+              <w:jc w:val="center"/>
+              <w:rPr>
+                <w:rFonts w:ascii="宋体" w:eastAsia="等线" w:cs="宋体"/>
+                <w:kern w:val="0"/>
+                <w:szCs w:val="21"/>
+              </w:rPr>
+            </w:pPr>
+            <w:r>
+              <w:rPr>
+                <w:rFonts w:ascii="宋体" w:eastAsia="等线" w:cs="宋体"/>
+                <w:kern w:val="0"/>
+                <w:szCs w:val="21"/>
+              </w:rPr>
+              <w:t>07</w:t>
+            </w:r>
+          </w:p>
+        </w:tc>
+        <w:tc>
+          <w:tcPr>
+            <w:tcW w:w="584" w:type="dxa"/>
+            <w:tcBorders>
+              <w:top w:val="nil"/>
+              <w:left w:val="nil"/>
+              <w:bottom w:val="single" w:sz="8" w:space="0" w:color="auto"/>
+              <w:right w:val="single" w:sz="8" w:space="0" w:color="auto"/>
+            </w:tcBorders>
+            <w:shd w:val="clear" w:color="auto" w:fill="auto"/>
+            <w:vAlign w:val="center"/>
+          </w:tcPr>
+          <w:p>
+            <w:pPr>
+              <w:widowControl/>
+              <w:jc w:val="left"/>
+              <w:rPr>
+                <w:rFonts w:ascii="宋体" w:eastAsia="等线" w:cs="宋体"/>
+                <w:kern w:val="0"/>
+                <w:szCs w:val="21"/>
+              </w:rPr>
+            </w:pPr>
+          </w:p>
+        </w:tc>
+        <w:tc>
+          <w:tcPr>
+            <w:tcW w:w="846" w:type="dxa"/>
+            <w:tcBorders>
+              <w:top w:val="nil"/>
+              <w:left w:val="nil"/>
+              <w:bottom w:val="single" w:sz="8" w:space="0" w:color="auto"/>
+              <w:right w:val="single" w:sz="8" w:space="0" w:color="auto"/>
+            </w:tcBorders>
+            <w:shd w:val="clear" w:color="auto" w:fill="auto"/>
+          </w:tcPr>
+          <w:p>
+            <w:pPr>
+              <w:rPr>
+                <w:rFonts w:eastAsia="等线"/>
+              </w:rPr>
+            </w:pPr>
+          </w:p>
+        </w:tc>
+        <w:tc>
+          <w:tcPr>
+            <w:tcW w:w="685" w:type="dxa"/>
+            <w:tcBorders>
+              <w:top w:val="nil"/>
+              <w:left w:val="nil"/>
+              <w:bottom w:val="single" w:sz="8" w:space="0" w:color="auto"/>
+              <w:right w:val="single" w:sz="8" w:space="0" w:color="auto"/>
+            </w:tcBorders>
+            <w:shd w:val="clear" w:color="auto" w:fill="auto"/>
+          </w:tcPr>
+          <w:p>
+            <w:pPr>
+              <w:rPr>
+                <w:rFonts w:eastAsia="等线"/>
+              </w:rPr>
+            </w:pPr>
+          </w:p>
+        </w:tc>
+        <w:tc>
+          <w:tcPr>
+            <w:tcW w:w="927" w:type="dxa"/>
+            <w:tcBorders>
+              <w:top w:val="nil"/>
+              <w:left w:val="nil"/>
+              <w:bottom w:val="single" w:sz="8" w:space="0" w:color="auto"/>
+              <w:right w:val="single" w:sz="8" w:space="0" w:color="auto"/>
+            </w:tcBorders>
+            <w:shd w:val="clear" w:color="auto" w:fill="auto"/>
+          </w:tcPr>
+          <w:p>
+            <w:pPr>
+              <w:rPr>
+                <w:rFonts w:eastAsia="等线"/>
+              </w:rPr>
+            </w:pPr>
+          </w:p>
+        </w:tc>
+        <w:tc>
+          <w:tcPr>
+            <w:tcW w:w="485" w:type="dxa"/>
+            <w:tcBorders>
+              <w:top w:val="nil"/>
+              <w:left w:val="nil"/>
+              <w:bottom w:val="single" w:sz="8" w:space="0" w:color="auto"/>
+              <w:right w:val="single" w:sz="8" w:space="0" w:color="auto"/>
+            </w:tcBorders>
+            <w:shd w:val="clear" w:color="auto" w:fill="auto"/>
+            <w:vAlign w:val="center"/>
+          </w:tcPr>
+          <w:p>
+            <w:pPr>
+              <w:widowControl/>
+              <w:jc w:val="left"/>
+              <w:rPr>
+                <w:rFonts w:ascii="宋体" w:eastAsia="等线" w:cs="宋体"/>
+                <w:kern w:val="0"/>
+                <w:szCs w:val="21"/>
+              </w:rPr>
+            </w:pPr>
+            <w:r>
+              <w:rPr>
+                <w:rFonts w:ascii="宋体" w:eastAsia="等线" w:cs="宋体"/>
+                <w:kern w:val="0"/>
+                <w:szCs w:val="21"/>
+              </w:rPr>
+              <w:t xml:space="preserve">　</w:t>
+            </w:r>
+          </w:p>
+        </w:tc>
+        <w:tc>
+          <w:tcPr>
+            <w:tcW w:w="610" w:type="dxa"/>
+            <w:tcBorders>
+              <w:top w:val="nil"/>
+              <w:left w:val="nil"/>
+              <w:bottom w:val="single" w:sz="8" w:space="0" w:color="auto"/>
+              <w:right w:val="single" w:sz="8" w:space="0" w:color="auto"/>
+            </w:tcBorders>
+            <w:shd w:val="clear" w:color="auto" w:fill="auto"/>
+          </w:tcPr>
+          <w:p>
+            <w:pPr>
+              <w:rPr>
+                <w:rFonts w:eastAsia="等线"/>
+              </w:rPr>
+            </w:pPr>
+          </w:p>
+        </w:tc>
+        <w:tc>
+          <w:tcPr>
+            <w:tcW w:w="458" w:type="dxa"/>
+            <w:tcBorders>
+              <w:top w:val="nil"/>
+              <w:left w:val="nil"/>
+              <w:bottom w:val="single" w:sz="8" w:space="0" w:color="auto"/>
+              <w:right w:val="single" w:sz="8" w:space="0" w:color="auto"/>
+            </w:tcBorders>
+          </w:tcPr>
+          <w:p>
+            <w:pPr>
+              <w:widowControl/>
+              <w:jc w:val="left"/>
+              <w:rPr>
+                <w:rFonts w:ascii="宋体" w:eastAsia="等线" w:cs="宋体"/>
+                <w:kern w:val="0"/>
+                <w:szCs w:val="21"/>
+              </w:rPr>
+            </w:pPr>
+          </w:p>
+        </w:tc>
+        <w:tc>
+          <w:tcPr>
+            <w:tcW w:w="583" w:type="dxa"/>
+            <w:tcBorders>
+              <w:top w:val="nil"/>
+              <w:left w:val="nil"/>
+              <w:bottom w:val="single" w:sz="8" w:space="0" w:color="auto"/>
+              <w:right w:val="single" w:sz="8" w:space="0" w:color="auto"/>
+            </w:tcBorders>
+          </w:tcPr>
+          <w:p>
+            <w:pPr>
+              <w:widowControl/>
+              <w:jc w:val="left"/>
+              <w:rPr>
+                <w:rFonts w:ascii="宋体" w:eastAsia="等线" w:cs="宋体"/>
+                <w:kern w:val="0"/>
+                <w:szCs w:val="21"/>
+              </w:rPr>
+            </w:pPr>
+          </w:p>
+        </w:tc>
+        <w:tc>
+          <w:tcPr>
+            <w:tcW w:w="1010" w:type="dxa"/>
+            <w:tcBorders>
+              <w:top w:val="nil"/>
+              <w:left w:val="nil"/>
+              <w:bottom w:val="single" w:sz="8" w:space="0" w:color="auto"/>
+              <w:right w:val="single" w:sz="8" w:space="0" w:color="auto"/>
+            </w:tcBorders>
+          </w:tcPr>
+          <w:p>
+            <w:pPr>
+              <w:widowControl/>
+              <w:jc w:val="left"/>
+              <w:rPr>
+                <w:rFonts w:ascii="宋体" w:eastAsia="等线" w:cs="宋体"/>
+                <w:kern w:val="0"/>
+                <w:szCs w:val="21"/>
+              </w:rPr>
+            </w:pPr>
+          </w:p>
+        </w:tc>
+        <w:tc>
+          <w:tcPr>
+            <w:tcW w:w="549" w:type="dxa"/>
+            <w:tcBorders>
+              <w:top w:val="nil"/>
+              <w:left w:val="nil"/>
+              <w:bottom w:val="single" w:sz="8" w:space="0" w:color="auto"/>
+              <w:right w:val="single" w:sz="8" w:space="0" w:color="auto"/>
+            </w:tcBorders>
+          </w:tcPr>
+          <w:p>
+            <w:pPr>
+              <w:widowControl/>
+              <w:jc w:val="left"/>
+              <w:rPr>
+                <w:rFonts w:ascii="宋体" w:eastAsia="等线" w:cs="宋体"/>
+                <w:kern w:val="0"/>
+                <w:szCs w:val="21"/>
+              </w:rPr>
+            </w:pPr>
+          </w:p>
+        </w:tc>
+        <w:tc>
+          <w:tcPr>
+            <w:tcW w:w="646" w:type="dxa"/>
+            <w:tcBorders>
+              <w:top w:val="nil"/>
+              <w:left w:val="nil"/>
+              <w:bottom w:val="single" w:sz="8" w:space="0" w:color="auto"/>
+              <w:right w:val="single" w:sz="8" w:space="0" w:color="auto"/>
+            </w:tcBorders>
+          </w:tcPr>
+          <w:p>
+            <w:pPr>
+              <w:widowControl/>
+              <w:jc w:val="left"/>
+              <w:rPr>
+                <w:rFonts w:ascii="宋体" w:eastAsia="等线" w:cs="宋体"/>
+                <w:kern w:val="0"/>
+                <w:szCs w:val="21"/>
+              </w:rPr>
+            </w:pPr>
+          </w:p>
+        </w:tc>
+        <w:tc>
+          <w:tcPr>
+            <w:tcW w:w="455" w:type="dxa"/>
+            <w:tcBorders>
+              <w:top w:val="nil"/>
+              <w:left w:val="nil"/>
+              <w:bottom w:val="single" w:sz="8" w:space="0" w:color="auto"/>
+              <w:right w:val="single" w:sz="8" w:space="0" w:color="auto"/>
+            </w:tcBorders>
+          </w:tcPr>
+          <w:p>
+            <w:pPr>
+              <w:widowControl/>
+              <w:jc w:val="left"/>
+              <w:rPr>
+                <w:rFonts w:ascii="宋体" w:eastAsia="等线" w:cs="宋体"/>
+                <w:kern w:val="0"/>
+                <w:szCs w:val="21"/>
+              </w:rPr>
+            </w:pPr>
+          </w:p>
+        </w:tc>
+        <w:tc>
+          <w:tcPr>
+            <w:tcW w:w="455" w:type="dxa"/>
+            <w:tcBorders>
+              <w:top w:val="nil"/>
+              <w:left w:val="nil"/>
+              <w:bottom w:val="single" w:sz="8" w:space="0" w:color="auto"/>
+              <w:right w:val="single" w:sz="8" w:space="0" w:color="auto"/>
+            </w:tcBorders>
+          </w:tcPr>
+          <w:p>
+            <w:pPr>
+              <w:widowControl/>
+              <w:jc w:val="left"/>
+              <w:rPr>
+                <w:rFonts w:ascii="宋体" w:eastAsia="等线" w:cs="宋体"/>
+                <w:kern w:val="0"/>
+                <w:szCs w:val="21"/>
+              </w:rPr>
+            </w:pPr>
+          </w:p>
+        </w:tc>
+      </w:tr>
+      <w:tr>
+        <w:trPr>
+          <w:trHeight w:val="300"/>
+        </w:trPr>
+        <w:tc>
+          <w:tcPr>
+            <w:tcW w:w="459" w:type="dxa"/>
+            <w:tcBorders>
+              <w:top w:val="nil"/>
+              <w:left w:val="single" w:sz="8" w:space="0" w:color="auto"/>
+              <w:bottom w:val="single" w:sz="8" w:space="0" w:color="auto"/>
+              <w:right w:val="single" w:sz="8" w:space="0" w:color="auto"/>
+            </w:tcBorders>
+            <w:shd w:val="clear" w:color="auto" w:fill="auto"/>
+            <w:vAlign w:val="center"/>
+          </w:tcPr>
+          <w:p>
+            <w:pPr>
+              <w:widowControl/>
+              <w:jc w:val="center"/>
+              <w:rPr>
+                <w:rFonts w:ascii="宋体" w:eastAsia="等线" w:cs="宋体"/>
+                <w:kern w:val="0"/>
+                <w:szCs w:val="21"/>
+              </w:rPr>
+            </w:pPr>
+            <w:r>
+              <w:rPr>
+                <w:rFonts w:ascii="宋体" w:eastAsia="等线" w:cs="宋体"/>
+                <w:kern w:val="0"/>
+                <w:szCs w:val="21"/>
+              </w:rPr>
+              <w:t>08</w:t>
+            </w:r>
+          </w:p>
+        </w:tc>
+        <w:tc>
+          <w:tcPr>
+            <w:tcW w:w="584" w:type="dxa"/>
+            <w:tcBorders>
+              <w:top w:val="nil"/>
+              <w:left w:val="nil"/>
+              <w:bottom w:val="single" w:sz="8" w:space="0" w:color="auto"/>
+              <w:right w:val="single" w:sz="8" w:space="0" w:color="auto"/>
+            </w:tcBorders>
+            <w:shd w:val="clear" w:color="auto" w:fill="auto"/>
+            <w:vAlign w:val="center"/>
+          </w:tcPr>
+          <w:p>
+            <w:pPr>
+              <w:widowControl/>
+              <w:jc w:val="left"/>
+              <w:rPr>
+                <w:rFonts w:ascii="宋体" w:eastAsia="等线" w:cs="宋体"/>
+                <w:kern w:val="0"/>
+                <w:szCs w:val="21"/>
+              </w:rPr>
+            </w:pPr>
+          </w:p>
+        </w:tc>
+        <w:tc>
+          <w:tcPr>
+            <w:tcW w:w="846" w:type="dxa"/>
+            <w:tcBorders>
+              <w:top w:val="nil"/>
+              <w:left w:val="nil"/>
+              <w:bottom w:val="single" w:sz="8" w:space="0" w:color="auto"/>
+              <w:right w:val="single" w:sz="8" w:space="0" w:color="auto"/>
+            </w:tcBorders>
+            <w:shd w:val="clear" w:color="auto" w:fill="auto"/>
+          </w:tcPr>
+          <w:p>
+            <w:pPr>
+              <w:rPr>
+                <w:rFonts w:eastAsia="等线"/>
+              </w:rPr>
+            </w:pPr>
+          </w:p>
+        </w:tc>
+        <w:tc>
+          <w:tcPr>
+            <w:tcW w:w="685" w:type="dxa"/>
+            <w:tcBorders>
+              <w:top w:val="nil"/>
+              <w:left w:val="nil"/>
+              <w:bottom w:val="single" w:sz="8" w:space="0" w:color="auto"/>
+              <w:right w:val="single" w:sz="8" w:space="0" w:color="auto"/>
+            </w:tcBorders>
+            <w:shd w:val="clear" w:color="auto" w:fill="auto"/>
+          </w:tcPr>
+          <w:p>
+            <w:pPr>
+              <w:rPr>
+                <w:rFonts w:eastAsia="等线"/>
+              </w:rPr>
+            </w:pPr>
+          </w:p>
+        </w:tc>
+        <w:tc>
+          <w:tcPr>
+            <w:tcW w:w="927" w:type="dxa"/>
+            <w:tcBorders>
+              <w:top w:val="nil"/>
+              <w:left w:val="nil"/>
+              <w:bottom w:val="single" w:sz="8" w:space="0" w:color="auto"/>
+              <w:right w:val="single" w:sz="8" w:space="0" w:color="auto"/>
+            </w:tcBorders>
+            <w:shd w:val="clear" w:color="auto" w:fill="auto"/>
+          </w:tcPr>
+          <w:p>
+            <w:pPr>
+              <w:rPr>
+                <w:rFonts w:eastAsia="等线"/>
+              </w:rPr>
+            </w:pPr>
+          </w:p>
+        </w:tc>
+        <w:tc>
+          <w:tcPr>
+            <w:tcW w:w="485" w:type="dxa"/>
+            <w:tcBorders>
+              <w:top w:val="nil"/>
+              <w:left w:val="nil"/>
+              <w:bottom w:val="single" w:sz="8" w:space="0" w:color="auto"/>
+              <w:right w:val="single" w:sz="8" w:space="0" w:color="auto"/>
+            </w:tcBorders>
+            <w:shd w:val="clear" w:color="auto" w:fill="auto"/>
+            <w:vAlign w:val="center"/>
+          </w:tcPr>
+          <w:p>
+            <w:pPr>
+              <w:widowControl/>
+              <w:jc w:val="left"/>
+              <w:rPr>
+                <w:rFonts w:ascii="宋体" w:eastAsia="等线" w:cs="宋体"/>
+                <w:kern w:val="0"/>
+                <w:szCs w:val="21"/>
+              </w:rPr>
+            </w:pPr>
+            <w:r>
+              <w:rPr>
+                <w:rFonts w:ascii="宋体" w:eastAsia="等线" w:cs="宋体"/>
+                <w:kern w:val="0"/>
+                <w:szCs w:val="21"/>
+              </w:rPr>
+              <w:t xml:space="preserve">　</w:t>
+            </w:r>
+          </w:p>
+        </w:tc>
+        <w:tc>
+          <w:tcPr>
+            <w:tcW w:w="610" w:type="dxa"/>
+            <w:tcBorders>
+              <w:top w:val="nil"/>
+              <w:left w:val="nil"/>
+              <w:bottom w:val="single" w:sz="8" w:space="0" w:color="auto"/>
+              <w:right w:val="single" w:sz="8" w:space="0" w:color="auto"/>
+            </w:tcBorders>
+            <w:shd w:val="clear" w:color="auto" w:fill="auto"/>
+          </w:tcPr>
+          <w:p>
+            <w:pPr>
+              <w:rPr>
+                <w:rFonts w:eastAsia="等线"/>
+              </w:rPr>
+            </w:pPr>
+          </w:p>
+        </w:tc>
+        <w:tc>
+          <w:tcPr>
+            <w:tcW w:w="458" w:type="dxa"/>
+            <w:tcBorders>
+              <w:top w:val="nil"/>
+              <w:left w:val="nil"/>
+              <w:bottom w:val="single" w:sz="8" w:space="0" w:color="auto"/>
+              <w:right w:val="single" w:sz="8" w:space="0" w:color="auto"/>
+            </w:tcBorders>
+          </w:tcPr>
+          <w:p>
+            <w:pPr>
+              <w:widowControl/>
+              <w:jc w:val="left"/>
+              <w:rPr>
+                <w:rFonts w:ascii="宋体" w:eastAsia="等线" w:cs="宋体"/>
+                <w:kern w:val="0"/>
+                <w:szCs w:val="21"/>
+              </w:rPr>
+            </w:pPr>
+          </w:p>
+        </w:tc>
+        <w:tc>
+          <w:tcPr>
+            <w:tcW w:w="583" w:type="dxa"/>
+            <w:tcBorders>
+              <w:top w:val="nil"/>
+              <w:left w:val="nil"/>
+              <w:bottom w:val="single" w:sz="8" w:space="0" w:color="auto"/>
+              <w:right w:val="single" w:sz="8" w:space="0" w:color="auto"/>
+            </w:tcBorders>
+          </w:tcPr>
+          <w:p>
+            <w:pPr>
+              <w:widowControl/>
+              <w:jc w:val="left"/>
+              <w:rPr>
+                <w:rFonts w:ascii="宋体" w:eastAsia="等线" w:cs="宋体"/>
+                <w:kern w:val="0"/>
+                <w:szCs w:val="21"/>
+              </w:rPr>
+            </w:pPr>
+          </w:p>
+        </w:tc>
+        <w:tc>
+          <w:tcPr>
+            <w:tcW w:w="1010" w:type="dxa"/>
+            <w:tcBorders>
+              <w:top w:val="nil"/>
+              <w:left w:val="nil"/>
+              <w:bottom w:val="single" w:sz="8" w:space="0" w:color="auto"/>
+              <w:right w:val="single" w:sz="8" w:space="0" w:color="auto"/>
+            </w:tcBorders>
+          </w:tcPr>
+          <w:p>
+            <w:pPr>
+              <w:widowControl/>
+              <w:jc w:val="left"/>
+              <w:rPr>
+                <w:rFonts w:ascii="宋体" w:eastAsia="等线" w:cs="宋体"/>
+                <w:kern w:val="0"/>
+                <w:szCs w:val="21"/>
+              </w:rPr>
+            </w:pPr>
+          </w:p>
+        </w:tc>
+        <w:tc>
+          <w:tcPr>
+            <w:tcW w:w="549" w:type="dxa"/>
+            <w:tcBorders>
+              <w:top w:val="nil"/>
+              <w:left w:val="nil"/>
+              <w:bottom w:val="single" w:sz="8" w:space="0" w:color="auto"/>
+              <w:right w:val="single" w:sz="8" w:space="0" w:color="auto"/>
+            </w:tcBorders>
+          </w:tcPr>
+          <w:p>
+            <w:pPr>
+              <w:widowControl/>
+              <w:jc w:val="left"/>
+              <w:rPr>
+                <w:rFonts w:ascii="宋体" w:eastAsia="等线" w:cs="宋体"/>
+                <w:kern w:val="0"/>
+                <w:szCs w:val="21"/>
+              </w:rPr>
+            </w:pPr>
+          </w:p>
+        </w:tc>
+        <w:tc>
+          <w:tcPr>
+            <w:tcW w:w="646" w:type="dxa"/>
+            <w:tcBorders>
+              <w:top w:val="nil"/>
+              <w:left w:val="nil"/>
+              <w:bottom w:val="single" w:sz="8" w:space="0" w:color="auto"/>
+              <w:right w:val="single" w:sz="8" w:space="0" w:color="auto"/>
+            </w:tcBorders>
+          </w:tcPr>
+          <w:p>
+            <w:pPr>
+              <w:widowControl/>
+              <w:jc w:val="left"/>
+              <w:rPr>
+                <w:rFonts w:ascii="宋体" w:eastAsia="等线" w:cs="宋体"/>
+                <w:kern w:val="0"/>
+                <w:szCs w:val="21"/>
+              </w:rPr>
+            </w:pPr>
+          </w:p>
+        </w:tc>
+        <w:tc>
+          <w:tcPr>
+            <w:tcW w:w="455" w:type="dxa"/>
+            <w:tcBorders>
+              <w:top w:val="nil"/>
+              <w:left w:val="nil"/>
+              <w:bottom w:val="single" w:sz="8" w:space="0" w:color="auto"/>
+              <w:right w:val="single" w:sz="8" w:space="0" w:color="auto"/>
+            </w:tcBorders>
+          </w:tcPr>
+          <w:p>
+            <w:pPr>
+              <w:widowControl/>
+              <w:jc w:val="left"/>
+              <w:rPr>
+                <w:rFonts w:ascii="宋体" w:eastAsia="等线" w:cs="宋体"/>
+                <w:kern w:val="0"/>
+                <w:szCs w:val="21"/>
+              </w:rPr>
+            </w:pPr>
+          </w:p>
+        </w:tc>
+        <w:tc>
+          <w:tcPr>
+            <w:tcW w:w="455" w:type="dxa"/>
+            <w:tcBorders>
+              <w:top w:val="nil"/>
+              <w:left w:val="nil"/>
+              <w:bottom w:val="single" w:sz="8" w:space="0" w:color="auto"/>
+              <w:right w:val="single" w:sz="8" w:space="0" w:color="auto"/>
+            </w:tcBorders>
+          </w:tcPr>
+          <w:p>
+            <w:pPr>
+              <w:widowControl/>
+              <w:jc w:val="left"/>
+              <w:rPr>
+                <w:rFonts w:ascii="宋体" w:eastAsia="等线" w:cs="宋体"/>
+                <w:kern w:val="0"/>
+                <w:szCs w:val="21"/>
+              </w:rPr>
+            </w:pPr>
+          </w:p>
+        </w:tc>
+      </w:tr>
+      <w:tr>
+        <w:trPr>
+          <w:trHeight w:val="300"/>
+        </w:trPr>
+        <w:tc>
+          <w:tcPr>
+            <w:tcW w:w="459" w:type="dxa"/>
+            <w:tcBorders>
+              <w:top w:val="nil"/>
+              <w:left w:val="single" w:sz="8" w:space="0" w:color="auto"/>
+              <w:bottom w:val="single" w:sz="8" w:space="0" w:color="auto"/>
+              <w:right w:val="single" w:sz="8" w:space="0" w:color="auto"/>
+            </w:tcBorders>
+            <w:shd w:val="clear" w:color="auto" w:fill="auto"/>
+            <w:vAlign w:val="center"/>
+          </w:tcPr>
+          <w:p>
+            <w:pPr>
+              <w:widowControl/>
+              <w:jc w:val="center"/>
+              <w:rPr>
+                <w:rFonts w:ascii="宋体" w:eastAsia="等线" w:cs="宋体"/>
+                <w:kern w:val="0"/>
+                <w:szCs w:val="21"/>
+              </w:rPr>
+            </w:pPr>
+            <w:r>
+              <w:rPr>
+                <w:rFonts w:ascii="宋体" w:eastAsia="等线" w:cs="宋体"/>
+                <w:kern w:val="0"/>
+                <w:szCs w:val="21"/>
+              </w:rPr>
+              <w:t>09</w:t>
+            </w:r>
+          </w:p>
+        </w:tc>
+        <w:tc>
+          <w:tcPr>
+            <w:tcW w:w="584" w:type="dxa"/>
+            <w:tcBorders>
+              <w:top w:val="nil"/>
+              <w:left w:val="nil"/>
+              <w:bottom w:val="single" w:sz="8" w:space="0" w:color="auto"/>
+              <w:right w:val="single" w:sz="8" w:space="0" w:color="auto"/>
+            </w:tcBorders>
+            <w:shd w:val="clear" w:color="auto" w:fill="auto"/>
+            <w:vAlign w:val="center"/>
+          </w:tcPr>
+          <w:p>
+            <w:pPr>
+              <w:widowControl/>
+              <w:jc w:val="left"/>
+              <w:rPr>
+                <w:rFonts w:ascii="宋体" w:eastAsia="等线" w:cs="宋体"/>
+                <w:kern w:val="0"/>
+                <w:szCs w:val="21"/>
+              </w:rPr>
+            </w:pPr>
+          </w:p>
+        </w:tc>
+        <w:tc>
+          <w:tcPr>
+            <w:tcW w:w="846" w:type="dxa"/>
+            <w:tcBorders>
+              <w:top w:val="nil"/>
+              <w:left w:val="nil"/>
+              <w:bottom w:val="single" w:sz="8" w:space="0" w:color="auto"/>
+              <w:right w:val="single" w:sz="8" w:space="0" w:color="auto"/>
+            </w:tcBorders>
+            <w:shd w:val="clear" w:color="auto" w:fill="auto"/>
+          </w:tcPr>
+          <w:p>
+            <w:pPr>
+              <w:rPr>
+                <w:rFonts w:eastAsia="等线"/>
+              </w:rPr>
+            </w:pPr>
+          </w:p>
+        </w:tc>
+        <w:tc>
+          <w:tcPr>
+            <w:tcW w:w="685" w:type="dxa"/>
+            <w:tcBorders>
+              <w:top w:val="nil"/>
+              <w:left w:val="nil"/>
+              <w:bottom w:val="single" w:sz="8" w:space="0" w:color="auto"/>
+              <w:right w:val="single" w:sz="8" w:space="0" w:color="auto"/>
+            </w:tcBorders>
+            <w:shd w:val="clear" w:color="auto" w:fill="auto"/>
+          </w:tcPr>
+          <w:p>
+            <w:pPr>
+              <w:rPr>
+                <w:rFonts w:eastAsia="等线"/>
+              </w:rPr>
+            </w:pPr>
+          </w:p>
+        </w:tc>
+        <w:tc>
+          <w:tcPr>
+            <w:tcW w:w="927" w:type="dxa"/>
+            <w:tcBorders>
+              <w:top w:val="nil"/>
+              <w:left w:val="nil"/>
+              <w:bottom w:val="single" w:sz="8" w:space="0" w:color="auto"/>
+              <w:right w:val="single" w:sz="8" w:space="0" w:color="auto"/>
+            </w:tcBorders>
+            <w:shd w:val="clear" w:color="auto" w:fill="auto"/>
+          </w:tcPr>
+          <w:p>
+            <w:pPr>
+              <w:rPr>
+                <w:rFonts w:eastAsia="等线"/>
+              </w:rPr>
+            </w:pPr>
+          </w:p>
+        </w:tc>
+        <w:tc>
+          <w:tcPr>
+            <w:tcW w:w="485" w:type="dxa"/>
+            <w:tcBorders>
+              <w:top w:val="nil"/>
+              <w:left w:val="nil"/>
+              <w:bottom w:val="single" w:sz="8" w:space="0" w:color="auto"/>
+              <w:right w:val="single" w:sz="8" w:space="0" w:color="auto"/>
+            </w:tcBorders>
+            <w:shd w:val="clear" w:color="auto" w:fill="auto"/>
+            <w:vAlign w:val="center"/>
+          </w:tcPr>
+          <w:p>
+            <w:pPr>
+              <w:widowControl/>
+              <w:jc w:val="left"/>
+              <w:rPr>
+                <w:rFonts w:ascii="宋体" w:eastAsia="等线" w:cs="宋体"/>
+                <w:kern w:val="0"/>
+                <w:szCs w:val="21"/>
+              </w:rPr>
+            </w:pPr>
+            <w:r>
+              <w:rPr>
+                <w:rFonts w:ascii="宋体" w:eastAsia="等线" w:cs="宋体"/>
+                <w:kern w:val="0"/>
+                <w:szCs w:val="21"/>
+              </w:rPr>
+              <w:t xml:space="preserve">　</w:t>
+            </w:r>
+          </w:p>
+        </w:tc>
+        <w:tc>
+          <w:tcPr>
+            <w:tcW w:w="610" w:type="dxa"/>
+            <w:tcBorders>
+              <w:top w:val="nil"/>
+              <w:left w:val="nil"/>
+              <w:bottom w:val="single" w:sz="8" w:space="0" w:color="auto"/>
+              <w:right w:val="single" w:sz="8" w:space="0" w:color="auto"/>
+            </w:tcBorders>
+            <w:shd w:val="clear" w:color="auto" w:fill="auto"/>
+          </w:tcPr>
+          <w:p>
+            <w:pPr>
+              <w:rPr>
+                <w:rFonts w:eastAsia="等线"/>
+              </w:rPr>
+            </w:pPr>
+          </w:p>
+        </w:tc>
+        <w:tc>
+          <w:tcPr>
+            <w:tcW w:w="458" w:type="dxa"/>
+            <w:tcBorders>
+              <w:top w:val="nil"/>
+              <w:left w:val="nil"/>
+              <w:bottom w:val="single" w:sz="8" w:space="0" w:color="auto"/>
+              <w:right w:val="single" w:sz="8" w:space="0" w:color="auto"/>
+            </w:tcBorders>
+          </w:tcPr>
+          <w:p>
+            <w:pPr>
+              <w:widowControl/>
+              <w:jc w:val="left"/>
+              <w:rPr>
+                <w:rFonts w:ascii="宋体" w:eastAsia="等线" w:cs="宋体"/>
+                <w:kern w:val="0"/>
+                <w:szCs w:val="21"/>
+              </w:rPr>
+            </w:pPr>
+          </w:p>
+        </w:tc>
+        <w:tc>
+          <w:tcPr>
+            <w:tcW w:w="583" w:type="dxa"/>
+            <w:tcBorders>
+              <w:top w:val="nil"/>
+              <w:left w:val="nil"/>
+              <w:bottom w:val="single" w:sz="8" w:space="0" w:color="auto"/>
+              <w:right w:val="single" w:sz="8" w:space="0" w:color="auto"/>
+            </w:tcBorders>
+          </w:tcPr>
+          <w:p>
+            <w:pPr>
+              <w:widowControl/>
+              <w:jc w:val="left"/>
+              <w:rPr>
+                <w:rFonts w:ascii="宋体" w:eastAsia="等线" w:cs="宋体"/>
+                <w:kern w:val="0"/>
+                <w:szCs w:val="21"/>
+              </w:rPr>
+            </w:pPr>
+          </w:p>
+        </w:tc>
+        <w:tc>
+          <w:tcPr>
+            <w:tcW w:w="1010" w:type="dxa"/>
+            <w:tcBorders>
+              <w:top w:val="nil"/>
+              <w:left w:val="nil"/>
+              <w:bottom w:val="single" w:sz="8" w:space="0" w:color="auto"/>
+              <w:right w:val="single" w:sz="8" w:space="0" w:color="auto"/>
+            </w:tcBorders>
+          </w:tcPr>
+          <w:p>
+            <w:pPr>
+              <w:widowControl/>
+              <w:jc w:val="left"/>
+              <w:rPr>
+                <w:rFonts w:ascii="宋体" w:eastAsia="等线" w:cs="宋体"/>
+                <w:kern w:val="0"/>
+                <w:szCs w:val="21"/>
+              </w:rPr>
+            </w:pPr>
+          </w:p>
+        </w:tc>
+        <w:tc>
+          <w:tcPr>
+            <w:tcW w:w="549" w:type="dxa"/>
+            <w:tcBorders>
+              <w:top w:val="nil"/>
+              <w:left w:val="nil"/>
+              <w:bottom w:val="single" w:sz="8" w:space="0" w:color="auto"/>
+              <w:right w:val="single" w:sz="8" w:space="0" w:color="auto"/>
+            </w:tcBorders>
+          </w:tcPr>
+          <w:p>
+            <w:pPr>
+              <w:widowControl/>
+              <w:jc w:val="left"/>
+              <w:rPr>
+                <w:rFonts w:ascii="宋体" w:eastAsia="等线" w:cs="宋体"/>
+                <w:kern w:val="0"/>
+                <w:szCs w:val="21"/>
+              </w:rPr>
+            </w:pPr>
+          </w:p>
+        </w:tc>
+        <w:tc>
+          <w:tcPr>
+            <w:tcW w:w="646" w:type="dxa"/>
+            <w:tcBorders>
+              <w:top w:val="nil"/>
+              <w:left w:val="nil"/>
+              <w:bottom w:val="single" w:sz="8" w:space="0" w:color="auto"/>
+              <w:right w:val="single" w:sz="8" w:space="0" w:color="auto"/>
+            </w:tcBorders>
+          </w:tcPr>
+          <w:p>
+            <w:pPr>
+              <w:widowControl/>
+              <w:jc w:val="left"/>
+              <w:rPr>
+                <w:rFonts w:ascii="宋体" w:eastAsia="等线" w:cs="宋体"/>
+                <w:kern w:val="0"/>
+                <w:szCs w:val="21"/>
+              </w:rPr>
+            </w:pPr>
+          </w:p>
+        </w:tc>
+        <w:tc>
+          <w:tcPr>
+            <w:tcW w:w="455" w:type="dxa"/>
+            <w:tcBorders>
+              <w:top w:val="nil"/>
+              <w:left w:val="nil"/>
+              <w:bottom w:val="single" w:sz="8" w:space="0" w:color="auto"/>
+              <w:right w:val="single" w:sz="8" w:space="0" w:color="auto"/>
+            </w:tcBorders>
+          </w:tcPr>
+          <w:p>
+            <w:pPr>
+              <w:widowControl/>
+              <w:jc w:val="left"/>
+              <w:rPr>
+                <w:rFonts w:ascii="宋体" w:eastAsia="等线" w:cs="宋体"/>
+                <w:kern w:val="0"/>
+                <w:szCs w:val="21"/>
+              </w:rPr>
+            </w:pPr>
+          </w:p>
+        </w:tc>
+        <w:tc>
+          <w:tcPr>
+            <w:tcW w:w="455" w:type="dxa"/>
+            <w:tcBorders>
+              <w:top w:val="nil"/>
+              <w:left w:val="nil"/>
+              <w:bottom w:val="single" w:sz="8" w:space="0" w:color="auto"/>
+              <w:right w:val="single" w:sz="8" w:space="0" w:color="auto"/>
+            </w:tcBorders>
+          </w:tcPr>
+          <w:p>
+            <w:pPr>
+              <w:widowControl/>
+              <w:jc w:val="left"/>
+              <w:rPr>
+                <w:rFonts w:ascii="宋体" w:eastAsia="等线" w:cs="宋体"/>
+                <w:kern w:val="0"/>
+                <w:szCs w:val="21"/>
+              </w:rPr>
+            </w:pPr>
+          </w:p>
+        </w:tc>
+      </w:tr>
+      <w:tr>
+        <w:trPr>
+          <w:trHeight w:val="39"/>
+        </w:trPr>
+        <w:tc>
+          <w:tcPr>
+            <w:tcW w:w="459" w:type="dxa"/>
+            <w:tcBorders>
+              <w:top w:val="nil"/>
+              <w:left w:val="single" w:sz="8" w:space="0" w:color="auto"/>
+              <w:bottom w:val="single" w:sz="8" w:space="0" w:color="auto"/>
+              <w:right w:val="single" w:sz="8" w:space="0" w:color="auto"/>
+            </w:tcBorders>
+            <w:shd w:val="clear" w:color="auto" w:fill="auto"/>
+            <w:vAlign w:val="center"/>
+          </w:tcPr>
+          <w:p>
+            <w:pPr>
+              <w:widowControl/>
+              <w:jc w:val="center"/>
+              <w:rPr>
+                <w:rFonts w:ascii="宋体" w:eastAsia="等线" w:cs="宋体"/>
+                <w:kern w:val="0"/>
+                <w:szCs w:val="21"/>
+              </w:rPr>
+            </w:pPr>
+            <w:r>
+              <w:rPr>
+                <w:rFonts w:ascii="宋体" w:eastAsia="等线" w:cs="宋体"/>
+                <w:kern w:val="0"/>
+                <w:szCs w:val="21"/>
+              </w:rPr>
+              <w:t>10</w:t>
+            </w:r>
+          </w:p>
+        </w:tc>
+        <w:tc>
+          <w:tcPr>
+            <w:tcW w:w="584" w:type="dxa"/>
+            <w:tcBorders>
+              <w:top w:val="nil"/>
+              <w:left w:val="nil"/>
+              <w:bottom w:val="single" w:sz="8" w:space="0" w:color="auto"/>
+              <w:right w:val="single" w:sz="8" w:space="0" w:color="auto"/>
+            </w:tcBorders>
+            <w:shd w:val="clear" w:color="auto" w:fill="auto"/>
+            <w:vAlign w:val="center"/>
+          </w:tcPr>
+          <w:p>
+            <w:pPr>
+              <w:widowControl/>
+              <w:jc w:val="left"/>
+              <w:rPr>
+                <w:rFonts w:ascii="宋体" w:eastAsia="等线" w:cs="宋体"/>
+                <w:kern w:val="0"/>
+                <w:szCs w:val="21"/>
+              </w:rPr>
+            </w:pPr>
+          </w:p>
+        </w:tc>
+        <w:tc>
+          <w:tcPr>
+            <w:tcW w:w="846" w:type="dxa"/>
+            <w:tcBorders>
+              <w:top w:val="nil"/>
+              <w:left w:val="nil"/>
+              <w:bottom w:val="single" w:sz="8" w:space="0" w:color="auto"/>
+              <w:right w:val="single" w:sz="8" w:space="0" w:color="auto"/>
+            </w:tcBorders>
+            <w:shd w:val="clear" w:color="auto" w:fill="auto"/>
+          </w:tcPr>
+          <w:p>
+            <w:pPr>
+              <w:rPr>
+                <w:rFonts w:eastAsia="等线"/>
+              </w:rPr>
+            </w:pPr>
+          </w:p>
+        </w:tc>
+        <w:tc>
+          <w:tcPr>
+            <w:tcW w:w="685" w:type="dxa"/>
+            <w:tcBorders>
+              <w:top w:val="nil"/>
+              <w:left w:val="nil"/>
+              <w:bottom w:val="single" w:sz="8" w:space="0" w:color="auto"/>
+              <w:right w:val="single" w:sz="8" w:space="0" w:color="auto"/>
+            </w:tcBorders>
+            <w:shd w:val="clear" w:color="auto" w:fill="auto"/>
+          </w:tcPr>
+          <w:p>
+            <w:pPr>
+              <w:rPr>
+                <w:rFonts w:eastAsia="等线"/>
+              </w:rPr>
+            </w:pPr>
+          </w:p>
+        </w:tc>
+        <w:tc>
+          <w:tcPr>
+            <w:tcW w:w="927" w:type="dxa"/>
+            <w:tcBorders>
+              <w:top w:val="nil"/>
+              <w:left w:val="nil"/>
+              <w:bottom w:val="single" w:sz="8" w:space="0" w:color="auto"/>
+              <w:right w:val="single" w:sz="8" w:space="0" w:color="auto"/>
+            </w:tcBorders>
+            <w:shd w:val="clear" w:color="auto" w:fill="auto"/>
+          </w:tcPr>
+          <w:p>
+            <w:pPr>
+              <w:rPr>
+                <w:rFonts w:eastAsia="等线"/>
+              </w:rPr>
+            </w:pPr>
+          </w:p>
+        </w:tc>
+        <w:tc>
+          <w:tcPr>
+            <w:tcW w:w="485" w:type="dxa"/>
+            <w:tcBorders>
+              <w:top w:val="nil"/>
+              <w:left w:val="nil"/>
+              <w:bottom w:val="single" w:sz="8" w:space="0" w:color="auto"/>
+              <w:right w:val="single" w:sz="8" w:space="0" w:color="auto"/>
+            </w:tcBorders>
+            <w:shd w:val="clear" w:color="auto" w:fill="auto"/>
+            <w:vAlign w:val="center"/>
+          </w:tcPr>
+          <w:p>
+            <w:pPr>
+              <w:widowControl/>
+              <w:jc w:val="left"/>
+              <w:rPr>
+                <w:rFonts w:ascii="宋体" w:eastAsia="等线" w:cs="宋体"/>
+                <w:kern w:val="0"/>
+                <w:szCs w:val="21"/>
+              </w:rPr>
+            </w:pPr>
+            <w:r>
+              <w:rPr>
+                <w:rFonts w:ascii="宋体" w:eastAsia="等线" w:cs="宋体"/>
+                <w:kern w:val="0"/>
+                <w:szCs w:val="21"/>
+              </w:rPr>
+              <w:t xml:space="preserve">　</w:t>
+            </w:r>
+          </w:p>
+        </w:tc>
+        <w:tc>
+          <w:tcPr>
+            <w:tcW w:w="610" w:type="dxa"/>
+            <w:tcBorders>
+              <w:top w:val="nil"/>
+              <w:left w:val="nil"/>
+              <w:bottom w:val="single" w:sz="8" w:space="0" w:color="auto"/>
+              <w:right w:val="single" w:sz="8" w:space="0" w:color="auto"/>
+            </w:tcBorders>
+            <w:shd w:val="clear" w:color="auto" w:fill="auto"/>
+          </w:tcPr>
+          <w:p>
+            <w:pPr>
+              <w:rPr>
+                <w:rFonts w:eastAsia="等线"/>
+              </w:rPr>
+            </w:pPr>
+          </w:p>
+        </w:tc>
+        <w:tc>
+          <w:tcPr>
+            <w:tcW w:w="458" w:type="dxa"/>
+            <w:tcBorders>
+              <w:top w:val="nil"/>
+              <w:left w:val="nil"/>
+              <w:bottom w:val="single" w:sz="8" w:space="0" w:color="auto"/>
+              <w:right w:val="single" w:sz="8" w:space="0" w:color="auto"/>
+            </w:tcBorders>
+          </w:tcPr>
+          <w:p>
+            <w:pPr>
+              <w:widowControl/>
+              <w:jc w:val="left"/>
+              <w:rPr>
+                <w:rFonts w:ascii="宋体" w:eastAsia="等线" w:cs="宋体"/>
+                <w:kern w:val="0"/>
+                <w:szCs w:val="21"/>
+              </w:rPr>
+            </w:pPr>
+          </w:p>
+        </w:tc>
+        <w:tc>
+          <w:tcPr>
+            <w:tcW w:w="583" w:type="dxa"/>
+            <w:tcBorders>
+              <w:top w:val="nil"/>
+              <w:left w:val="nil"/>
+              <w:bottom w:val="single" w:sz="8" w:space="0" w:color="auto"/>
+              <w:right w:val="single" w:sz="8" w:space="0" w:color="auto"/>
+            </w:tcBorders>
+          </w:tcPr>
+          <w:p>
+            <w:pPr>
+              <w:widowControl/>
+              <w:jc w:val="left"/>
+              <w:rPr>
+                <w:rFonts w:ascii="宋体" w:eastAsia="等线" w:cs="宋体"/>
+                <w:kern w:val="0"/>
+                <w:szCs w:val="21"/>
+              </w:rPr>
+            </w:pPr>
+          </w:p>
+        </w:tc>
+        <w:tc>
+          <w:tcPr>
+            <w:tcW w:w="1010" w:type="dxa"/>
+            <w:tcBorders>
+              <w:top w:val="nil"/>
+              <w:left w:val="nil"/>
+              <w:bottom w:val="single" w:sz="8" w:space="0" w:color="auto"/>
+              <w:right w:val="single" w:sz="8" w:space="0" w:color="auto"/>
+            </w:tcBorders>
+          </w:tcPr>
+          <w:p>
+            <w:pPr>
+              <w:widowControl/>
+              <w:jc w:val="left"/>
+              <w:rPr>
+                <w:rFonts w:ascii="宋体" w:eastAsia="等线" w:cs="宋体"/>
+                <w:kern w:val="0"/>
+                <w:szCs w:val="21"/>
+              </w:rPr>
+            </w:pPr>
+          </w:p>
+        </w:tc>
+        <w:tc>
+          <w:tcPr>
+            <w:tcW w:w="549" w:type="dxa"/>
+            <w:tcBorders>
+              <w:top w:val="nil"/>
+              <w:left w:val="nil"/>
+              <w:bottom w:val="single" w:sz="8" w:space="0" w:color="auto"/>
+              <w:right w:val="single" w:sz="8" w:space="0" w:color="auto"/>
+            </w:tcBorders>
+          </w:tcPr>
+          <w:p>
+            <w:pPr>
+              <w:widowControl/>
+              <w:jc w:val="left"/>
+              <w:rPr>
+                <w:rFonts w:ascii="宋体" w:eastAsia="等线" w:cs="宋体"/>
+                <w:kern w:val="0"/>
+                <w:szCs w:val="21"/>
+              </w:rPr>
+            </w:pPr>
+          </w:p>
+        </w:tc>
+        <w:tc>
+          <w:tcPr>
+            <w:tcW w:w="646" w:type="dxa"/>
+            <w:tcBorders>
+              <w:top w:val="nil"/>
+              <w:left w:val="nil"/>
+              <w:bottom w:val="single" w:sz="8" w:space="0" w:color="auto"/>
+              <w:right w:val="single" w:sz="8" w:space="0" w:color="auto"/>
+            </w:tcBorders>
+          </w:tcPr>
+          <w:p>
+            <w:pPr>
+              <w:widowControl/>
+              <w:jc w:val="left"/>
+              <w:rPr>
+                <w:rFonts w:ascii="宋体" w:eastAsia="等线" w:cs="宋体"/>
+                <w:kern w:val="0"/>
+                <w:szCs w:val="21"/>
+              </w:rPr>
+            </w:pPr>
+          </w:p>
+        </w:tc>
+        <w:tc>
+          <w:tcPr>
+            <w:tcW w:w="455" w:type="dxa"/>
+            <w:tcBorders>
+              <w:top w:val="nil"/>
+              <w:left w:val="nil"/>
+              <w:bottom w:val="single" w:sz="8" w:space="0" w:color="auto"/>
+              <w:right w:val="single" w:sz="8" w:space="0" w:color="auto"/>
+            </w:tcBorders>
+          </w:tcPr>
+          <w:p>
+            <w:pPr>
+              <w:widowControl/>
+              <w:jc w:val="left"/>
+              <w:rPr>
+                <w:rFonts w:ascii="宋体" w:eastAsia="等线" w:cs="宋体"/>
+                <w:kern w:val="0"/>
+                <w:szCs w:val="21"/>
+              </w:rPr>
+            </w:pPr>
+          </w:p>
+        </w:tc>
+        <w:tc>
+          <w:tcPr>
+            <w:tcW w:w="455" w:type="dxa"/>
+            <w:tcBorders>
+              <w:top w:val="nil"/>
+              <w:left w:val="nil"/>
+              <w:bottom w:val="single" w:sz="8" w:space="0" w:color="auto"/>
+              <w:right w:val="single" w:sz="8" w:space="0" w:color="auto"/>
+            </w:tcBorders>
+          </w:tcPr>
+          <w:p>
+            <w:pPr>
+              <w:widowControl/>
+              <w:jc w:val="left"/>
+              <w:rPr>
+                <w:rFonts w:ascii="宋体" w:eastAsia="等线" w:cs="宋体"/>
+                <w:kern w:val="0"/>
+                <w:szCs w:val="21"/>
+              </w:rPr>
+            </w:pPr>
+          </w:p>
+        </w:tc>
+      </w:tr>
+    </w:tbl>
     <w:p>
       <w:pPr>
         <w:numPr>
@@ -165,7 +4419,7 @@
         </w:rPr>
         <w:t xml:space="preserve">邮箱: </w:t>
       </w:r>
-      <w:hyperlink r:id="rId8" w:history="1">
+      <w:hyperlink r:id="rId9" w:history="1">
         <w:r>
           <w:rPr>
             <w:rStyle w:val="a6"/>
@@ -178,2620 +4432,17 @@
         <w:rPr>
           <w:rFonts w:ascii="宋体" w:cs="Times New Roman" w:hint="eastAsia"/>
         </w:rPr>
-        <w:t>，或直接发给负责该项目的销售，另外打印一份随同样品一起运输，以便我们在系统中正确录入您的样品和实验信息。</w:t>
+        <w:t>，或直接发给负责该项目的销售，另外打印一份随同样品一起运输，以便我们在系统中正确录入您的样</w:t>
+      </w:r>
+      <w:bookmarkStart w:id="0" w:name="_GoBack"/>
+      <w:bookmarkEnd w:id="0"/>
+      <w:r>
+        <w:rPr>
+          <w:rFonts w:ascii="宋体" w:cs="Times New Roman" w:hint="eastAsia"/>
+        </w:rPr>
+        <w:t>品和实验信息。</w:t>
       </w:r>
     </w:p>
-    <w:tbl>
-      <w:tblPr>
-        <w:tblW w:w="8578" w:type="dxa"/>
-        <w:tblInd w:w="93" w:type="dxa"/>
-        <w:tblLook w:val="04A0" w:firstRow="1" w:lastRow="0" w:firstColumn="1" w:lastColumn="0" w:noHBand="0" w:noVBand="1"/>
-      </w:tblPr>
-      <w:tblGrid>
-        <w:gridCol w:w="1067"/>
-        <w:gridCol w:w="1358"/>
-        <w:gridCol w:w="1276"/>
-        <w:gridCol w:w="992"/>
-        <w:gridCol w:w="941"/>
-        <w:gridCol w:w="902"/>
-        <w:gridCol w:w="975"/>
-        <w:gridCol w:w="1067"/>
-      </w:tblGrid>
-      <w:tr>
-        <w:trPr>
-          <w:trHeight w:val="285"/>
-        </w:trPr>
-        <w:tc>
-          <w:tcPr>
-            <w:tcW w:w="1067" w:type="dxa"/>
-            <w:vMerge w:val="restart"/>
-            <w:tcBorders>
-              <w:top w:val="single" w:sz="8" w:space="0" w:color="auto"/>
-              <w:left w:val="single" w:sz="8" w:space="0" w:color="auto"/>
-              <w:bottom w:val="single" w:sz="8" w:space="0" w:color="000000"/>
-              <w:right w:val="single" w:sz="8" w:space="0" w:color="auto"/>
-            </w:tcBorders>
-            <w:shd w:val="clear" w:color="000000" w:fill="B6DDE8"/>
-            <w:vAlign w:val="center"/>
-          </w:tcPr>
-          <w:p>
-            <w:pPr>
-              <w:widowControl/>
-              <w:jc w:val="center"/>
-              <w:rPr>
-                <w:rFonts w:ascii="宋体" w:eastAsia="等线" w:cs="宋体"/>
-                <w:b/>
-                <w:bCs/>
-                <w:kern w:val="0"/>
-                <w:szCs w:val="21"/>
-              </w:rPr>
-            </w:pPr>
-            <w:r>
-              <w:rPr>
-                <w:rFonts w:ascii="宋体" w:eastAsia="等线" w:cs="宋体" w:hint="eastAsia"/>
-                <w:b/>
-                <w:bCs/>
-                <w:kern w:val="0"/>
-                <w:szCs w:val="21"/>
-              </w:rPr>
-              <w:t>编号</w:t>
-            </w:r>
-          </w:p>
-        </w:tc>
-        <w:tc>
-          <w:tcPr>
-            <w:tcW w:w="1358" w:type="dxa"/>
-            <w:vMerge w:val="restart"/>
-            <w:tcBorders>
-              <w:top w:val="single" w:sz="8" w:space="0" w:color="auto"/>
-              <w:left w:val="single" w:sz="8" w:space="0" w:color="auto"/>
-              <w:bottom w:val="single" w:sz="8" w:space="0" w:color="000000"/>
-              <w:right w:val="single" w:sz="8" w:space="0" w:color="auto"/>
-            </w:tcBorders>
-            <w:shd w:val="clear" w:color="000000" w:fill="B6DDE8"/>
-            <w:vAlign w:val="center"/>
-          </w:tcPr>
-          <w:p>
-            <w:pPr>
-              <w:widowControl/>
-              <w:jc w:val="center"/>
-              <w:rPr>
-                <w:rFonts w:ascii="宋体" w:eastAsia="等线" w:cs="宋体"/>
-                <w:b/>
-                <w:bCs/>
-                <w:kern w:val="0"/>
-                <w:szCs w:val="21"/>
-              </w:rPr>
-            </w:pPr>
-            <w:r>
-              <w:rPr>
-                <w:rFonts w:ascii="STKaiti" w:eastAsia="STKaiti" w:hint="eastAsia"/>
-                <w:color w:val="FF0000"/>
-                <w:kern w:val="0"/>
-                <w:sz w:val="18"/>
-                <w:szCs w:val="18"/>
-              </w:rPr>
-              <w:t>☆</w:t>
-            </w:r>
-            <w:r>
-              <w:rPr>
-                <w:rFonts w:ascii="宋体" w:eastAsia="等线" w:cs="宋体" w:hint="eastAsia"/>
-                <w:b/>
-                <w:bCs/>
-                <w:kern w:val="0"/>
-                <w:szCs w:val="21"/>
-              </w:rPr>
-              <w:t>样品名称</w:t>
-            </w:r>
-          </w:p>
-        </w:tc>
-        <w:tc>
-          <w:tcPr>
-            <w:tcW w:w="1276" w:type="dxa"/>
-            <w:tcBorders>
-              <w:top w:val="single" w:sz="8" w:space="0" w:color="auto"/>
-              <w:left w:val="nil"/>
-              <w:bottom w:val="nil"/>
-              <w:right w:val="single" w:sz="8" w:space="0" w:color="auto"/>
-            </w:tcBorders>
-            <w:shd w:val="clear" w:color="000000" w:fill="B6DDE8"/>
-            <w:vAlign w:val="center"/>
-          </w:tcPr>
-          <w:p>
-            <w:pPr>
-              <w:widowControl/>
-              <w:jc w:val="center"/>
-              <w:rPr>
-                <w:rFonts w:ascii="宋体" w:eastAsia="等线" w:cs="宋体"/>
-                <w:b/>
-                <w:bCs/>
-                <w:kern w:val="0"/>
-                <w:szCs w:val="21"/>
-              </w:rPr>
-            </w:pPr>
-            <w:r>
-              <w:rPr>
-                <w:rFonts w:ascii="STKaiti" w:eastAsia="STKaiti" w:hint="eastAsia"/>
-                <w:color w:val="FF0000"/>
-                <w:kern w:val="0"/>
-                <w:sz w:val="18"/>
-                <w:szCs w:val="18"/>
-              </w:rPr>
-              <w:t>☆</w:t>
-            </w:r>
-            <w:r>
-              <w:rPr>
-                <w:rFonts w:ascii="宋体" w:eastAsia="等线" w:cs="宋体" w:hint="eastAsia"/>
-                <w:b/>
-                <w:bCs/>
-                <w:kern w:val="0"/>
-                <w:szCs w:val="21"/>
-              </w:rPr>
-              <w:t>浓度</w:t>
-            </w:r>
-          </w:p>
-        </w:tc>
-        <w:tc>
-          <w:tcPr>
-            <w:tcW w:w="992" w:type="dxa"/>
-            <w:tcBorders>
-              <w:top w:val="single" w:sz="8" w:space="0" w:color="auto"/>
-              <w:left w:val="nil"/>
-              <w:bottom w:val="nil"/>
-              <w:right w:val="single" w:sz="8" w:space="0" w:color="auto"/>
-            </w:tcBorders>
-            <w:shd w:val="clear" w:color="000000" w:fill="B6DDE8"/>
-            <w:vAlign w:val="center"/>
-          </w:tcPr>
-          <w:p>
-            <w:pPr>
-              <w:widowControl/>
-              <w:jc w:val="center"/>
-              <w:rPr>
-                <w:rFonts w:ascii="宋体" w:eastAsia="等线" w:cs="宋体"/>
-                <w:b/>
-                <w:bCs/>
-                <w:kern w:val="0"/>
-                <w:szCs w:val="21"/>
-              </w:rPr>
-            </w:pPr>
-            <w:r>
-              <w:rPr>
-                <w:rFonts w:ascii="STKaiti" w:eastAsia="STKaiti" w:hint="eastAsia"/>
-                <w:color w:val="FF0000"/>
-                <w:kern w:val="0"/>
-                <w:sz w:val="18"/>
-                <w:szCs w:val="18"/>
-              </w:rPr>
-              <w:t>☆</w:t>
-            </w:r>
-            <w:r>
-              <w:rPr>
-                <w:rFonts w:ascii="宋体" w:eastAsia="等线" w:cs="宋体" w:hint="eastAsia"/>
-                <w:b/>
-                <w:bCs/>
-                <w:kern w:val="0"/>
-                <w:szCs w:val="21"/>
-              </w:rPr>
-              <w:t>体积</w:t>
-            </w:r>
-          </w:p>
-        </w:tc>
-        <w:tc>
-          <w:tcPr>
-            <w:tcW w:w="941" w:type="dxa"/>
-            <w:tcBorders>
-              <w:top w:val="single" w:sz="8" w:space="0" w:color="auto"/>
-              <w:left w:val="nil"/>
-              <w:bottom w:val="nil"/>
-              <w:right w:val="single" w:sz="8" w:space="0" w:color="auto"/>
-            </w:tcBorders>
-            <w:shd w:val="clear" w:color="000000" w:fill="B6DDE8"/>
-            <w:vAlign w:val="center"/>
-          </w:tcPr>
-          <w:p>
-            <w:pPr>
-              <w:widowControl/>
-              <w:jc w:val="center"/>
-              <w:rPr>
-                <w:rFonts w:ascii="宋体" w:eastAsia="等线" w:cs="宋体"/>
-                <w:b/>
-                <w:bCs/>
-                <w:kern w:val="0"/>
-                <w:szCs w:val="21"/>
-              </w:rPr>
-            </w:pPr>
-            <w:r>
-              <w:rPr>
-                <w:rFonts w:ascii="STKaiti" w:eastAsia="STKaiti" w:hint="eastAsia"/>
-                <w:color w:val="FF0000"/>
-                <w:kern w:val="0"/>
-                <w:sz w:val="18"/>
-                <w:szCs w:val="18"/>
-              </w:rPr>
-              <w:t>☆</w:t>
-            </w:r>
-            <w:r>
-              <w:rPr>
-                <w:rFonts w:ascii="宋体" w:eastAsia="等线" w:cs="宋体" w:hint="eastAsia"/>
-                <w:b/>
-                <w:bCs/>
-                <w:kern w:val="0"/>
-                <w:szCs w:val="21"/>
-              </w:rPr>
-              <w:t>纯度</w:t>
-            </w:r>
-          </w:p>
-        </w:tc>
-        <w:tc>
-          <w:tcPr>
-            <w:tcW w:w="902" w:type="dxa"/>
-            <w:vMerge w:val="restart"/>
-            <w:tcBorders>
-              <w:top w:val="single" w:sz="8" w:space="0" w:color="auto"/>
-              <w:left w:val="single" w:sz="8" w:space="0" w:color="auto"/>
-              <w:bottom w:val="single" w:sz="8" w:space="0" w:color="000000"/>
-              <w:right w:val="single" w:sz="8" w:space="0" w:color="auto"/>
-            </w:tcBorders>
-            <w:shd w:val="clear" w:color="000000" w:fill="B6DDE8"/>
-            <w:vAlign w:val="center"/>
-          </w:tcPr>
-          <w:p>
-            <w:pPr>
-              <w:widowControl/>
-              <w:jc w:val="center"/>
-              <w:rPr>
-                <w:rFonts w:ascii="宋体" w:eastAsia="等线" w:cs="宋体"/>
-                <w:b/>
-                <w:bCs/>
-                <w:kern w:val="0"/>
-                <w:szCs w:val="21"/>
-              </w:rPr>
-            </w:pPr>
-            <w:r>
-              <w:rPr>
-                <w:rFonts w:ascii="STKaiti" w:eastAsia="STKaiti" w:hint="eastAsia"/>
-                <w:color w:val="FF0000"/>
-                <w:kern w:val="0"/>
-                <w:sz w:val="18"/>
-                <w:szCs w:val="18"/>
-              </w:rPr>
-              <w:t>☆</w:t>
-            </w:r>
-            <w:r>
-              <w:rPr>
-                <w:rFonts w:ascii="宋体" w:eastAsia="等线" w:cs="宋体" w:hint="eastAsia"/>
-                <w:b/>
-                <w:bCs/>
-                <w:kern w:val="0"/>
-                <w:szCs w:val="21"/>
-              </w:rPr>
-              <w:t>数量</w:t>
-            </w:r>
-          </w:p>
-        </w:tc>
-        <w:tc>
-          <w:tcPr>
-            <w:tcW w:w="975" w:type="dxa"/>
-            <w:vMerge w:val="restart"/>
-            <w:tcBorders>
-              <w:top w:val="single" w:sz="8" w:space="0" w:color="auto"/>
-              <w:left w:val="single" w:sz="8" w:space="0" w:color="auto"/>
-              <w:bottom w:val="single" w:sz="8" w:space="0" w:color="000000"/>
-              <w:right w:val="single" w:sz="8" w:space="0" w:color="auto"/>
-            </w:tcBorders>
-            <w:shd w:val="clear" w:color="000000" w:fill="B6DDE8"/>
-            <w:vAlign w:val="center"/>
-          </w:tcPr>
-          <w:p>
-            <w:pPr>
-              <w:widowControl/>
-              <w:jc w:val="center"/>
-              <w:rPr>
-                <w:rFonts w:ascii="宋体" w:eastAsia="等线" w:cs="宋体"/>
-                <w:b/>
-                <w:bCs/>
-                <w:kern w:val="0"/>
-                <w:szCs w:val="21"/>
-              </w:rPr>
-            </w:pPr>
-            <w:r>
-              <w:rPr>
-                <w:rFonts w:ascii="STKaiti" w:eastAsia="STKaiti" w:hint="eastAsia"/>
-                <w:color w:val="FF0000"/>
-                <w:kern w:val="0"/>
-                <w:sz w:val="18"/>
-                <w:szCs w:val="18"/>
-              </w:rPr>
-              <w:t>☆</w:t>
-            </w:r>
-            <w:r>
-              <w:rPr>
-                <w:rFonts w:ascii="宋体" w:eastAsia="等线" w:cs="宋体" w:hint="eastAsia"/>
-                <w:b/>
-                <w:bCs/>
-                <w:kern w:val="0"/>
-                <w:szCs w:val="21"/>
-              </w:rPr>
-              <w:t>是否需要提取</w:t>
-            </w:r>
-          </w:p>
-        </w:tc>
-        <w:tc>
-          <w:tcPr>
-            <w:tcW w:w="1067" w:type="dxa"/>
-            <w:vMerge w:val="restart"/>
-            <w:tcBorders>
-              <w:top w:val="single" w:sz="8" w:space="0" w:color="auto"/>
-              <w:left w:val="single" w:sz="8" w:space="0" w:color="auto"/>
-              <w:bottom w:val="single" w:sz="8" w:space="0" w:color="000000"/>
-              <w:right w:val="single" w:sz="8" w:space="0" w:color="auto"/>
-            </w:tcBorders>
-            <w:shd w:val="clear" w:color="000000" w:fill="B6DDE8"/>
-            <w:vAlign w:val="center"/>
-          </w:tcPr>
-          <w:p>
-            <w:pPr>
-              <w:widowControl/>
-              <w:jc w:val="center"/>
-              <w:rPr>
-                <w:rFonts w:ascii="宋体" w:eastAsia="等线" w:cs="宋体"/>
-                <w:b/>
-                <w:bCs/>
-                <w:kern w:val="0"/>
-                <w:szCs w:val="21"/>
-              </w:rPr>
-            </w:pPr>
-            <w:r>
-              <w:rPr>
-                <w:rFonts w:ascii="宋体" w:eastAsia="等线" w:cs="宋体" w:hint="eastAsia"/>
-                <w:b/>
-                <w:bCs/>
-                <w:kern w:val="0"/>
-                <w:szCs w:val="21"/>
-              </w:rPr>
-              <w:t>备注</w:t>
-            </w:r>
-          </w:p>
-        </w:tc>
-      </w:tr>
-      <w:tr>
-        <w:trPr>
-          <w:trHeight w:val="585"/>
-        </w:trPr>
-        <w:tc>
-          <w:tcPr>
-            <w:tcW w:w="1067" w:type="dxa"/>
-            <w:vMerge/>
-            <w:tcBorders>
-              <w:top w:val="single" w:sz="8" w:space="0" w:color="auto"/>
-              <w:left w:val="single" w:sz="8" w:space="0" w:color="auto"/>
-              <w:bottom w:val="single" w:sz="8" w:space="0" w:color="000000"/>
-              <w:right w:val="single" w:sz="8" w:space="0" w:color="auto"/>
-            </w:tcBorders>
-            <w:vAlign w:val="center"/>
-          </w:tcPr>
-          <w:p>
-            <w:pPr>
-              <w:rPr>
-                <w:rFonts w:eastAsia="等线"/>
-              </w:rPr>
-            </w:pPr>
-          </w:p>
-        </w:tc>
-        <w:tc>
-          <w:tcPr>
-            <w:tcW w:w="1358" w:type="dxa"/>
-            <w:vMerge/>
-            <w:tcBorders>
-              <w:top w:val="single" w:sz="8" w:space="0" w:color="auto"/>
-              <w:left w:val="single" w:sz="8" w:space="0" w:color="auto"/>
-              <w:bottom w:val="single" w:sz="8" w:space="0" w:color="000000"/>
-              <w:right w:val="single" w:sz="8" w:space="0" w:color="auto"/>
-            </w:tcBorders>
-            <w:vAlign w:val="center"/>
-          </w:tcPr>
-          <w:p>
-            <w:pPr>
-              <w:rPr>
-                <w:rFonts w:eastAsia="等线"/>
-              </w:rPr>
-            </w:pPr>
-          </w:p>
-        </w:tc>
-        <w:tc>
-          <w:tcPr>
-            <w:tcW w:w="1276" w:type="dxa"/>
-            <w:tcBorders>
-              <w:top w:val="nil"/>
-              <w:left w:val="nil"/>
-              <w:bottom w:val="single" w:sz="8" w:space="0" w:color="auto"/>
-              <w:right w:val="single" w:sz="8" w:space="0" w:color="auto"/>
-            </w:tcBorders>
-            <w:shd w:val="clear" w:color="000000" w:fill="B6DDE8"/>
-            <w:vAlign w:val="center"/>
-          </w:tcPr>
-          <w:p>
-            <w:pPr>
-              <w:widowControl/>
-              <w:jc w:val="center"/>
-              <w:rPr>
-                <w:rFonts w:ascii="宋体" w:eastAsia="等线" w:cs="宋体"/>
-                <w:b/>
-                <w:bCs/>
-                <w:kern w:val="0"/>
-                <w:szCs w:val="21"/>
-              </w:rPr>
-            </w:pPr>
-            <w:r>
-              <w:rPr>
-                <w:rFonts w:ascii="宋体" w:eastAsia="等线" w:cs="宋体" w:hint="eastAsia"/>
-                <w:b/>
-                <w:bCs/>
-                <w:kern w:val="0"/>
-                <w:szCs w:val="21"/>
-              </w:rPr>
-              <w:t>（</w:t>
-            </w:r>
-            <w:proofErr w:type="spellStart"/>
-            <w:r>
-              <w:rPr>
-                <w:rFonts w:ascii="宋体" w:eastAsia="等线" w:cs="宋体"/>
-                <w:b/>
-                <w:bCs/>
-                <w:kern w:val="0"/>
-                <w:szCs w:val="21"/>
-              </w:rPr>
-              <w:t>ng</w:t>
-            </w:r>
-            <w:proofErr w:type="spellEnd"/>
-            <w:r>
-              <w:rPr>
-                <w:rFonts w:ascii="宋体" w:eastAsia="等线" w:cs="宋体"/>
-                <w:b/>
-                <w:bCs/>
-                <w:kern w:val="0"/>
-                <w:szCs w:val="21"/>
-              </w:rPr>
-              <w:t>/</w:t>
-            </w:r>
-            <w:r>
-              <w:rPr>
-                <w:rFonts w:ascii="宋体" w:eastAsia="等线" w:cs="宋体" w:hint="eastAsia"/>
-                <w:b/>
-                <w:bCs/>
-                <w:kern w:val="0"/>
-                <w:szCs w:val="21"/>
-              </w:rPr>
-              <w:t>μ</w:t>
-            </w:r>
-            <w:r>
-              <w:rPr>
-                <w:rFonts w:ascii="宋体" w:eastAsia="等线" w:cs="宋体"/>
-                <w:b/>
-                <w:bCs/>
-                <w:kern w:val="0"/>
-                <w:szCs w:val="21"/>
-              </w:rPr>
-              <w:t>l</w:t>
-            </w:r>
-            <w:r>
-              <w:rPr>
-                <w:rFonts w:ascii="宋体" w:eastAsia="等线" w:cs="宋体" w:hint="eastAsia"/>
-                <w:b/>
-                <w:bCs/>
-                <w:kern w:val="0"/>
-                <w:szCs w:val="21"/>
-              </w:rPr>
-              <w:t>）</w:t>
-            </w:r>
-          </w:p>
-        </w:tc>
-        <w:tc>
-          <w:tcPr>
-            <w:tcW w:w="992" w:type="dxa"/>
-            <w:tcBorders>
-              <w:top w:val="nil"/>
-              <w:left w:val="nil"/>
-              <w:bottom w:val="single" w:sz="8" w:space="0" w:color="auto"/>
-              <w:right w:val="single" w:sz="8" w:space="0" w:color="auto"/>
-            </w:tcBorders>
-            <w:shd w:val="clear" w:color="000000" w:fill="B6DDE8"/>
-            <w:vAlign w:val="center"/>
-          </w:tcPr>
-          <w:p>
-            <w:pPr>
-              <w:widowControl/>
-              <w:jc w:val="center"/>
-              <w:rPr>
-                <w:rFonts w:ascii="宋体" w:eastAsia="等线" w:cs="宋体"/>
-                <w:b/>
-                <w:bCs/>
-                <w:kern w:val="0"/>
-                <w:szCs w:val="21"/>
-              </w:rPr>
-            </w:pPr>
-            <w:r>
-              <w:rPr>
-                <w:rFonts w:ascii="宋体" w:eastAsia="等线" w:cs="宋体" w:hint="eastAsia"/>
-                <w:b/>
-                <w:bCs/>
-                <w:kern w:val="0"/>
-                <w:szCs w:val="21"/>
-              </w:rPr>
-              <w:t>（μ</w:t>
-            </w:r>
-            <w:r>
-              <w:rPr>
-                <w:rFonts w:ascii="宋体" w:eastAsia="等线" w:cs="宋体"/>
-                <w:b/>
-                <w:bCs/>
-                <w:kern w:val="0"/>
-                <w:szCs w:val="21"/>
-              </w:rPr>
-              <w:t>l</w:t>
-            </w:r>
-            <w:r>
-              <w:rPr>
-                <w:rFonts w:ascii="宋体" w:eastAsia="等线" w:cs="宋体" w:hint="eastAsia"/>
-                <w:b/>
-                <w:bCs/>
-                <w:kern w:val="0"/>
-                <w:szCs w:val="21"/>
-              </w:rPr>
-              <w:t>）</w:t>
-            </w:r>
-          </w:p>
-        </w:tc>
-        <w:tc>
-          <w:tcPr>
-            <w:tcW w:w="941" w:type="dxa"/>
-            <w:tcBorders>
-              <w:top w:val="nil"/>
-              <w:left w:val="nil"/>
-              <w:bottom w:val="single" w:sz="8" w:space="0" w:color="auto"/>
-              <w:right w:val="single" w:sz="8" w:space="0" w:color="auto"/>
-            </w:tcBorders>
-            <w:shd w:val="clear" w:color="000000" w:fill="B6DDE8"/>
-            <w:vAlign w:val="center"/>
-          </w:tcPr>
-          <w:p>
-            <w:pPr>
-              <w:widowControl/>
-              <w:jc w:val="center"/>
-              <w:rPr>
-                <w:rFonts w:ascii="宋体" w:eastAsia="等线" w:cs="宋体"/>
-                <w:b/>
-                <w:bCs/>
-                <w:kern w:val="0"/>
-                <w:szCs w:val="21"/>
-              </w:rPr>
-            </w:pPr>
-            <w:r>
-              <w:rPr>
-                <w:rFonts w:ascii="宋体" w:eastAsia="等线" w:cs="宋体"/>
-                <w:b/>
-                <w:bCs/>
-                <w:kern w:val="0"/>
-                <w:szCs w:val="21"/>
-              </w:rPr>
-              <w:t>OD</w:t>
-            </w:r>
-            <w:r>
-              <w:rPr>
-                <w:rFonts w:ascii="宋体" w:eastAsia="等线" w:cs="宋体"/>
-                <w:b/>
-                <w:bCs/>
-                <w:kern w:val="0"/>
-                <w:szCs w:val="21"/>
-                <w:vertAlign w:val="subscript"/>
-              </w:rPr>
-              <w:t>OD260/280</w:t>
-            </w:r>
-          </w:p>
-        </w:tc>
-        <w:tc>
-          <w:tcPr>
-            <w:tcW w:w="902" w:type="dxa"/>
-            <w:vMerge/>
-            <w:tcBorders>
-              <w:top w:val="single" w:sz="8" w:space="0" w:color="auto"/>
-              <w:left w:val="single" w:sz="8" w:space="0" w:color="auto"/>
-              <w:bottom w:val="single" w:sz="8" w:space="0" w:color="000000"/>
-              <w:right w:val="single" w:sz="8" w:space="0" w:color="auto"/>
-            </w:tcBorders>
-            <w:vAlign w:val="center"/>
-          </w:tcPr>
-          <w:p>
-            <w:pPr>
-              <w:rPr>
-                <w:rFonts w:eastAsia="等线"/>
-              </w:rPr>
-            </w:pPr>
-          </w:p>
-        </w:tc>
-        <w:tc>
-          <w:tcPr>
-            <w:tcW w:w="975" w:type="dxa"/>
-            <w:vMerge/>
-            <w:tcBorders>
-              <w:top w:val="single" w:sz="8" w:space="0" w:color="auto"/>
-              <w:left w:val="single" w:sz="8" w:space="0" w:color="auto"/>
-              <w:bottom w:val="single" w:sz="8" w:space="0" w:color="000000"/>
-              <w:right w:val="single" w:sz="8" w:space="0" w:color="auto"/>
-            </w:tcBorders>
-            <w:vAlign w:val="center"/>
-          </w:tcPr>
-          <w:p>
-            <w:pPr>
-              <w:rPr>
-                <w:rFonts w:eastAsia="等线"/>
-              </w:rPr>
-            </w:pPr>
-          </w:p>
-        </w:tc>
-        <w:tc>
-          <w:tcPr>
-            <w:tcW w:w="1067" w:type="dxa"/>
-            <w:vMerge/>
-            <w:tcBorders>
-              <w:top w:val="single" w:sz="8" w:space="0" w:color="auto"/>
-              <w:left w:val="single" w:sz="8" w:space="0" w:color="auto"/>
-              <w:bottom w:val="single" w:sz="8" w:space="0" w:color="000000"/>
-              <w:right w:val="single" w:sz="8" w:space="0" w:color="auto"/>
-            </w:tcBorders>
-            <w:vAlign w:val="center"/>
-          </w:tcPr>
-          <w:p>
-            <w:pPr>
-              <w:rPr>
-                <w:rFonts w:eastAsia="等线"/>
-              </w:rPr>
-            </w:pPr>
-          </w:p>
-        </w:tc>
-      </w:tr>
-      <w:tr>
-        <w:trPr>
-          <w:trHeight w:val="300"/>
-        </w:trPr>
-        <w:tc>
-          <w:tcPr>
-            <w:tcW w:w="1067" w:type="dxa"/>
-            <w:tcBorders>
-              <w:top w:val="nil"/>
-              <w:left w:val="single" w:sz="8" w:space="0" w:color="auto"/>
-              <w:bottom w:val="single" w:sz="8" w:space="0" w:color="auto"/>
-              <w:right w:val="single" w:sz="8" w:space="0" w:color="auto"/>
-            </w:tcBorders>
-            <w:shd w:val="clear" w:color="auto" w:fill="auto"/>
-            <w:vAlign w:val="center"/>
-          </w:tcPr>
-          <w:p>
-            <w:pPr>
-              <w:widowControl/>
-              <w:jc w:val="center"/>
-              <w:rPr>
-                <w:rFonts w:ascii="宋体" w:eastAsia="等线" w:cs="宋体"/>
-                <w:kern w:val="0"/>
-                <w:szCs w:val="21"/>
-              </w:rPr>
-            </w:pPr>
-            <w:r>
-              <w:rPr>
-                <w:rFonts w:ascii="宋体" w:eastAsia="等线" w:cs="宋体"/>
-                <w:kern w:val="0"/>
-                <w:szCs w:val="21"/>
-              </w:rPr>
-              <w:t>01</w:t>
-            </w:r>
-          </w:p>
-        </w:tc>
-        <w:tc>
-          <w:tcPr>
-            <w:tcW w:w="1358" w:type="dxa"/>
-            <w:tcBorders>
-              <w:top w:val="nil"/>
-              <w:left w:val="nil"/>
-              <w:bottom w:val="single" w:sz="8" w:space="0" w:color="auto"/>
-              <w:right w:val="single" w:sz="8" w:space="0" w:color="auto"/>
-            </w:tcBorders>
-            <w:shd w:val="clear" w:color="auto" w:fill="auto"/>
-            <w:vAlign w:val="center"/>
-          </w:tcPr>
-          <w:p>
-            <w:pPr>
-              <w:widowControl/>
-              <w:jc w:val="left"/>
-              <w:rPr>
-                <w:rFonts w:ascii="宋体" w:eastAsia="等线" w:cs="宋体"/>
-                <w:kern w:val="0"/>
-                <w:szCs w:val="21"/>
-              </w:rPr>
-            </w:pPr>
-          </w:p>
-        </w:tc>
-        <w:tc>
-          <w:tcPr>
-            <w:tcW w:w="1276" w:type="dxa"/>
-            <w:tcBorders>
-              <w:top w:val="nil"/>
-              <w:left w:val="nil"/>
-              <w:bottom w:val="single" w:sz="8" w:space="0" w:color="auto"/>
-              <w:right w:val="single" w:sz="8" w:space="0" w:color="auto"/>
-            </w:tcBorders>
-            <w:shd w:val="clear" w:color="auto" w:fill="auto"/>
-            <w:vAlign w:val="center"/>
-          </w:tcPr>
-          <w:p>
-            <w:pPr>
-              <w:widowControl/>
-              <w:jc w:val="left"/>
-              <w:rPr>
-                <w:rFonts w:ascii="宋体" w:eastAsia="等线" w:cs="宋体"/>
-                <w:kern w:val="0"/>
-                <w:szCs w:val="21"/>
-              </w:rPr>
-            </w:pPr>
-          </w:p>
-        </w:tc>
-        <w:tc>
-          <w:tcPr>
-            <w:tcW w:w="992" w:type="dxa"/>
-            <w:tcBorders>
-              <w:top w:val="nil"/>
-              <w:left w:val="nil"/>
-              <w:bottom w:val="single" w:sz="8" w:space="0" w:color="auto"/>
-              <w:right w:val="single" w:sz="8" w:space="0" w:color="auto"/>
-            </w:tcBorders>
-            <w:shd w:val="clear" w:color="auto" w:fill="auto"/>
-          </w:tcPr>
-          <w:p>
-            <w:pPr>
-              <w:rPr>
-                <w:rFonts w:eastAsia="等线"/>
-              </w:rPr>
-            </w:pPr>
-          </w:p>
-        </w:tc>
-        <w:tc>
-          <w:tcPr>
-            <w:tcW w:w="941" w:type="dxa"/>
-            <w:tcBorders>
-              <w:top w:val="nil"/>
-              <w:left w:val="nil"/>
-              <w:bottom w:val="single" w:sz="8" w:space="0" w:color="auto"/>
-              <w:right w:val="single" w:sz="8" w:space="0" w:color="auto"/>
-            </w:tcBorders>
-            <w:shd w:val="clear" w:color="auto" w:fill="auto"/>
-          </w:tcPr>
-          <w:p>
-            <w:pPr>
-              <w:rPr>
-                <w:rFonts w:eastAsia="等线"/>
-              </w:rPr>
-            </w:pPr>
-          </w:p>
-        </w:tc>
-        <w:tc>
-          <w:tcPr>
-            <w:tcW w:w="902" w:type="dxa"/>
-            <w:tcBorders>
-              <w:top w:val="nil"/>
-              <w:left w:val="nil"/>
-              <w:bottom w:val="single" w:sz="8" w:space="0" w:color="auto"/>
-              <w:right w:val="single" w:sz="8" w:space="0" w:color="auto"/>
-            </w:tcBorders>
-            <w:shd w:val="clear" w:color="auto" w:fill="auto"/>
-            <w:vAlign w:val="center"/>
-          </w:tcPr>
-          <w:p>
-            <w:pPr>
-              <w:widowControl/>
-              <w:jc w:val="left"/>
-              <w:rPr>
-                <w:rFonts w:ascii="宋体" w:eastAsia="等线" w:cs="宋体"/>
-                <w:kern w:val="0"/>
-                <w:szCs w:val="21"/>
-              </w:rPr>
-            </w:pPr>
-            <w:r>
-              <w:rPr>
-                <w:rFonts w:ascii="宋体" w:eastAsia="等线" w:cs="宋体"/>
-                <w:kern w:val="0"/>
-                <w:szCs w:val="21"/>
-              </w:rPr>
-              <w:t xml:space="preserve">　</w:t>
-            </w:r>
-          </w:p>
-        </w:tc>
-        <w:tc>
-          <w:tcPr>
-            <w:tcW w:w="975" w:type="dxa"/>
-            <w:tcBorders>
-              <w:top w:val="nil"/>
-              <w:left w:val="nil"/>
-              <w:bottom w:val="single" w:sz="8" w:space="0" w:color="auto"/>
-              <w:right w:val="single" w:sz="8" w:space="0" w:color="auto"/>
-            </w:tcBorders>
-            <w:shd w:val="clear" w:color="auto" w:fill="auto"/>
-            <w:vAlign w:val="center"/>
-          </w:tcPr>
-          <w:p>
-            <w:pPr>
-              <w:widowControl/>
-              <w:jc w:val="left"/>
-              <w:rPr>
-                <w:rFonts w:ascii="宋体" w:eastAsia="等线" w:cs="宋体"/>
-                <w:kern w:val="0"/>
-                <w:szCs w:val="21"/>
-              </w:rPr>
-            </w:pPr>
-          </w:p>
-        </w:tc>
-        <w:tc>
-          <w:tcPr>
-            <w:tcW w:w="1067" w:type="dxa"/>
-            <w:tcBorders>
-              <w:top w:val="nil"/>
-              <w:left w:val="nil"/>
-              <w:bottom w:val="single" w:sz="8" w:space="0" w:color="auto"/>
-              <w:right w:val="single" w:sz="8" w:space="0" w:color="auto"/>
-            </w:tcBorders>
-            <w:shd w:val="clear" w:color="auto" w:fill="auto"/>
-            <w:vAlign w:val="center"/>
-          </w:tcPr>
-          <w:p>
-            <w:pPr>
-              <w:widowControl/>
-              <w:jc w:val="left"/>
-              <w:rPr>
-                <w:rFonts w:ascii="Cambria Math" w:eastAsia="等线" w:hAnsi="Cambria Math" w:cs="宋体"/>
-                <w:kern w:val="0"/>
-                <w:szCs w:val="21"/>
-              </w:rPr>
-            </w:pPr>
-          </w:p>
-        </w:tc>
-      </w:tr>
-      <w:tr>
-        <w:trPr>
-          <w:trHeight w:val="300"/>
-        </w:trPr>
-        <w:tc>
-          <w:tcPr>
-            <w:tcW w:w="1067" w:type="dxa"/>
-            <w:tcBorders>
-              <w:top w:val="nil"/>
-              <w:left w:val="single" w:sz="8" w:space="0" w:color="auto"/>
-              <w:bottom w:val="single" w:sz="8" w:space="0" w:color="auto"/>
-              <w:right w:val="single" w:sz="8" w:space="0" w:color="auto"/>
-            </w:tcBorders>
-            <w:shd w:val="clear" w:color="auto" w:fill="auto"/>
-            <w:vAlign w:val="center"/>
-          </w:tcPr>
-          <w:p>
-            <w:pPr>
-              <w:widowControl/>
-              <w:jc w:val="center"/>
-              <w:rPr>
-                <w:rFonts w:ascii="宋体" w:eastAsia="等线" w:cs="宋体"/>
-                <w:kern w:val="0"/>
-                <w:szCs w:val="21"/>
-              </w:rPr>
-            </w:pPr>
-            <w:r>
-              <w:rPr>
-                <w:rFonts w:ascii="宋体" w:eastAsia="等线" w:cs="宋体"/>
-                <w:kern w:val="0"/>
-                <w:szCs w:val="21"/>
-              </w:rPr>
-              <w:t>02</w:t>
-            </w:r>
-          </w:p>
-        </w:tc>
-        <w:tc>
-          <w:tcPr>
-            <w:tcW w:w="1358" w:type="dxa"/>
-            <w:tcBorders>
-              <w:top w:val="nil"/>
-              <w:left w:val="nil"/>
-              <w:bottom w:val="single" w:sz="8" w:space="0" w:color="auto"/>
-              <w:right w:val="single" w:sz="8" w:space="0" w:color="auto"/>
-            </w:tcBorders>
-            <w:shd w:val="clear" w:color="auto" w:fill="auto"/>
-            <w:vAlign w:val="center"/>
-          </w:tcPr>
-          <w:p>
-            <w:pPr>
-              <w:widowControl/>
-              <w:jc w:val="left"/>
-              <w:rPr>
-                <w:rFonts w:ascii="宋体" w:eastAsia="等线" w:cs="宋体"/>
-                <w:kern w:val="0"/>
-                <w:szCs w:val="21"/>
-              </w:rPr>
-            </w:pPr>
-          </w:p>
-        </w:tc>
-        <w:tc>
-          <w:tcPr>
-            <w:tcW w:w="1276" w:type="dxa"/>
-            <w:tcBorders>
-              <w:top w:val="nil"/>
-              <w:left w:val="nil"/>
-              <w:bottom w:val="single" w:sz="8" w:space="0" w:color="auto"/>
-              <w:right w:val="single" w:sz="8" w:space="0" w:color="auto"/>
-            </w:tcBorders>
-            <w:shd w:val="clear" w:color="auto" w:fill="auto"/>
-          </w:tcPr>
-          <w:p>
-            <w:pPr>
-              <w:rPr>
-                <w:rFonts w:eastAsia="等线"/>
-              </w:rPr>
-            </w:pPr>
-          </w:p>
-        </w:tc>
-        <w:tc>
-          <w:tcPr>
-            <w:tcW w:w="992" w:type="dxa"/>
-            <w:tcBorders>
-              <w:top w:val="nil"/>
-              <w:left w:val="nil"/>
-              <w:bottom w:val="single" w:sz="8" w:space="0" w:color="auto"/>
-              <w:right w:val="single" w:sz="8" w:space="0" w:color="auto"/>
-            </w:tcBorders>
-            <w:shd w:val="clear" w:color="auto" w:fill="auto"/>
-          </w:tcPr>
-          <w:p>
-            <w:pPr>
-              <w:rPr>
-                <w:rFonts w:eastAsia="等线"/>
-              </w:rPr>
-            </w:pPr>
-          </w:p>
-        </w:tc>
-        <w:tc>
-          <w:tcPr>
-            <w:tcW w:w="941" w:type="dxa"/>
-            <w:tcBorders>
-              <w:top w:val="nil"/>
-              <w:left w:val="nil"/>
-              <w:bottom w:val="single" w:sz="8" w:space="0" w:color="auto"/>
-              <w:right w:val="single" w:sz="8" w:space="0" w:color="auto"/>
-            </w:tcBorders>
-            <w:shd w:val="clear" w:color="auto" w:fill="auto"/>
-          </w:tcPr>
-          <w:p>
-            <w:pPr>
-              <w:rPr>
-                <w:rFonts w:eastAsia="等线"/>
-              </w:rPr>
-            </w:pPr>
-          </w:p>
-        </w:tc>
-        <w:tc>
-          <w:tcPr>
-            <w:tcW w:w="902" w:type="dxa"/>
-            <w:tcBorders>
-              <w:top w:val="nil"/>
-              <w:left w:val="nil"/>
-              <w:bottom w:val="single" w:sz="8" w:space="0" w:color="auto"/>
-              <w:right w:val="single" w:sz="8" w:space="0" w:color="auto"/>
-            </w:tcBorders>
-            <w:shd w:val="clear" w:color="auto" w:fill="auto"/>
-            <w:vAlign w:val="center"/>
-          </w:tcPr>
-          <w:p>
-            <w:pPr>
-              <w:widowControl/>
-              <w:jc w:val="left"/>
-              <w:rPr>
-                <w:rFonts w:ascii="宋体" w:eastAsia="等线" w:cs="宋体"/>
-                <w:kern w:val="0"/>
-                <w:szCs w:val="21"/>
-              </w:rPr>
-            </w:pPr>
-            <w:r>
-              <w:rPr>
-                <w:rFonts w:ascii="宋体" w:eastAsia="等线" w:cs="宋体"/>
-                <w:kern w:val="0"/>
-                <w:szCs w:val="21"/>
-              </w:rPr>
-              <w:t xml:space="preserve">　</w:t>
-            </w:r>
-          </w:p>
-        </w:tc>
-        <w:tc>
-          <w:tcPr>
-            <w:tcW w:w="975" w:type="dxa"/>
-            <w:tcBorders>
-              <w:top w:val="nil"/>
-              <w:left w:val="nil"/>
-              <w:bottom w:val="single" w:sz="8" w:space="0" w:color="auto"/>
-              <w:right w:val="single" w:sz="8" w:space="0" w:color="auto"/>
-            </w:tcBorders>
-            <w:shd w:val="clear" w:color="auto" w:fill="auto"/>
-          </w:tcPr>
-          <w:p>
-            <w:pPr>
-              <w:rPr>
-                <w:rFonts w:eastAsia="等线"/>
-              </w:rPr>
-            </w:pPr>
-          </w:p>
-        </w:tc>
-        <w:tc>
-          <w:tcPr>
-            <w:tcW w:w="1067" w:type="dxa"/>
-            <w:tcBorders>
-              <w:top w:val="nil"/>
-              <w:left w:val="nil"/>
-              <w:bottom w:val="single" w:sz="8" w:space="0" w:color="auto"/>
-              <w:right w:val="single" w:sz="8" w:space="0" w:color="auto"/>
-            </w:tcBorders>
-            <w:shd w:val="clear" w:color="auto" w:fill="auto"/>
-            <w:vAlign w:val="center"/>
-          </w:tcPr>
-          <w:p>
-            <w:pPr>
-              <w:widowControl/>
-              <w:jc w:val="left"/>
-              <w:rPr>
-                <w:rFonts w:ascii="宋体" w:eastAsia="等线" w:cs="宋体"/>
-                <w:kern w:val="0"/>
-                <w:szCs w:val="21"/>
-              </w:rPr>
-            </w:pPr>
-          </w:p>
-        </w:tc>
-      </w:tr>
-      <w:tr>
-        <w:trPr>
-          <w:trHeight w:val="300"/>
-        </w:trPr>
-        <w:tc>
-          <w:tcPr>
-            <w:tcW w:w="1067" w:type="dxa"/>
-            <w:tcBorders>
-              <w:top w:val="nil"/>
-              <w:left w:val="single" w:sz="8" w:space="0" w:color="auto"/>
-              <w:bottom w:val="single" w:sz="8" w:space="0" w:color="auto"/>
-              <w:right w:val="single" w:sz="8" w:space="0" w:color="auto"/>
-            </w:tcBorders>
-            <w:shd w:val="clear" w:color="auto" w:fill="auto"/>
-            <w:vAlign w:val="center"/>
-          </w:tcPr>
-          <w:p>
-            <w:pPr>
-              <w:widowControl/>
-              <w:jc w:val="center"/>
-              <w:rPr>
-                <w:rFonts w:ascii="宋体" w:eastAsia="等线" w:cs="宋体"/>
-                <w:kern w:val="0"/>
-                <w:szCs w:val="21"/>
-              </w:rPr>
-            </w:pPr>
-            <w:r>
-              <w:rPr>
-                <w:rFonts w:ascii="宋体" w:eastAsia="等线" w:cs="宋体"/>
-                <w:kern w:val="0"/>
-                <w:szCs w:val="21"/>
-              </w:rPr>
-              <w:t>03</w:t>
-            </w:r>
-          </w:p>
-        </w:tc>
-        <w:tc>
-          <w:tcPr>
-            <w:tcW w:w="1358" w:type="dxa"/>
-            <w:tcBorders>
-              <w:top w:val="nil"/>
-              <w:left w:val="nil"/>
-              <w:bottom w:val="single" w:sz="8" w:space="0" w:color="auto"/>
-              <w:right w:val="single" w:sz="8" w:space="0" w:color="auto"/>
-            </w:tcBorders>
-            <w:shd w:val="clear" w:color="auto" w:fill="auto"/>
-            <w:vAlign w:val="center"/>
-          </w:tcPr>
-          <w:p>
-            <w:pPr>
-              <w:widowControl/>
-              <w:jc w:val="left"/>
-              <w:rPr>
-                <w:rFonts w:ascii="宋体" w:eastAsia="等线" w:cs="宋体"/>
-                <w:kern w:val="0"/>
-                <w:szCs w:val="21"/>
-              </w:rPr>
-            </w:pPr>
-          </w:p>
-        </w:tc>
-        <w:tc>
-          <w:tcPr>
-            <w:tcW w:w="1276" w:type="dxa"/>
-            <w:tcBorders>
-              <w:top w:val="nil"/>
-              <w:left w:val="nil"/>
-              <w:bottom w:val="single" w:sz="8" w:space="0" w:color="auto"/>
-              <w:right w:val="single" w:sz="8" w:space="0" w:color="auto"/>
-            </w:tcBorders>
-            <w:shd w:val="clear" w:color="auto" w:fill="auto"/>
-          </w:tcPr>
-          <w:p>
-            <w:pPr>
-              <w:rPr>
-                <w:rFonts w:eastAsia="等线"/>
-              </w:rPr>
-            </w:pPr>
-          </w:p>
-        </w:tc>
-        <w:tc>
-          <w:tcPr>
-            <w:tcW w:w="992" w:type="dxa"/>
-            <w:tcBorders>
-              <w:top w:val="nil"/>
-              <w:left w:val="nil"/>
-              <w:bottom w:val="single" w:sz="8" w:space="0" w:color="auto"/>
-              <w:right w:val="single" w:sz="8" w:space="0" w:color="auto"/>
-            </w:tcBorders>
-            <w:shd w:val="clear" w:color="auto" w:fill="auto"/>
-          </w:tcPr>
-          <w:p>
-            <w:pPr>
-              <w:rPr>
-                <w:rFonts w:eastAsia="等线"/>
-              </w:rPr>
-            </w:pPr>
-          </w:p>
-        </w:tc>
-        <w:tc>
-          <w:tcPr>
-            <w:tcW w:w="941" w:type="dxa"/>
-            <w:tcBorders>
-              <w:top w:val="nil"/>
-              <w:left w:val="nil"/>
-              <w:bottom w:val="single" w:sz="8" w:space="0" w:color="auto"/>
-              <w:right w:val="single" w:sz="8" w:space="0" w:color="auto"/>
-            </w:tcBorders>
-            <w:shd w:val="clear" w:color="auto" w:fill="auto"/>
-          </w:tcPr>
-          <w:p>
-            <w:pPr>
-              <w:rPr>
-                <w:rFonts w:eastAsia="等线"/>
-              </w:rPr>
-            </w:pPr>
-          </w:p>
-        </w:tc>
-        <w:tc>
-          <w:tcPr>
-            <w:tcW w:w="902" w:type="dxa"/>
-            <w:tcBorders>
-              <w:top w:val="nil"/>
-              <w:left w:val="nil"/>
-              <w:bottom w:val="single" w:sz="8" w:space="0" w:color="auto"/>
-              <w:right w:val="single" w:sz="8" w:space="0" w:color="auto"/>
-            </w:tcBorders>
-            <w:shd w:val="clear" w:color="auto" w:fill="auto"/>
-            <w:vAlign w:val="center"/>
-          </w:tcPr>
-          <w:p>
-            <w:pPr>
-              <w:widowControl/>
-              <w:jc w:val="left"/>
-              <w:rPr>
-                <w:rFonts w:ascii="宋体" w:eastAsia="等线" w:cs="宋体"/>
-                <w:kern w:val="0"/>
-                <w:szCs w:val="21"/>
-              </w:rPr>
-            </w:pPr>
-            <w:r>
-              <w:rPr>
-                <w:rFonts w:ascii="宋体" w:eastAsia="等线" w:cs="宋体"/>
-                <w:kern w:val="0"/>
-                <w:szCs w:val="21"/>
-              </w:rPr>
-              <w:t xml:space="preserve">　</w:t>
-            </w:r>
-          </w:p>
-        </w:tc>
-        <w:tc>
-          <w:tcPr>
-            <w:tcW w:w="975" w:type="dxa"/>
-            <w:tcBorders>
-              <w:top w:val="nil"/>
-              <w:left w:val="nil"/>
-              <w:bottom w:val="single" w:sz="8" w:space="0" w:color="auto"/>
-              <w:right w:val="single" w:sz="8" w:space="0" w:color="auto"/>
-            </w:tcBorders>
-            <w:shd w:val="clear" w:color="auto" w:fill="auto"/>
-          </w:tcPr>
-          <w:p>
-            <w:pPr>
-              <w:rPr>
-                <w:rFonts w:eastAsia="等线"/>
-              </w:rPr>
-            </w:pPr>
-          </w:p>
-        </w:tc>
-        <w:tc>
-          <w:tcPr>
-            <w:tcW w:w="1067" w:type="dxa"/>
-            <w:tcBorders>
-              <w:top w:val="nil"/>
-              <w:left w:val="nil"/>
-              <w:bottom w:val="single" w:sz="8" w:space="0" w:color="auto"/>
-              <w:right w:val="single" w:sz="8" w:space="0" w:color="auto"/>
-            </w:tcBorders>
-            <w:shd w:val="clear" w:color="auto" w:fill="auto"/>
-            <w:vAlign w:val="center"/>
-          </w:tcPr>
-          <w:p>
-            <w:pPr>
-              <w:widowControl/>
-              <w:jc w:val="left"/>
-              <w:rPr>
-                <w:rFonts w:ascii="宋体" w:eastAsia="等线" w:cs="宋体"/>
-                <w:kern w:val="0"/>
-                <w:szCs w:val="21"/>
-              </w:rPr>
-            </w:pPr>
-          </w:p>
-        </w:tc>
-      </w:tr>
-      <w:tr>
-        <w:trPr>
-          <w:trHeight w:val="300"/>
-        </w:trPr>
-        <w:tc>
-          <w:tcPr>
-            <w:tcW w:w="1067" w:type="dxa"/>
-            <w:tcBorders>
-              <w:top w:val="nil"/>
-              <w:left w:val="single" w:sz="8" w:space="0" w:color="auto"/>
-              <w:bottom w:val="single" w:sz="8" w:space="0" w:color="auto"/>
-              <w:right w:val="single" w:sz="8" w:space="0" w:color="auto"/>
-            </w:tcBorders>
-            <w:shd w:val="clear" w:color="auto" w:fill="auto"/>
-            <w:vAlign w:val="center"/>
-          </w:tcPr>
-          <w:p>
-            <w:pPr>
-              <w:widowControl/>
-              <w:jc w:val="center"/>
-              <w:rPr>
-                <w:rFonts w:ascii="宋体" w:eastAsia="等线" w:cs="宋体"/>
-                <w:kern w:val="0"/>
-                <w:szCs w:val="21"/>
-              </w:rPr>
-            </w:pPr>
-            <w:r>
-              <w:rPr>
-                <w:rFonts w:ascii="宋体" w:eastAsia="等线" w:cs="宋体"/>
-                <w:kern w:val="0"/>
-                <w:szCs w:val="21"/>
-              </w:rPr>
-              <w:t>04</w:t>
-            </w:r>
-          </w:p>
-        </w:tc>
-        <w:tc>
-          <w:tcPr>
-            <w:tcW w:w="1358" w:type="dxa"/>
-            <w:tcBorders>
-              <w:top w:val="nil"/>
-              <w:left w:val="nil"/>
-              <w:bottom w:val="single" w:sz="8" w:space="0" w:color="auto"/>
-              <w:right w:val="single" w:sz="8" w:space="0" w:color="auto"/>
-            </w:tcBorders>
-            <w:shd w:val="clear" w:color="auto" w:fill="auto"/>
-            <w:vAlign w:val="center"/>
-          </w:tcPr>
-          <w:p>
-            <w:pPr>
-              <w:widowControl/>
-              <w:jc w:val="left"/>
-              <w:rPr>
-                <w:rFonts w:ascii="宋体" w:eastAsia="等线" w:cs="宋体"/>
-                <w:kern w:val="0"/>
-                <w:szCs w:val="21"/>
-              </w:rPr>
-            </w:pPr>
-          </w:p>
-        </w:tc>
-        <w:tc>
-          <w:tcPr>
-            <w:tcW w:w="1276" w:type="dxa"/>
-            <w:tcBorders>
-              <w:top w:val="nil"/>
-              <w:left w:val="nil"/>
-              <w:bottom w:val="single" w:sz="8" w:space="0" w:color="auto"/>
-              <w:right w:val="single" w:sz="8" w:space="0" w:color="auto"/>
-            </w:tcBorders>
-            <w:shd w:val="clear" w:color="auto" w:fill="auto"/>
-          </w:tcPr>
-          <w:p>
-            <w:pPr>
-              <w:rPr>
-                <w:rFonts w:eastAsia="等线"/>
-              </w:rPr>
-            </w:pPr>
-          </w:p>
-        </w:tc>
-        <w:tc>
-          <w:tcPr>
-            <w:tcW w:w="992" w:type="dxa"/>
-            <w:tcBorders>
-              <w:top w:val="nil"/>
-              <w:left w:val="nil"/>
-              <w:bottom w:val="single" w:sz="8" w:space="0" w:color="auto"/>
-              <w:right w:val="single" w:sz="8" w:space="0" w:color="auto"/>
-            </w:tcBorders>
-            <w:shd w:val="clear" w:color="auto" w:fill="auto"/>
-          </w:tcPr>
-          <w:p>
-            <w:pPr>
-              <w:rPr>
-                <w:rFonts w:eastAsia="等线"/>
-              </w:rPr>
-            </w:pPr>
-          </w:p>
-        </w:tc>
-        <w:tc>
-          <w:tcPr>
-            <w:tcW w:w="941" w:type="dxa"/>
-            <w:tcBorders>
-              <w:top w:val="nil"/>
-              <w:left w:val="nil"/>
-              <w:bottom w:val="single" w:sz="8" w:space="0" w:color="auto"/>
-              <w:right w:val="single" w:sz="8" w:space="0" w:color="auto"/>
-            </w:tcBorders>
-            <w:shd w:val="clear" w:color="auto" w:fill="auto"/>
-          </w:tcPr>
-          <w:p>
-            <w:pPr>
-              <w:rPr>
-                <w:rFonts w:eastAsia="等线"/>
-              </w:rPr>
-            </w:pPr>
-          </w:p>
-        </w:tc>
-        <w:tc>
-          <w:tcPr>
-            <w:tcW w:w="902" w:type="dxa"/>
-            <w:tcBorders>
-              <w:top w:val="nil"/>
-              <w:left w:val="nil"/>
-              <w:bottom w:val="single" w:sz="8" w:space="0" w:color="auto"/>
-              <w:right w:val="single" w:sz="8" w:space="0" w:color="auto"/>
-            </w:tcBorders>
-            <w:shd w:val="clear" w:color="auto" w:fill="auto"/>
-            <w:vAlign w:val="center"/>
-          </w:tcPr>
-          <w:p>
-            <w:pPr>
-              <w:widowControl/>
-              <w:jc w:val="left"/>
-              <w:rPr>
-                <w:rFonts w:ascii="宋体" w:eastAsia="等线" w:cs="宋体"/>
-                <w:kern w:val="0"/>
-                <w:szCs w:val="21"/>
-              </w:rPr>
-            </w:pPr>
-            <w:r>
-              <w:rPr>
-                <w:rFonts w:ascii="宋体" w:eastAsia="等线" w:cs="宋体"/>
-                <w:kern w:val="0"/>
-                <w:szCs w:val="21"/>
-              </w:rPr>
-              <w:t xml:space="preserve">　</w:t>
-            </w:r>
-          </w:p>
-        </w:tc>
-        <w:tc>
-          <w:tcPr>
-            <w:tcW w:w="975" w:type="dxa"/>
-            <w:tcBorders>
-              <w:top w:val="nil"/>
-              <w:left w:val="nil"/>
-              <w:bottom w:val="single" w:sz="8" w:space="0" w:color="auto"/>
-              <w:right w:val="single" w:sz="8" w:space="0" w:color="auto"/>
-            </w:tcBorders>
-            <w:shd w:val="clear" w:color="auto" w:fill="auto"/>
-          </w:tcPr>
-          <w:p>
-            <w:pPr>
-              <w:rPr>
-                <w:rFonts w:eastAsia="等线"/>
-              </w:rPr>
-            </w:pPr>
-          </w:p>
-        </w:tc>
-        <w:tc>
-          <w:tcPr>
-            <w:tcW w:w="1067" w:type="dxa"/>
-            <w:tcBorders>
-              <w:top w:val="nil"/>
-              <w:left w:val="nil"/>
-              <w:bottom w:val="single" w:sz="8" w:space="0" w:color="auto"/>
-              <w:right w:val="single" w:sz="8" w:space="0" w:color="auto"/>
-            </w:tcBorders>
-            <w:shd w:val="clear" w:color="auto" w:fill="auto"/>
-            <w:vAlign w:val="center"/>
-          </w:tcPr>
-          <w:p>
-            <w:pPr>
-              <w:widowControl/>
-              <w:jc w:val="left"/>
-              <w:rPr>
-                <w:rFonts w:ascii="宋体" w:eastAsia="等线" w:cs="宋体"/>
-                <w:kern w:val="0"/>
-                <w:szCs w:val="21"/>
-              </w:rPr>
-            </w:pPr>
-          </w:p>
-        </w:tc>
-      </w:tr>
-      <w:tr>
-        <w:trPr>
-          <w:trHeight w:val="300"/>
-        </w:trPr>
-        <w:tc>
-          <w:tcPr>
-            <w:tcW w:w="1067" w:type="dxa"/>
-            <w:tcBorders>
-              <w:top w:val="nil"/>
-              <w:left w:val="single" w:sz="8" w:space="0" w:color="auto"/>
-              <w:bottom w:val="single" w:sz="8" w:space="0" w:color="auto"/>
-              <w:right w:val="single" w:sz="8" w:space="0" w:color="auto"/>
-            </w:tcBorders>
-            <w:shd w:val="clear" w:color="auto" w:fill="auto"/>
-            <w:vAlign w:val="center"/>
-          </w:tcPr>
-          <w:p>
-            <w:pPr>
-              <w:widowControl/>
-              <w:jc w:val="center"/>
-              <w:rPr>
-                <w:rFonts w:ascii="宋体" w:eastAsia="等线" w:cs="宋体"/>
-                <w:kern w:val="0"/>
-                <w:szCs w:val="21"/>
-              </w:rPr>
-            </w:pPr>
-            <w:r>
-              <w:rPr>
-                <w:rFonts w:ascii="宋体" w:eastAsia="等线" w:cs="宋体"/>
-                <w:kern w:val="0"/>
-                <w:szCs w:val="21"/>
-              </w:rPr>
-              <w:t>05</w:t>
-            </w:r>
-          </w:p>
-        </w:tc>
-        <w:tc>
-          <w:tcPr>
-            <w:tcW w:w="1358" w:type="dxa"/>
-            <w:tcBorders>
-              <w:top w:val="nil"/>
-              <w:left w:val="nil"/>
-              <w:bottom w:val="single" w:sz="8" w:space="0" w:color="auto"/>
-              <w:right w:val="single" w:sz="8" w:space="0" w:color="auto"/>
-            </w:tcBorders>
-            <w:shd w:val="clear" w:color="auto" w:fill="auto"/>
-            <w:vAlign w:val="center"/>
-          </w:tcPr>
-          <w:p>
-            <w:pPr>
-              <w:widowControl/>
-              <w:jc w:val="left"/>
-              <w:rPr>
-                <w:rFonts w:ascii="宋体" w:eastAsia="等线" w:cs="宋体"/>
-                <w:kern w:val="0"/>
-                <w:szCs w:val="21"/>
-              </w:rPr>
-            </w:pPr>
-          </w:p>
-        </w:tc>
-        <w:tc>
-          <w:tcPr>
-            <w:tcW w:w="1276" w:type="dxa"/>
-            <w:tcBorders>
-              <w:top w:val="nil"/>
-              <w:left w:val="nil"/>
-              <w:bottom w:val="single" w:sz="8" w:space="0" w:color="auto"/>
-              <w:right w:val="single" w:sz="8" w:space="0" w:color="auto"/>
-            </w:tcBorders>
-            <w:shd w:val="clear" w:color="auto" w:fill="auto"/>
-          </w:tcPr>
-          <w:p>
-            <w:pPr>
-              <w:rPr>
-                <w:rFonts w:eastAsia="等线"/>
-              </w:rPr>
-            </w:pPr>
-          </w:p>
-        </w:tc>
-        <w:tc>
-          <w:tcPr>
-            <w:tcW w:w="992" w:type="dxa"/>
-            <w:tcBorders>
-              <w:top w:val="nil"/>
-              <w:left w:val="nil"/>
-              <w:bottom w:val="single" w:sz="8" w:space="0" w:color="auto"/>
-              <w:right w:val="single" w:sz="8" w:space="0" w:color="auto"/>
-            </w:tcBorders>
-            <w:shd w:val="clear" w:color="auto" w:fill="auto"/>
-          </w:tcPr>
-          <w:p>
-            <w:pPr>
-              <w:rPr>
-                <w:rFonts w:eastAsia="等线"/>
-              </w:rPr>
-            </w:pPr>
-          </w:p>
-        </w:tc>
-        <w:tc>
-          <w:tcPr>
-            <w:tcW w:w="941" w:type="dxa"/>
-            <w:tcBorders>
-              <w:top w:val="nil"/>
-              <w:left w:val="nil"/>
-              <w:bottom w:val="single" w:sz="8" w:space="0" w:color="auto"/>
-              <w:right w:val="single" w:sz="8" w:space="0" w:color="auto"/>
-            </w:tcBorders>
-            <w:shd w:val="clear" w:color="auto" w:fill="auto"/>
-          </w:tcPr>
-          <w:p>
-            <w:pPr>
-              <w:rPr>
-                <w:rFonts w:eastAsia="等线"/>
-              </w:rPr>
-            </w:pPr>
-          </w:p>
-        </w:tc>
-        <w:tc>
-          <w:tcPr>
-            <w:tcW w:w="902" w:type="dxa"/>
-            <w:tcBorders>
-              <w:top w:val="nil"/>
-              <w:left w:val="nil"/>
-              <w:bottom w:val="single" w:sz="8" w:space="0" w:color="auto"/>
-              <w:right w:val="single" w:sz="8" w:space="0" w:color="auto"/>
-            </w:tcBorders>
-            <w:shd w:val="clear" w:color="auto" w:fill="auto"/>
-            <w:vAlign w:val="center"/>
-          </w:tcPr>
-          <w:p>
-            <w:pPr>
-              <w:widowControl/>
-              <w:jc w:val="left"/>
-              <w:rPr>
-                <w:rFonts w:ascii="宋体" w:eastAsia="等线" w:cs="宋体"/>
-                <w:kern w:val="0"/>
-                <w:szCs w:val="21"/>
-              </w:rPr>
-            </w:pPr>
-            <w:r>
-              <w:rPr>
-                <w:rFonts w:ascii="宋体" w:eastAsia="等线" w:cs="宋体"/>
-                <w:kern w:val="0"/>
-                <w:szCs w:val="21"/>
-              </w:rPr>
-              <w:t xml:space="preserve">　</w:t>
-            </w:r>
-          </w:p>
-        </w:tc>
-        <w:tc>
-          <w:tcPr>
-            <w:tcW w:w="975" w:type="dxa"/>
-            <w:tcBorders>
-              <w:top w:val="nil"/>
-              <w:left w:val="nil"/>
-              <w:bottom w:val="single" w:sz="8" w:space="0" w:color="auto"/>
-              <w:right w:val="single" w:sz="8" w:space="0" w:color="auto"/>
-            </w:tcBorders>
-            <w:shd w:val="clear" w:color="auto" w:fill="auto"/>
-          </w:tcPr>
-          <w:p>
-            <w:pPr>
-              <w:rPr>
-                <w:rFonts w:eastAsia="等线"/>
-              </w:rPr>
-            </w:pPr>
-          </w:p>
-        </w:tc>
-        <w:tc>
-          <w:tcPr>
-            <w:tcW w:w="1067" w:type="dxa"/>
-            <w:tcBorders>
-              <w:top w:val="nil"/>
-              <w:left w:val="nil"/>
-              <w:bottom w:val="single" w:sz="8" w:space="0" w:color="auto"/>
-              <w:right w:val="single" w:sz="8" w:space="0" w:color="auto"/>
-            </w:tcBorders>
-            <w:shd w:val="clear" w:color="auto" w:fill="auto"/>
-            <w:vAlign w:val="center"/>
-          </w:tcPr>
-          <w:p>
-            <w:pPr>
-              <w:widowControl/>
-              <w:jc w:val="left"/>
-              <w:rPr>
-                <w:rFonts w:ascii="宋体" w:eastAsia="等线" w:cs="宋体"/>
-                <w:kern w:val="0"/>
-                <w:szCs w:val="21"/>
-              </w:rPr>
-            </w:pPr>
-          </w:p>
-        </w:tc>
-      </w:tr>
-      <w:tr>
-        <w:trPr>
-          <w:trHeight w:val="300"/>
-        </w:trPr>
-        <w:tc>
-          <w:tcPr>
-            <w:tcW w:w="1067" w:type="dxa"/>
-            <w:tcBorders>
-              <w:top w:val="nil"/>
-              <w:left w:val="single" w:sz="8" w:space="0" w:color="auto"/>
-              <w:bottom w:val="single" w:sz="8" w:space="0" w:color="auto"/>
-              <w:right w:val="single" w:sz="8" w:space="0" w:color="auto"/>
-            </w:tcBorders>
-            <w:shd w:val="clear" w:color="auto" w:fill="auto"/>
-            <w:vAlign w:val="center"/>
-          </w:tcPr>
-          <w:p>
-            <w:pPr>
-              <w:widowControl/>
-              <w:jc w:val="center"/>
-              <w:rPr>
-                <w:rFonts w:ascii="宋体" w:eastAsia="等线" w:cs="宋体"/>
-                <w:kern w:val="0"/>
-                <w:szCs w:val="21"/>
-              </w:rPr>
-            </w:pPr>
-            <w:r>
-              <w:rPr>
-                <w:rFonts w:ascii="宋体" w:eastAsia="等线" w:cs="宋体"/>
-                <w:kern w:val="0"/>
-                <w:szCs w:val="21"/>
-              </w:rPr>
-              <w:t>06</w:t>
-            </w:r>
-          </w:p>
-        </w:tc>
-        <w:tc>
-          <w:tcPr>
-            <w:tcW w:w="1358" w:type="dxa"/>
-            <w:tcBorders>
-              <w:top w:val="nil"/>
-              <w:left w:val="nil"/>
-              <w:bottom w:val="single" w:sz="8" w:space="0" w:color="auto"/>
-              <w:right w:val="single" w:sz="8" w:space="0" w:color="auto"/>
-            </w:tcBorders>
-            <w:shd w:val="clear" w:color="auto" w:fill="auto"/>
-            <w:vAlign w:val="center"/>
-          </w:tcPr>
-          <w:p>
-            <w:pPr>
-              <w:widowControl/>
-              <w:jc w:val="left"/>
-              <w:rPr>
-                <w:rFonts w:ascii="宋体" w:eastAsia="等线" w:cs="宋体"/>
-                <w:kern w:val="0"/>
-                <w:szCs w:val="21"/>
-              </w:rPr>
-            </w:pPr>
-          </w:p>
-        </w:tc>
-        <w:tc>
-          <w:tcPr>
-            <w:tcW w:w="1276" w:type="dxa"/>
-            <w:tcBorders>
-              <w:top w:val="nil"/>
-              <w:left w:val="nil"/>
-              <w:bottom w:val="single" w:sz="8" w:space="0" w:color="auto"/>
-              <w:right w:val="single" w:sz="8" w:space="0" w:color="auto"/>
-            </w:tcBorders>
-            <w:shd w:val="clear" w:color="auto" w:fill="auto"/>
-          </w:tcPr>
-          <w:p>
-            <w:pPr>
-              <w:rPr>
-                <w:rFonts w:eastAsia="等线"/>
-              </w:rPr>
-            </w:pPr>
-          </w:p>
-        </w:tc>
-        <w:tc>
-          <w:tcPr>
-            <w:tcW w:w="992" w:type="dxa"/>
-            <w:tcBorders>
-              <w:top w:val="nil"/>
-              <w:left w:val="nil"/>
-              <w:bottom w:val="single" w:sz="8" w:space="0" w:color="auto"/>
-              <w:right w:val="single" w:sz="8" w:space="0" w:color="auto"/>
-            </w:tcBorders>
-            <w:shd w:val="clear" w:color="auto" w:fill="auto"/>
-          </w:tcPr>
-          <w:p>
-            <w:pPr>
-              <w:rPr>
-                <w:rFonts w:eastAsia="等线"/>
-              </w:rPr>
-            </w:pPr>
-          </w:p>
-        </w:tc>
-        <w:tc>
-          <w:tcPr>
-            <w:tcW w:w="941" w:type="dxa"/>
-            <w:tcBorders>
-              <w:top w:val="nil"/>
-              <w:left w:val="nil"/>
-              <w:bottom w:val="single" w:sz="8" w:space="0" w:color="auto"/>
-              <w:right w:val="single" w:sz="8" w:space="0" w:color="auto"/>
-            </w:tcBorders>
-            <w:shd w:val="clear" w:color="auto" w:fill="auto"/>
-          </w:tcPr>
-          <w:p>
-            <w:pPr>
-              <w:rPr>
-                <w:rFonts w:eastAsia="等线"/>
-              </w:rPr>
-            </w:pPr>
-          </w:p>
-        </w:tc>
-        <w:tc>
-          <w:tcPr>
-            <w:tcW w:w="902" w:type="dxa"/>
-            <w:tcBorders>
-              <w:top w:val="nil"/>
-              <w:left w:val="nil"/>
-              <w:bottom w:val="single" w:sz="8" w:space="0" w:color="auto"/>
-              <w:right w:val="single" w:sz="8" w:space="0" w:color="auto"/>
-            </w:tcBorders>
-            <w:shd w:val="clear" w:color="auto" w:fill="auto"/>
-            <w:vAlign w:val="center"/>
-          </w:tcPr>
-          <w:p>
-            <w:pPr>
-              <w:widowControl/>
-              <w:jc w:val="left"/>
-              <w:rPr>
-                <w:rFonts w:ascii="宋体" w:eastAsia="等线" w:cs="宋体"/>
-                <w:kern w:val="0"/>
-                <w:szCs w:val="21"/>
-              </w:rPr>
-            </w:pPr>
-            <w:r>
-              <w:rPr>
-                <w:rFonts w:ascii="宋体" w:eastAsia="等线" w:cs="宋体"/>
-                <w:kern w:val="0"/>
-                <w:szCs w:val="21"/>
-              </w:rPr>
-              <w:t xml:space="preserve">　</w:t>
-            </w:r>
-          </w:p>
-        </w:tc>
-        <w:tc>
-          <w:tcPr>
-            <w:tcW w:w="975" w:type="dxa"/>
-            <w:tcBorders>
-              <w:top w:val="nil"/>
-              <w:left w:val="nil"/>
-              <w:bottom w:val="single" w:sz="8" w:space="0" w:color="auto"/>
-              <w:right w:val="single" w:sz="8" w:space="0" w:color="auto"/>
-            </w:tcBorders>
-            <w:shd w:val="clear" w:color="auto" w:fill="auto"/>
-          </w:tcPr>
-          <w:p>
-            <w:pPr>
-              <w:rPr>
-                <w:rFonts w:eastAsia="等线"/>
-              </w:rPr>
-            </w:pPr>
-          </w:p>
-        </w:tc>
-        <w:tc>
-          <w:tcPr>
-            <w:tcW w:w="1067" w:type="dxa"/>
-            <w:tcBorders>
-              <w:top w:val="nil"/>
-              <w:left w:val="nil"/>
-              <w:bottom w:val="single" w:sz="8" w:space="0" w:color="auto"/>
-              <w:right w:val="single" w:sz="8" w:space="0" w:color="auto"/>
-            </w:tcBorders>
-            <w:shd w:val="clear" w:color="auto" w:fill="auto"/>
-            <w:vAlign w:val="center"/>
-          </w:tcPr>
-          <w:p>
-            <w:pPr>
-              <w:widowControl/>
-              <w:jc w:val="left"/>
-              <w:rPr>
-                <w:rFonts w:ascii="宋体" w:eastAsia="等线" w:cs="宋体"/>
-                <w:kern w:val="0"/>
-                <w:szCs w:val="21"/>
-              </w:rPr>
-            </w:pPr>
-          </w:p>
-        </w:tc>
-      </w:tr>
-      <w:tr>
-        <w:trPr>
-          <w:trHeight w:val="300"/>
-        </w:trPr>
-        <w:tc>
-          <w:tcPr>
-            <w:tcW w:w="1067" w:type="dxa"/>
-            <w:tcBorders>
-              <w:top w:val="nil"/>
-              <w:left w:val="single" w:sz="8" w:space="0" w:color="auto"/>
-              <w:bottom w:val="single" w:sz="8" w:space="0" w:color="auto"/>
-              <w:right w:val="single" w:sz="8" w:space="0" w:color="auto"/>
-            </w:tcBorders>
-            <w:shd w:val="clear" w:color="auto" w:fill="auto"/>
-            <w:vAlign w:val="center"/>
-          </w:tcPr>
-          <w:p>
-            <w:pPr>
-              <w:widowControl/>
-              <w:jc w:val="center"/>
-              <w:rPr>
-                <w:rFonts w:ascii="宋体" w:eastAsia="等线" w:cs="宋体"/>
-                <w:kern w:val="0"/>
-                <w:szCs w:val="21"/>
-              </w:rPr>
-            </w:pPr>
-            <w:r>
-              <w:rPr>
-                <w:rFonts w:ascii="宋体" w:eastAsia="等线" w:cs="宋体"/>
-                <w:kern w:val="0"/>
-                <w:szCs w:val="21"/>
-              </w:rPr>
-              <w:t>07</w:t>
-            </w:r>
-          </w:p>
-        </w:tc>
-        <w:tc>
-          <w:tcPr>
-            <w:tcW w:w="1358" w:type="dxa"/>
-            <w:tcBorders>
-              <w:top w:val="nil"/>
-              <w:left w:val="nil"/>
-              <w:bottom w:val="single" w:sz="8" w:space="0" w:color="auto"/>
-              <w:right w:val="single" w:sz="8" w:space="0" w:color="auto"/>
-            </w:tcBorders>
-            <w:shd w:val="clear" w:color="auto" w:fill="auto"/>
-            <w:vAlign w:val="center"/>
-          </w:tcPr>
-          <w:p>
-            <w:pPr>
-              <w:widowControl/>
-              <w:jc w:val="left"/>
-              <w:rPr>
-                <w:rFonts w:ascii="宋体" w:eastAsia="等线" w:cs="宋体"/>
-                <w:kern w:val="0"/>
-                <w:szCs w:val="21"/>
-              </w:rPr>
-            </w:pPr>
-          </w:p>
-        </w:tc>
-        <w:tc>
-          <w:tcPr>
-            <w:tcW w:w="1276" w:type="dxa"/>
-            <w:tcBorders>
-              <w:top w:val="nil"/>
-              <w:left w:val="nil"/>
-              <w:bottom w:val="single" w:sz="8" w:space="0" w:color="auto"/>
-              <w:right w:val="single" w:sz="8" w:space="0" w:color="auto"/>
-            </w:tcBorders>
-            <w:shd w:val="clear" w:color="auto" w:fill="auto"/>
-          </w:tcPr>
-          <w:p>
-            <w:pPr>
-              <w:rPr>
-                <w:rFonts w:eastAsia="等线"/>
-              </w:rPr>
-            </w:pPr>
-          </w:p>
-        </w:tc>
-        <w:tc>
-          <w:tcPr>
-            <w:tcW w:w="992" w:type="dxa"/>
-            <w:tcBorders>
-              <w:top w:val="nil"/>
-              <w:left w:val="nil"/>
-              <w:bottom w:val="single" w:sz="8" w:space="0" w:color="auto"/>
-              <w:right w:val="single" w:sz="8" w:space="0" w:color="auto"/>
-            </w:tcBorders>
-            <w:shd w:val="clear" w:color="auto" w:fill="auto"/>
-          </w:tcPr>
-          <w:p>
-            <w:pPr>
-              <w:rPr>
-                <w:rFonts w:eastAsia="等线"/>
-              </w:rPr>
-            </w:pPr>
-          </w:p>
-        </w:tc>
-        <w:tc>
-          <w:tcPr>
-            <w:tcW w:w="941" w:type="dxa"/>
-            <w:tcBorders>
-              <w:top w:val="nil"/>
-              <w:left w:val="nil"/>
-              <w:bottom w:val="single" w:sz="8" w:space="0" w:color="auto"/>
-              <w:right w:val="single" w:sz="8" w:space="0" w:color="auto"/>
-            </w:tcBorders>
-            <w:shd w:val="clear" w:color="auto" w:fill="auto"/>
-          </w:tcPr>
-          <w:p>
-            <w:pPr>
-              <w:rPr>
-                <w:rFonts w:eastAsia="等线"/>
-              </w:rPr>
-            </w:pPr>
-          </w:p>
-        </w:tc>
-        <w:tc>
-          <w:tcPr>
-            <w:tcW w:w="902" w:type="dxa"/>
-            <w:tcBorders>
-              <w:top w:val="nil"/>
-              <w:left w:val="nil"/>
-              <w:bottom w:val="single" w:sz="8" w:space="0" w:color="auto"/>
-              <w:right w:val="single" w:sz="8" w:space="0" w:color="auto"/>
-            </w:tcBorders>
-            <w:shd w:val="clear" w:color="auto" w:fill="auto"/>
-            <w:vAlign w:val="center"/>
-          </w:tcPr>
-          <w:p>
-            <w:pPr>
-              <w:widowControl/>
-              <w:jc w:val="left"/>
-              <w:rPr>
-                <w:rFonts w:ascii="宋体" w:eastAsia="等线" w:cs="宋体"/>
-                <w:kern w:val="0"/>
-                <w:szCs w:val="21"/>
-              </w:rPr>
-            </w:pPr>
-            <w:r>
-              <w:rPr>
-                <w:rFonts w:ascii="宋体" w:eastAsia="等线" w:cs="宋体"/>
-                <w:kern w:val="0"/>
-                <w:szCs w:val="21"/>
-              </w:rPr>
-              <w:t xml:space="preserve">　</w:t>
-            </w:r>
-          </w:p>
-        </w:tc>
-        <w:tc>
-          <w:tcPr>
-            <w:tcW w:w="975" w:type="dxa"/>
-            <w:tcBorders>
-              <w:top w:val="nil"/>
-              <w:left w:val="nil"/>
-              <w:bottom w:val="single" w:sz="8" w:space="0" w:color="auto"/>
-              <w:right w:val="single" w:sz="8" w:space="0" w:color="auto"/>
-            </w:tcBorders>
-            <w:shd w:val="clear" w:color="auto" w:fill="auto"/>
-          </w:tcPr>
-          <w:p>
-            <w:pPr>
-              <w:rPr>
-                <w:rFonts w:eastAsia="等线"/>
-              </w:rPr>
-            </w:pPr>
-          </w:p>
-        </w:tc>
-        <w:tc>
-          <w:tcPr>
-            <w:tcW w:w="1067" w:type="dxa"/>
-            <w:tcBorders>
-              <w:top w:val="nil"/>
-              <w:left w:val="nil"/>
-              <w:bottom w:val="single" w:sz="8" w:space="0" w:color="auto"/>
-              <w:right w:val="single" w:sz="8" w:space="0" w:color="auto"/>
-            </w:tcBorders>
-            <w:shd w:val="clear" w:color="auto" w:fill="auto"/>
-            <w:vAlign w:val="center"/>
-          </w:tcPr>
-          <w:p>
-            <w:pPr>
-              <w:widowControl/>
-              <w:jc w:val="left"/>
-              <w:rPr>
-                <w:rFonts w:ascii="宋体" w:eastAsia="等线" w:cs="宋体"/>
-                <w:kern w:val="0"/>
-                <w:szCs w:val="21"/>
-              </w:rPr>
-            </w:pPr>
-          </w:p>
-        </w:tc>
-      </w:tr>
-      <w:tr>
-        <w:trPr>
-          <w:trHeight w:val="300"/>
-        </w:trPr>
-        <w:tc>
-          <w:tcPr>
-            <w:tcW w:w="1067" w:type="dxa"/>
-            <w:tcBorders>
-              <w:top w:val="nil"/>
-              <w:left w:val="single" w:sz="8" w:space="0" w:color="auto"/>
-              <w:bottom w:val="single" w:sz="8" w:space="0" w:color="auto"/>
-              <w:right w:val="single" w:sz="8" w:space="0" w:color="auto"/>
-            </w:tcBorders>
-            <w:shd w:val="clear" w:color="auto" w:fill="auto"/>
-            <w:vAlign w:val="center"/>
-          </w:tcPr>
-          <w:p>
-            <w:pPr>
-              <w:widowControl/>
-              <w:jc w:val="center"/>
-              <w:rPr>
-                <w:rFonts w:ascii="宋体" w:eastAsia="等线" w:cs="宋体"/>
-                <w:kern w:val="0"/>
-                <w:szCs w:val="21"/>
-              </w:rPr>
-            </w:pPr>
-            <w:r>
-              <w:rPr>
-                <w:rFonts w:ascii="宋体" w:eastAsia="等线" w:cs="宋体"/>
-                <w:kern w:val="0"/>
-                <w:szCs w:val="21"/>
-              </w:rPr>
-              <w:t>08</w:t>
-            </w:r>
-          </w:p>
-        </w:tc>
-        <w:tc>
-          <w:tcPr>
-            <w:tcW w:w="1358" w:type="dxa"/>
-            <w:tcBorders>
-              <w:top w:val="nil"/>
-              <w:left w:val="nil"/>
-              <w:bottom w:val="single" w:sz="8" w:space="0" w:color="auto"/>
-              <w:right w:val="single" w:sz="8" w:space="0" w:color="auto"/>
-            </w:tcBorders>
-            <w:shd w:val="clear" w:color="auto" w:fill="auto"/>
-            <w:vAlign w:val="center"/>
-          </w:tcPr>
-          <w:p>
-            <w:pPr>
-              <w:widowControl/>
-              <w:jc w:val="left"/>
-              <w:rPr>
-                <w:rFonts w:ascii="宋体" w:eastAsia="等线" w:cs="宋体"/>
-                <w:kern w:val="0"/>
-                <w:szCs w:val="21"/>
-              </w:rPr>
-            </w:pPr>
-          </w:p>
-        </w:tc>
-        <w:tc>
-          <w:tcPr>
-            <w:tcW w:w="1276" w:type="dxa"/>
-            <w:tcBorders>
-              <w:top w:val="nil"/>
-              <w:left w:val="nil"/>
-              <w:bottom w:val="single" w:sz="8" w:space="0" w:color="auto"/>
-              <w:right w:val="single" w:sz="8" w:space="0" w:color="auto"/>
-            </w:tcBorders>
-            <w:shd w:val="clear" w:color="auto" w:fill="auto"/>
-          </w:tcPr>
-          <w:p>
-            <w:pPr>
-              <w:rPr>
-                <w:rFonts w:eastAsia="等线"/>
-              </w:rPr>
-            </w:pPr>
-          </w:p>
-        </w:tc>
-        <w:tc>
-          <w:tcPr>
-            <w:tcW w:w="992" w:type="dxa"/>
-            <w:tcBorders>
-              <w:top w:val="nil"/>
-              <w:left w:val="nil"/>
-              <w:bottom w:val="single" w:sz="8" w:space="0" w:color="auto"/>
-              <w:right w:val="single" w:sz="8" w:space="0" w:color="auto"/>
-            </w:tcBorders>
-            <w:shd w:val="clear" w:color="auto" w:fill="auto"/>
-          </w:tcPr>
-          <w:p>
-            <w:pPr>
-              <w:rPr>
-                <w:rFonts w:eastAsia="等线"/>
-              </w:rPr>
-            </w:pPr>
-          </w:p>
-        </w:tc>
-        <w:tc>
-          <w:tcPr>
-            <w:tcW w:w="941" w:type="dxa"/>
-            <w:tcBorders>
-              <w:top w:val="nil"/>
-              <w:left w:val="nil"/>
-              <w:bottom w:val="single" w:sz="8" w:space="0" w:color="auto"/>
-              <w:right w:val="single" w:sz="8" w:space="0" w:color="auto"/>
-            </w:tcBorders>
-            <w:shd w:val="clear" w:color="auto" w:fill="auto"/>
-          </w:tcPr>
-          <w:p>
-            <w:pPr>
-              <w:rPr>
-                <w:rFonts w:eastAsia="等线"/>
-              </w:rPr>
-            </w:pPr>
-          </w:p>
-        </w:tc>
-        <w:tc>
-          <w:tcPr>
-            <w:tcW w:w="902" w:type="dxa"/>
-            <w:tcBorders>
-              <w:top w:val="nil"/>
-              <w:left w:val="nil"/>
-              <w:bottom w:val="single" w:sz="8" w:space="0" w:color="auto"/>
-              <w:right w:val="single" w:sz="8" w:space="0" w:color="auto"/>
-            </w:tcBorders>
-            <w:shd w:val="clear" w:color="auto" w:fill="auto"/>
-            <w:vAlign w:val="center"/>
-          </w:tcPr>
-          <w:p>
-            <w:pPr>
-              <w:widowControl/>
-              <w:jc w:val="left"/>
-              <w:rPr>
-                <w:rFonts w:ascii="宋体" w:eastAsia="等线" w:cs="宋体"/>
-                <w:kern w:val="0"/>
-                <w:szCs w:val="21"/>
-              </w:rPr>
-            </w:pPr>
-            <w:r>
-              <w:rPr>
-                <w:rFonts w:ascii="宋体" w:eastAsia="等线" w:cs="宋体"/>
-                <w:kern w:val="0"/>
-                <w:szCs w:val="21"/>
-              </w:rPr>
-              <w:t xml:space="preserve">　</w:t>
-            </w:r>
-          </w:p>
-        </w:tc>
-        <w:tc>
-          <w:tcPr>
-            <w:tcW w:w="975" w:type="dxa"/>
-            <w:tcBorders>
-              <w:top w:val="nil"/>
-              <w:left w:val="nil"/>
-              <w:bottom w:val="single" w:sz="8" w:space="0" w:color="auto"/>
-              <w:right w:val="single" w:sz="8" w:space="0" w:color="auto"/>
-            </w:tcBorders>
-            <w:shd w:val="clear" w:color="auto" w:fill="auto"/>
-          </w:tcPr>
-          <w:p>
-            <w:pPr>
-              <w:rPr>
-                <w:rFonts w:eastAsia="等线"/>
-              </w:rPr>
-            </w:pPr>
-          </w:p>
-        </w:tc>
-        <w:tc>
-          <w:tcPr>
-            <w:tcW w:w="1067" w:type="dxa"/>
-            <w:tcBorders>
-              <w:top w:val="nil"/>
-              <w:left w:val="nil"/>
-              <w:bottom w:val="single" w:sz="8" w:space="0" w:color="auto"/>
-              <w:right w:val="single" w:sz="8" w:space="0" w:color="auto"/>
-            </w:tcBorders>
-            <w:shd w:val="clear" w:color="auto" w:fill="auto"/>
-            <w:vAlign w:val="center"/>
-          </w:tcPr>
-          <w:p>
-            <w:pPr>
-              <w:widowControl/>
-              <w:jc w:val="left"/>
-              <w:rPr>
-                <w:rFonts w:ascii="宋体" w:eastAsia="等线" w:cs="宋体"/>
-                <w:kern w:val="0"/>
-                <w:szCs w:val="21"/>
-              </w:rPr>
-            </w:pPr>
-          </w:p>
-        </w:tc>
-      </w:tr>
-      <w:tr>
-        <w:trPr>
-          <w:trHeight w:val="300"/>
-        </w:trPr>
-        <w:tc>
-          <w:tcPr>
-            <w:tcW w:w="1067" w:type="dxa"/>
-            <w:tcBorders>
-              <w:top w:val="nil"/>
-              <w:left w:val="single" w:sz="8" w:space="0" w:color="auto"/>
-              <w:bottom w:val="single" w:sz="8" w:space="0" w:color="auto"/>
-              <w:right w:val="single" w:sz="8" w:space="0" w:color="auto"/>
-            </w:tcBorders>
-            <w:shd w:val="clear" w:color="auto" w:fill="auto"/>
-            <w:vAlign w:val="center"/>
-          </w:tcPr>
-          <w:p>
-            <w:pPr>
-              <w:widowControl/>
-              <w:jc w:val="center"/>
-              <w:rPr>
-                <w:rFonts w:ascii="宋体" w:eastAsia="等线" w:cs="宋体"/>
-                <w:kern w:val="0"/>
-                <w:szCs w:val="21"/>
-              </w:rPr>
-            </w:pPr>
-            <w:r>
-              <w:rPr>
-                <w:rFonts w:ascii="宋体" w:eastAsia="等线" w:cs="宋体"/>
-                <w:kern w:val="0"/>
-                <w:szCs w:val="21"/>
-              </w:rPr>
-              <w:t>09</w:t>
-            </w:r>
-          </w:p>
-        </w:tc>
-        <w:tc>
-          <w:tcPr>
-            <w:tcW w:w="1358" w:type="dxa"/>
-            <w:tcBorders>
-              <w:top w:val="nil"/>
-              <w:left w:val="nil"/>
-              <w:bottom w:val="single" w:sz="8" w:space="0" w:color="auto"/>
-              <w:right w:val="single" w:sz="8" w:space="0" w:color="auto"/>
-            </w:tcBorders>
-            <w:shd w:val="clear" w:color="auto" w:fill="auto"/>
-            <w:vAlign w:val="center"/>
-          </w:tcPr>
-          <w:p>
-            <w:pPr>
-              <w:widowControl/>
-              <w:jc w:val="left"/>
-              <w:rPr>
-                <w:rFonts w:ascii="宋体" w:eastAsia="等线" w:cs="宋体"/>
-                <w:kern w:val="0"/>
-                <w:szCs w:val="21"/>
-              </w:rPr>
-            </w:pPr>
-          </w:p>
-        </w:tc>
-        <w:tc>
-          <w:tcPr>
-            <w:tcW w:w="1276" w:type="dxa"/>
-            <w:tcBorders>
-              <w:top w:val="nil"/>
-              <w:left w:val="nil"/>
-              <w:bottom w:val="single" w:sz="8" w:space="0" w:color="auto"/>
-              <w:right w:val="single" w:sz="8" w:space="0" w:color="auto"/>
-            </w:tcBorders>
-            <w:shd w:val="clear" w:color="auto" w:fill="auto"/>
-          </w:tcPr>
-          <w:p>
-            <w:pPr>
-              <w:rPr>
-                <w:rFonts w:eastAsia="等线"/>
-              </w:rPr>
-            </w:pPr>
-          </w:p>
-        </w:tc>
-        <w:tc>
-          <w:tcPr>
-            <w:tcW w:w="992" w:type="dxa"/>
-            <w:tcBorders>
-              <w:top w:val="nil"/>
-              <w:left w:val="nil"/>
-              <w:bottom w:val="single" w:sz="8" w:space="0" w:color="auto"/>
-              <w:right w:val="single" w:sz="8" w:space="0" w:color="auto"/>
-            </w:tcBorders>
-            <w:shd w:val="clear" w:color="auto" w:fill="auto"/>
-          </w:tcPr>
-          <w:p>
-            <w:pPr>
-              <w:rPr>
-                <w:rFonts w:eastAsia="等线"/>
-              </w:rPr>
-            </w:pPr>
-          </w:p>
-        </w:tc>
-        <w:tc>
-          <w:tcPr>
-            <w:tcW w:w="941" w:type="dxa"/>
-            <w:tcBorders>
-              <w:top w:val="nil"/>
-              <w:left w:val="nil"/>
-              <w:bottom w:val="single" w:sz="8" w:space="0" w:color="auto"/>
-              <w:right w:val="single" w:sz="8" w:space="0" w:color="auto"/>
-            </w:tcBorders>
-            <w:shd w:val="clear" w:color="auto" w:fill="auto"/>
-          </w:tcPr>
-          <w:p>
-            <w:pPr>
-              <w:rPr>
-                <w:rFonts w:eastAsia="等线"/>
-              </w:rPr>
-            </w:pPr>
-          </w:p>
-        </w:tc>
-        <w:tc>
-          <w:tcPr>
-            <w:tcW w:w="902" w:type="dxa"/>
-            <w:tcBorders>
-              <w:top w:val="nil"/>
-              <w:left w:val="nil"/>
-              <w:bottom w:val="single" w:sz="8" w:space="0" w:color="auto"/>
-              <w:right w:val="single" w:sz="8" w:space="0" w:color="auto"/>
-            </w:tcBorders>
-            <w:shd w:val="clear" w:color="auto" w:fill="auto"/>
-            <w:vAlign w:val="center"/>
-          </w:tcPr>
-          <w:p>
-            <w:pPr>
-              <w:widowControl/>
-              <w:jc w:val="left"/>
-              <w:rPr>
-                <w:rFonts w:ascii="宋体" w:eastAsia="等线" w:cs="宋体"/>
-                <w:kern w:val="0"/>
-                <w:szCs w:val="21"/>
-              </w:rPr>
-            </w:pPr>
-            <w:r>
-              <w:rPr>
-                <w:rFonts w:ascii="宋体" w:eastAsia="等线" w:cs="宋体"/>
-                <w:kern w:val="0"/>
-                <w:szCs w:val="21"/>
-              </w:rPr>
-              <w:t xml:space="preserve">　</w:t>
-            </w:r>
-          </w:p>
-        </w:tc>
-        <w:tc>
-          <w:tcPr>
-            <w:tcW w:w="975" w:type="dxa"/>
-            <w:tcBorders>
-              <w:top w:val="nil"/>
-              <w:left w:val="nil"/>
-              <w:bottom w:val="single" w:sz="8" w:space="0" w:color="auto"/>
-              <w:right w:val="single" w:sz="8" w:space="0" w:color="auto"/>
-            </w:tcBorders>
-            <w:shd w:val="clear" w:color="auto" w:fill="auto"/>
-          </w:tcPr>
-          <w:p>
-            <w:pPr>
-              <w:rPr>
-                <w:rFonts w:eastAsia="等线"/>
-              </w:rPr>
-            </w:pPr>
-          </w:p>
-        </w:tc>
-        <w:tc>
-          <w:tcPr>
-            <w:tcW w:w="1067" w:type="dxa"/>
-            <w:tcBorders>
-              <w:top w:val="nil"/>
-              <w:left w:val="nil"/>
-              <w:bottom w:val="single" w:sz="8" w:space="0" w:color="auto"/>
-              <w:right w:val="single" w:sz="8" w:space="0" w:color="auto"/>
-            </w:tcBorders>
-            <w:shd w:val="clear" w:color="auto" w:fill="auto"/>
-            <w:vAlign w:val="center"/>
-          </w:tcPr>
-          <w:p>
-            <w:pPr>
-              <w:widowControl/>
-              <w:jc w:val="left"/>
-              <w:rPr>
-                <w:rFonts w:ascii="宋体" w:eastAsia="等线" w:cs="宋体"/>
-                <w:kern w:val="0"/>
-                <w:szCs w:val="21"/>
-              </w:rPr>
-            </w:pPr>
-          </w:p>
-        </w:tc>
-      </w:tr>
-      <w:tr>
-        <w:trPr>
-          <w:trHeight w:val="300"/>
-        </w:trPr>
-        <w:tc>
-          <w:tcPr>
-            <w:tcW w:w="1067" w:type="dxa"/>
-            <w:tcBorders>
-              <w:top w:val="nil"/>
-              <w:left w:val="single" w:sz="8" w:space="0" w:color="auto"/>
-              <w:bottom w:val="single" w:sz="8" w:space="0" w:color="auto"/>
-              <w:right w:val="single" w:sz="8" w:space="0" w:color="auto"/>
-            </w:tcBorders>
-            <w:shd w:val="clear" w:color="auto" w:fill="auto"/>
-            <w:vAlign w:val="center"/>
-          </w:tcPr>
-          <w:p>
-            <w:pPr>
-              <w:widowControl/>
-              <w:jc w:val="center"/>
-              <w:rPr>
-                <w:rFonts w:ascii="宋体" w:eastAsia="等线" w:cs="宋体"/>
-                <w:kern w:val="0"/>
-                <w:szCs w:val="21"/>
-              </w:rPr>
-            </w:pPr>
-            <w:r>
-              <w:rPr>
-                <w:rFonts w:ascii="宋体" w:eastAsia="等线" w:cs="宋体"/>
-                <w:kern w:val="0"/>
-                <w:szCs w:val="21"/>
-              </w:rPr>
-              <w:t>10</w:t>
-            </w:r>
-          </w:p>
-        </w:tc>
-        <w:tc>
-          <w:tcPr>
-            <w:tcW w:w="1358" w:type="dxa"/>
-            <w:tcBorders>
-              <w:top w:val="nil"/>
-              <w:left w:val="nil"/>
-              <w:bottom w:val="single" w:sz="8" w:space="0" w:color="auto"/>
-              <w:right w:val="single" w:sz="8" w:space="0" w:color="auto"/>
-            </w:tcBorders>
-            <w:shd w:val="clear" w:color="auto" w:fill="auto"/>
-            <w:vAlign w:val="center"/>
-          </w:tcPr>
-          <w:p>
-            <w:pPr>
-              <w:widowControl/>
-              <w:jc w:val="left"/>
-              <w:rPr>
-                <w:rFonts w:ascii="宋体" w:eastAsia="等线" w:cs="宋体"/>
-                <w:kern w:val="0"/>
-                <w:szCs w:val="21"/>
-              </w:rPr>
-            </w:pPr>
-          </w:p>
-        </w:tc>
-        <w:tc>
-          <w:tcPr>
-            <w:tcW w:w="1276" w:type="dxa"/>
-            <w:tcBorders>
-              <w:top w:val="nil"/>
-              <w:left w:val="nil"/>
-              <w:bottom w:val="single" w:sz="8" w:space="0" w:color="auto"/>
-              <w:right w:val="single" w:sz="8" w:space="0" w:color="auto"/>
-            </w:tcBorders>
-            <w:shd w:val="clear" w:color="auto" w:fill="auto"/>
-          </w:tcPr>
-          <w:p>
-            <w:pPr>
-              <w:rPr>
-                <w:rFonts w:eastAsia="等线"/>
-              </w:rPr>
-            </w:pPr>
-          </w:p>
-        </w:tc>
-        <w:tc>
-          <w:tcPr>
-            <w:tcW w:w="992" w:type="dxa"/>
-            <w:tcBorders>
-              <w:top w:val="nil"/>
-              <w:left w:val="nil"/>
-              <w:bottom w:val="single" w:sz="8" w:space="0" w:color="auto"/>
-              <w:right w:val="single" w:sz="8" w:space="0" w:color="auto"/>
-            </w:tcBorders>
-            <w:shd w:val="clear" w:color="auto" w:fill="auto"/>
-          </w:tcPr>
-          <w:p>
-            <w:pPr>
-              <w:rPr>
-                <w:rFonts w:eastAsia="等线"/>
-              </w:rPr>
-            </w:pPr>
-          </w:p>
-        </w:tc>
-        <w:tc>
-          <w:tcPr>
-            <w:tcW w:w="941" w:type="dxa"/>
-            <w:tcBorders>
-              <w:top w:val="nil"/>
-              <w:left w:val="nil"/>
-              <w:bottom w:val="single" w:sz="8" w:space="0" w:color="auto"/>
-              <w:right w:val="single" w:sz="8" w:space="0" w:color="auto"/>
-            </w:tcBorders>
-            <w:shd w:val="clear" w:color="auto" w:fill="auto"/>
-          </w:tcPr>
-          <w:p>
-            <w:pPr>
-              <w:rPr>
-                <w:rFonts w:eastAsia="等线"/>
-              </w:rPr>
-            </w:pPr>
-          </w:p>
-        </w:tc>
-        <w:tc>
-          <w:tcPr>
-            <w:tcW w:w="902" w:type="dxa"/>
-            <w:tcBorders>
-              <w:top w:val="nil"/>
-              <w:left w:val="nil"/>
-              <w:bottom w:val="single" w:sz="8" w:space="0" w:color="auto"/>
-              <w:right w:val="single" w:sz="8" w:space="0" w:color="auto"/>
-            </w:tcBorders>
-            <w:shd w:val="clear" w:color="auto" w:fill="auto"/>
-            <w:vAlign w:val="center"/>
-          </w:tcPr>
-          <w:p>
-            <w:pPr>
-              <w:widowControl/>
-              <w:jc w:val="left"/>
-              <w:rPr>
-                <w:rFonts w:ascii="宋体" w:eastAsia="等线" w:cs="宋体"/>
-                <w:kern w:val="0"/>
-                <w:szCs w:val="21"/>
-              </w:rPr>
-            </w:pPr>
-            <w:r>
-              <w:rPr>
-                <w:rFonts w:ascii="宋体" w:eastAsia="等线" w:cs="宋体"/>
-                <w:kern w:val="0"/>
-                <w:szCs w:val="21"/>
-              </w:rPr>
-              <w:t xml:space="preserve">　</w:t>
-            </w:r>
-          </w:p>
-        </w:tc>
-        <w:tc>
-          <w:tcPr>
-            <w:tcW w:w="975" w:type="dxa"/>
-            <w:tcBorders>
-              <w:top w:val="nil"/>
-              <w:left w:val="nil"/>
-              <w:bottom w:val="single" w:sz="8" w:space="0" w:color="auto"/>
-              <w:right w:val="single" w:sz="8" w:space="0" w:color="auto"/>
-            </w:tcBorders>
-            <w:shd w:val="clear" w:color="auto" w:fill="auto"/>
-          </w:tcPr>
-          <w:p>
-            <w:pPr>
-              <w:rPr>
-                <w:rFonts w:eastAsia="等线"/>
-              </w:rPr>
-            </w:pPr>
-          </w:p>
-        </w:tc>
-        <w:tc>
-          <w:tcPr>
-            <w:tcW w:w="1067" w:type="dxa"/>
-            <w:tcBorders>
-              <w:top w:val="nil"/>
-              <w:left w:val="nil"/>
-              <w:bottom w:val="single" w:sz="8" w:space="0" w:color="auto"/>
-              <w:right w:val="single" w:sz="8" w:space="0" w:color="auto"/>
-            </w:tcBorders>
-            <w:shd w:val="clear" w:color="auto" w:fill="auto"/>
-            <w:vAlign w:val="center"/>
-          </w:tcPr>
-          <w:p>
-            <w:pPr>
-              <w:widowControl/>
-              <w:jc w:val="left"/>
-              <w:rPr>
-                <w:rFonts w:ascii="宋体" w:eastAsia="等线" w:cs="宋体"/>
-                <w:kern w:val="0"/>
-                <w:szCs w:val="21"/>
-              </w:rPr>
-            </w:pPr>
-          </w:p>
-        </w:tc>
-      </w:tr>
-    </w:tbl>
     <w:p>
       <w:pPr>
         <w:jc w:val="left"/>
@@ -3051,9 +4702,6 @@
         <w:pStyle w:val="ListParagraph1"/>
         <w:ind w:left="720" w:firstLineChars="0" w:firstLine="0"/>
         <w:jc w:val="center"/>
-        <w:rPr>
-          <w:rFonts w:hint="eastAsia"/>
-        </w:rPr>
       </w:pPr>
       <w:r>
         <w:rPr>
@@ -3075,8 +4723,6 @@
           <w:szCs w:val="30"/>
         </w:rPr>
       </w:pPr>
-      <w:bookmarkStart w:id="0" w:name="_GoBack"/>
-      <w:bookmarkEnd w:id="0"/>
       <w:r>
         <w:rPr>
           <w:rFonts w:ascii="宋体" w:hint="eastAsia"/>
@@ -3116,6 +4762,7 @@
           <w:sz w:val="30"/>
           <w:szCs w:val="30"/>
         </w:rPr>
+        <w:lastRenderedPageBreak/>
         <w:t>DNA送样要求</w:t>
       </w:r>
     </w:p>
@@ -3162,7 +4809,6 @@
           <w:rFonts w:ascii="Times New Roman" w:hAnsi="Times New Roman" w:cs="Times New Roman"/>
           <w:b/>
         </w:rPr>
-        <w:lastRenderedPageBreak/>
         <w:t>单次建库送样要求</w:t>
       </w:r>
       <w:r>
@@ -5020,6 +6666,7 @@
           <w:sz w:val="30"/>
           <w:szCs w:val="30"/>
         </w:rPr>
+        <w:lastRenderedPageBreak/>
         <w:t>样品等级评定标准</w:t>
       </w:r>
     </w:p>
@@ -5106,17 +6753,7 @@
           <w:sz w:val="21"/>
           <w:szCs w:val="22"/>
         </w:rPr>
-        <w:t>次以上建库需</w:t>
-      </w:r>
-      <w:r>
-        <w:rPr>
-          <w:color w:val="auto"/>
-          <w:kern w:val="2"/>
-          <w:sz w:val="21"/>
-          <w:szCs w:val="22"/>
-        </w:rPr>
-        <w:lastRenderedPageBreak/>
-        <w:t>要的样品。</w:t>
+        <w:t>次以上建库需要的样品。</w:t>
       </w:r>
     </w:p>
     <w:p>
@@ -6129,7 +7766,14 @@
         <w:rPr>
           <w:rFonts w:hint="eastAsia"/>
         </w:rPr>
-        <w:t xml:space="preserve"> 260 nm </w:t>
+        <w:t xml:space="preserve"> 260 </w:t>
+      </w:r>
+      <w:r>
+        <w:rPr>
+          <w:rFonts w:hint="eastAsia"/>
+        </w:rPr>
+        <w:lastRenderedPageBreak/>
+        <w:t xml:space="preserve">nm </w:t>
       </w:r>
       <w:r>
         <w:rPr>
@@ -6277,7 +7921,6 @@
           <w:rFonts w:hint="eastAsia"/>
           <w:b/>
         </w:rPr>
-        <w:lastRenderedPageBreak/>
         <w:t xml:space="preserve">Meta </w:t>
       </w:r>
       <w:r>
@@ -7057,6 +8700,7 @@
           <w:rFonts w:hint="eastAsia"/>
           <w:szCs w:val="21"/>
         </w:rPr>
+        <w:lastRenderedPageBreak/>
         <w:t xml:space="preserve"> DNA</w:t>
       </w:r>
       <w:r>
@@ -7100,15 +8744,7 @@
           <w:rFonts w:hint="eastAsia"/>
           <w:szCs w:val="21"/>
         </w:rPr>
-        <w:t>干冰运输应采用壁厚且质量完好的泡沫箱，保存于已编号的冻存管，用塑料袋包装后买入干冰，泡沫箱应严封密闭，并标明轻取轻放以保证安</w:t>
-      </w:r>
-      <w:r>
-        <w:rPr>
-          <w:rFonts w:hint="eastAsia"/>
-          <w:szCs w:val="21"/>
-        </w:rPr>
-        <w:lastRenderedPageBreak/>
-        <w:t>全运输；</w:t>
+        <w:t>干冰运输应采用壁厚且质量完好的泡沫箱，保存于已编号的冻存管，用塑料袋包装后买入干冰，泡沫箱应严封密闭，并标明轻取轻放以保证安全运输；</w:t>
       </w:r>
     </w:p>
     <w:p>
@@ -7574,8 +9210,8 @@
     </w:p>
     <w:p/>
     <w:sectPr>
-      <w:headerReference w:type="default" r:id="rId9"/>
-      <w:footerReference w:type="default" r:id="rId10"/>
+      <w:headerReference w:type="default" r:id="rId10"/>
+      <w:footerReference w:type="default" r:id="rId11"/>
       <w:pgSz w:w="11906" w:h="16838"/>
       <w:pgMar w:top="1440" w:right="1800" w:bottom="1440" w:left="1800" w:header="851" w:footer="992" w:gutter="0"/>
       <w:cols w:space="425"/>
@@ -9653,4 +11289,16 @@
   <a:objectDefaults/>
   <a:extraClrSchemeLst/>
 </a:theme>
+</file>
+
+<file path=customXml/item1.xml><?xml version="1.0" encoding="utf-8"?>
+<b:Sources xmlns:b="http://schemas.openxmlformats.org/officeDocument/2006/bibliography" xmlns="http://schemas.openxmlformats.org/officeDocument/2006/bibliography" SelectedStyle="\APA.XSL" StyleName="APA"/>
+</file>
+
+<file path=customXml/itemProps1.xml><?xml version="1.0" encoding="utf-8"?>
+<ds:datastoreItem xmlns:ds="http://schemas.openxmlformats.org/officeDocument/2006/customXml" ds:itemID="{76E22794-1C7D-4161-8A86-C18BDAA22356}">
+  <ds:schemaRefs>
+    <ds:schemaRef ds:uri="http://schemas.openxmlformats.org/officeDocument/2006/bibliography"/>
+  </ds:schemaRefs>
+</ds:datastoreItem>
 </file>